--- a/futurehouse/outputs/james/IRAK1.docx
+++ b/futurehouse/outputs/james/IRAK1.docx
@@ -16,7 +16,7 @@
         <w:pStyle w:val="FirstParagraph"/>
       </w:pPr>
       <w:r>
-        <w:t xml:space="preserve">IRAK4 is a member of the interleukin‐1 receptor‐associated kinase (IRAK) family, a distinct subset of serine/threonine protein kinases that play a central role in mediating early innate immune signaling events (bahia2015interleukin1receptorassociated pages 3-4). Within the human kinome, IRAK4 is positioned in the Toll/IL-1 receptor signaling cascade and is evolutionarily conserved in vertebrates, which underscores its indispensable function in host defense mechanisms against pathogens (bahia2015interleukin1receptorassociated pages 17-17). Phylogenetic analyses reveal that IRAK4 shares structural and functional similarities with its paralogs—including IRAK1, IRAK2, and the catalytically inactive IRAK3—although IRAK4 uniquely acts as the “master kinase” by initiating pivotal phosphorylation events immediately following receptor activation (reinhardt2023acriticalevaluation pages 27-27). Orthologs of IRAK4 have been identified across a broad range of vertebrate species, and despite variances in overall amino acid sequence identity when compared to non-vertebrate counterparts or even certain plant pseudokinases, the catalytic residues and the basic domain architecture necessary for its role in innate immunity have been maintained throughout evolution (paul2020genome‐wideandstructural pages 8-9). This conservation suggests that the kinase emerged early in evolution and that its mechanism of signal initiation through phosphorylation was critical for the survival of multicellular organisms challenged by infectious agents.</w:t>
+        <w:t xml:space="preserve">Interleukin-1 receptor-associated kinase 1 (IRAK1) is a member of a small but evolutionarily conserved family of serine/threonine kinases that mediate signal transduction downstream of innate immune receptors. Within this family, IRAK1 is closely related to IRAK2, IRAK3 (also known as IRAK‑M), and IRAK4, and these kinases have been preserved throughout vertebrate evolution because of their indispensable roles in regulating inflammation. Comparative sequence analyses reveal that IRAK1 harbors highly conserved catalytic motifs and regulatory domains that are maintained across a wide range of mammalian species, attesting to its essential function in rapidly propagating signals from Toll‑like receptors (TLRs) and interleukin‑1 receptors (IL‑1Rs) (bennett2022irak1andirak4 pages 1-2, patra2016recentprogressin pages 1-3). In the broader context of the kinome, IRAK1 is classified among receptor-interacting protein kinases with a canonical bilobal structure typical of serine/threonine kinases, and it shares similarities with other kinases that occupy critical positions in immune and inflammatory networks. Orthologs of IRAK1 have been identified in various species, implying that the underlying mechanisms of innate immune activation mediated by IRAK1 are conserved not only in mammalian systems but also in diverse vertebrates, lending support to the idea that IRAK1 and its homologs form an evolutionary core set of immune regulators (moret2020aresourcefor pages 23-26, patra2016recentprogressin pages 1-3).</w:t>
       </w:r>
     </w:p>
     <w:bookmarkEnd w:id="9"/>
@@ -34,7 +34,19 @@
         <w:pStyle w:val="FirstParagraph"/>
       </w:pPr>
       <w:r>
-        <w:t xml:space="preserve">IRAK4 catalyzes the transfer of a phosphate group from ATP to specific serine/threonine residues on its substrate proteins—a reaction that—like other protein kinases—can be represented by the generalized equation: ATP + [protein]-OH → ADP + [protein]-O-phosphate + H⁺ (bahia2015interleukin1receptorassociated pages 17-17, chaudhary2015recentadvancesin pages 1-2). In innate immune signaling, IRAK4’s principal substrate is IRAK1; phosphorylation by IRAK4 leads to an increase in IRAK1’s intrinsic kinase activity and facilitates its subsequent autophosphorylation, a process that amplifies the signal within the receptor complex (de2018mechanismofdysfunction pages 12-13). Additionally, IRAK4 phosphorylates components such as E3 ubiquitin ligases of the Pellino family (PELI1, PELI2, and PELI3); this phosphorylation event activates Pellino-mediated polyubiquitination of IRAK1, which is an essential step for the recruitment of downstream signaling molecules (bahia2015interleukin1receptorassociated pages 17-17). IRAK4 also directly phosphorylates the adaptor protein TIRAP, marking it for ubiquitination and subsequent proteasomal degradation, and targets NCF1, a component that regulates NADPH oxidase activation—a mechanism important for reactive oxygen species generation during microbial infections (seganish2016inhibitorsofinterleukin1 pages 1-6). The net result of these phosphorylation reactions is the propagation of a signaling cascade that eventually leads to the assembly of complexes containing MAP3K7/TAK1, TRAF6, and the IKK complex, culminating in the nuclear translocation of NF-κB and the induction of inflammatory gene expression.</w:t>
+        <w:t xml:space="preserve">IRAK1 catalyzes the phosphorylation of specific serine and threonine residues on target proteins by transferring a phosphate group from ATP. The chemical reaction it mediates can be generally represented as:</w:t>
+      </w:r>
+      <w:r>
+        <w:br/>
+      </w:r>
+      <w:r>
+        <w:t xml:space="preserve">  ATP + [protein]-(Ser/Thr) → ADP + [protein]-(Ser/Thr)-phosphate + H⁺</w:t>
+      </w:r>
+      <w:r>
+        <w:br/>
+      </w:r>
+      <w:r>
+        <w:t xml:space="preserve">This phosphorylation is central to the mechanism by which IRAK1 propagates signals in TLR and IL‑1R pathways. In its canonical role, IRAK1 phosphorylates members of the Pellino family of E3 ubiquitin ligases (specifically PELI1, PELI2, and PELI3). The phosphorylation of these ligases induces conformational changes that significantly increase their E3 ubiquitin ligase activity, leading to the assembly of K63‑linked polyubiquitin chains on IRAK1 and other signaling intermediates. The process of polyubiquitination following IRAK1 activity is a key regulatory step as it facilitates the recruitment of the ubiquitin‑binding protein IKBKG/NEMO, which is essential for the formation of the TAK1 (MAP3K7)–TRAF6–IKK complex that ultimately activates NF‑κB (bahia2015interleukin1receptorassociated pages 17-17). In addition to Pellino proteins, IRAK1 phosphorylates the adaptor TIRAP, marking it for ubiquitination and degradation; this serves as a negative feedback mechanism to curtail prolonged signaling. Furthermore, phosphorylation of interferon regulatory factor 7 (IRF7) by IRAK1 is critical for its dimerization and nuclear translocation, events that lead to the transcriptional activation of type I interferon genes and the establishment of an antiviral state (seganish2016inhibitorsofinterleukin1 pages 1-6). Under conditions where IRAK1 undergoes sumoylation, the kinase translocates into the nucleus and phosphorylates STAT3, thus bridging cytoplasmic inflammatory signaling to direct regulation of gene transcription in the nucleus (chaudhary2015recentadvancesin pages 1-2, mcelroy2019interleukin1receptorassociatedkinase pages 21-25).</w:t>
       </w:r>
     </w:p>
     <w:bookmarkEnd w:id="10"/>
@@ -52,7 +64,7 @@
         <w:pStyle w:val="FirstParagraph"/>
       </w:pPr>
       <w:r>
-        <w:t xml:space="preserve">IRAK4, as a serine/threonine kinase, relies on the presence of divalent metal ions for its catalytic function. In particular, Mg²⁺ ions are essential co-factors that facilitate the binding of ATP to the catalytic cleft and stabilize the transition state during phosphotransfer (bahia2015interleukin1receptorassociated pages 17-17). This requirement for Mg²⁺ is common in kinase reactions, where the metal ion coordinates with the phosphate groups of ATP and helps to correctly orient the γ-phosphate for nucleophilic attack by the hydroxyl group of a serine or threonine residue on the substrate (bothe2024discoveryofirak4 pages 17-18, seganish2016inhibitorsofinterleukin1 pages 26-30). No additional cofactors or regulatory molecules have been reported to be necessary for IRAK4’s catalytic activity, indicating that its enzymatic function adheres to the well-established principles of serine/threonine kinase biochemistry.</w:t>
+        <w:t xml:space="preserve">The catalytic function of IRAK1, as with most serine/threonine protein kinases, is critically dependent on the presence of divalent metal ion cofactors. Specifically, IRAK1 requires Mg²⁺ ions for its enzymatic activity. These metal ions coordinate with ATP within the kinase active site and stabilize the negative charges of the phosphate groups, thereby facilitating the proper positioning of ATP for the transfer of the γ‑phosphate to target serine or threonine residues (bahia2015interleukin1receptorassociated pages 17-17, wang2017crystalstructureof pages 6-6). Although in some biochemical systems alternative divalent metal ions such as Mn²⁺ may substitute, physiological studies strongly indicate that Mg²⁺ is the primary cofactor utilized by IRAK1 during its catalytic cycle. The dependence on Mg²⁺ is an intrinsic aspect of IRAK1’s operation in the cellular milieu, where magnesium concentrations are tightly regulated to support proper kinase function.</w:t>
       </w:r>
     </w:p>
     <w:bookmarkEnd w:id="11"/>
@@ -70,7 +82,7 @@
         <w:pStyle w:val="FirstParagraph"/>
       </w:pPr>
       <w:r>
-        <w:t xml:space="preserve">The substrate specificity of IRAK4 is critical for its role in initiating innate immune responses. Its primary substrate is IRAK1, whose phosphorylation by IRAK4 dramatically increases IRAK1’s kinase activity and triggers autophosphorylation events that further propagate the signal (bahia2015interleukin1receptorassociated pages 17-17, chaudhary2015recentadvancesin pages 3-4). Furthermore, IRAK4 phosphorylates the Pellino family of E3 ubiquitin ligases (PELI1, PELI2, and PELI3), enzymes that are crucial for the polyubiquitination of IRAK1. This post-translational modification of IRAK1 serves as a scaffold for the recruitment of downstream signaling complexes including MAP3K7/TAK1 and the IKK complex (de2018mechanismofdysfunction pages 12-13). In addition to these substrates, IRAK4 phosphorylates TIRAP, an adaptor protein linked to toll/interleukin-1 receptor signaling, thereby targeting it for ubiquitination and degradation—a necessary step to modulate the overall duration of the signal (seganish2016inhibitorsofinterleukin1 pages 1-6). IRAK4 also phosphorylates NCF1, which is a regulatory subunit of NADPH oxidase, integrating signals that lead to the production of reactive oxygen species during bacterial infections (seganish2016inhibitorsofinterleukin1 pages 1-6). Although a precise consensus motif for IRAK4’s substrates has not been unequivocally defined, its activity appears to be restricted to serine/threonine residues located within regions of substrates that are exposed and capable of mediating protein–protein interactions necessary for assembling multi-component signaling complexes.</w:t>
+        <w:t xml:space="preserve">Determining substrate specificity is key to understanding how IRAK1 orchestrates precise signaling events in response to immune challenges. Although no universally acknowledged linear consensus sequence has been defined for its substrates, IRAK1 exhibits a marked preference for several physiologically relevant proteins. The Pellino family proteins (PELI1, PELI2, and PELI3) are among the most thoroughly characterized substrates; IRAK1 phosphorylates these E3 ubiquitin ligases to trigger their activation, thereby promoting the formation of K63‑linked polyubiquitin chains (bahia2015interleukin1receptorassociated pages 17-17, seganish2016inhibitorsofinterleukin1 pages 19-22). In addition to the Pellino proteins, IRAK1 phosphorylates the adaptor protein TIRAP, which is subsequently ubiquitinated and degraded—a process that is hypothesized to serve as a mechanism for attenuating signal transduction after activation (mcelroy2019interleukin1receptorassociatedkinase pages 21-25). Another key substrate is IRF7, whose phosphorylation by IRAK1 is essential for its dimerization and nuclear import, thereby initiating a transcriptional program leading to type I interferon production (chaudhary2015recentadvancesin pages 1-2). Moreover, when IRAK1 is post‐translationally modified by SUMO, it undergoes nuclear translocation and engages STAT3 as a substrate; the phosphorylation of STAT3 is implicated in modulating transcriptional programs associated with cell survival and proliferation (pereira2023regulationofinnate pages 1-2). Although detailed mapping of exact amino acid motifs is still under investigation, the available data strongly suggest that IRAK1 preferentially targets substrate proteins involved in the regulation of immune and inflammatory processes, likely recognizing docking sequences or structural features that enable specific binding to its catalytic cleft (seganish2016inhibitorsofinterleukin1 pages 22-26, mcelroy2019interleukin1receptorassociatedkinase pages 21-25).</w:t>
       </w:r>
     </w:p>
     <w:bookmarkEnd w:id="12"/>
@@ -88,13 +100,15 @@
         <w:pStyle w:val="FirstParagraph"/>
       </w:pPr>
       <w:r>
-        <w:t xml:space="preserve">IRAK4 displays a distinct domain organization that enables it to function dually as a catalyst and a scaffold in the formation of the Myddosome complex. At the N-terminus, IRAK4 contains a Death Domain (DD) which is crucial for the homotypic interactions required for recruitment by the adaptor protein MYD88 as well as for the subsequent assembly with other IRAK family members (bahia2015interleukin1receptorassociated pages 3-4). Adjacent to the DD, a flexible linker or hinge region connects to the central kinase domain. This kinase domain adopts the classical bilobed structure common to serine/threonine kinases, featuring an N-terminal lobe primarily involved in ATP binding and a larger C-terminal lobe that harbors the catalytic machinery necessary for phosphate transfer (bahia2015interleukin1receptorassociated pages 3-4, fu2024largescaleanalysisof pages 1-3).</w:t>
-      </w:r>
-      <w:r>
-        <w:br/>
-      </w:r>
-      <w:r>
-        <w:t xml:space="preserve">Recent crystallographic studies and AlphaFold2 predictions have revealed that IRAK4’s kinase domain includes unique structural elements such as an atypical tyrosine gatekeeper residue. This residue distinguishes IRAK4 from many other kinases and is exploited in the design of selective inhibitors, as it creates an unconventional pocket adjacent to the ATP-binding site (bothe2024discoveryofirak4 pages 17-18, lange2021dimericstructureof pages 13-13). Moreover, critical motifs such as the DFG and HRD motifs that govern kinase activation are present in IRAK4; autophosphorylation of residues within the activation loop adjusts the conformation of these motifs to modulate catalytic activity (bahia2015interleukin1receptorassociated pages 5-8). The overall structure of IRAK4, with its combination of a modular protein–protein interaction domain (the DD) and a catalytic kinase domain, positions it as an essential component within transient macromolecular assemblies such as the Myddosome—a supramolecular structure critical for effective signal transduction upon receptor activation (bahia2015interleukin1receptorassociated pages 8-11).</w:t>
+        <w:t xml:space="preserve">IRAK1 is characterized by a multidomain architecture that underpins both its catalytic function and its role as a scaffold within signaling complexes. At the N-terminus, IRAK1 contains a death domain (DD) comprising roughly 90–100 amino acids. This domain facilitates homotypic protein–protein interactions and is crucial for binding to adaptor proteins like MYD88, thereby mediating IRAK1’s recruitment to activated receptor complexes (mcelroy2019interleukin1receptorassociatedkinase pages 25-32, bahia2015interleukin1receptorassociated pages 1-2). Centrally, IRAK1 features a proline/serine/threonine-rich (ProST) region that acts as a flexible linker and serves as a major hub for autophosphorylation events during activation; extensive phosphorylation within this region is thought to drive conformational changes essential for transition from an inactive to an active state.</w:t>
+      </w:r>
+    </w:p>
+    <w:p>
+      <w:pPr>
+        <w:pStyle w:val="BodyText"/>
+      </w:pPr>
+      <w:r>
+        <w:t xml:space="preserve">The catalytic core of IRAK1 lies in its C-terminal kinase domain, which adopts the canonical bilobal fold typical of many serine/threonine kinases. The N-terminal lobe generally contains a glycine-rich loop that is indispensable for ATP binding, while the C-terminal lobe forms the substrate-binding region. Structural studies, including crystallographic investigations of the IRAK1 kinase domain, have provided insights into key residues, such as a conserved tyrosine that functions as a gatekeeper; this residue is often a determinant of inhibitor specificity and distinguishes IRAK1 from its homolog IRAK4 (wang2017crystalstructureof pages 1-1, paul2020genome‐wideandstructural pages 8-9). Notably, unlike certain kinases that form stable homodimers in their inactive state, IRAK1 is predominantly monomeric until it is recruited to the myddosome. Within this higher-order complex, IRAK1 can heterodimerize with phosphorylated IRAK4, an event that is critical for its initial activation by IRAK4-mediated phosphorylation. In addition, post‑translational modifications such as sumoylation can alter the conformation of IRAK1 and promote its nuclear translocation, further highlighting the structural adaptability of this kinase (lange2021dimericstructureof pages 1-3, mcelroy2019interleukin1receptorassociatedkinase pages 25-32).</w:t>
       </w:r>
     </w:p>
     <w:bookmarkEnd w:id="13"/>
@@ -112,13 +126,23 @@
         <w:pStyle w:val="FirstParagraph"/>
       </w:pPr>
       <w:r>
-        <w:t xml:space="preserve">The regulatory mechanisms governing IRAK4 activity are multifaceted and are finely tuned in response to extracellular signals. Upon activation of Toll-like receptors (TLRs) or interleukin-1 receptors (IL-1R), adaptor protein MYD88 rapidly recruits IRAK4 through specific homotypic interactions mediated by the Death Domain, which is the first step in Myddosome assembly (bahia2015interleukin1receptorassociated pages 3-4, pereira2023regulationofinnate pages 1-2). Once recruited, IRAK4 undergoes autophosphorylation, particularly within its activation loop, a process that serves not only to enhance its catalytic efficiency but also to facilitate heterodimer interactions with IRAK1 (de2018mechanismofdysfunction pages 12-13, lange2021dimericstructureof pages 19-19). This phosphorylation is a crucial molecular switch that shifts IRAK4 from an inactive to an active conformation, thereby enabling it to phosphorylate downstream substrates.</w:t>
-      </w:r>
-      <w:r>
-        <w:br/>
-      </w:r>
-      <w:r>
-        <w:t xml:space="preserve">In addition to autophosphorylation, IRAK4 directly phosphorylates key substrates that regulate the intensity and duration of the immune response. Phosphorylation of IRAK1 results in its autophosphorylation and, through Pellino-mediated polyubiquitination, recruits the IKK complex leading to NF-κB activation (chaudhary2015recentadvancesin pages 1-2, rhyasen2015iraksignallingin pages 5-6). Moreover, IRAK4’s phosphorylation of TIRAP results in TIRAP’s ubiquitination and subsequent degradation, a feedback mechanism that attenuates the signal once it has been transmitted (seganish2016inhibitorsofinterleukin1 pages 19-22). Furthermore, phosphorylation of NCF1 by IRAK4 plays a role in modulating NADPH oxidase activity, linking receptor activation with the production of reactive oxygen species that are essential for microbial killing (seganish2016inhibitorsofinterleukin1 pages 1-6). These events are complemented by additional layers of regulation whereby downstream ubiquitin ligases are themselves regulated by phosphorylation and degradation cycles, effectively creating a tightly controlled checkpoint that prevents aberrant or prolonged inflammatory responses (seganish2016inhibitorsofinterleukin1 pages 22-26, seganish2016inhibitorsofinterleukin1 pages 26-30). Thus, both the assembly of the Myddosome and the sequence of phosphorylation and ubiquitination events ensure that IRAK4 activity is subject to precise temporal and spatial control.</w:t>
+        <w:t xml:space="preserve">The regulatory landscape governing IRAK1 activity is complex and finely tuned to allow rapid initiation and timely termination of immune signaling. A primary regulatory mechanism is the sequential phosphorylation cascade that begins upon ligand binding to TLRs or IL‑1Rs. The adaptor protein MYD88 first recruits IRAK1 to the receptor complex, where IRAK4 phosphorylates IRAK1. This initial phosphorylation event primes IRAK1 for extensive autophosphorylation, a modification that is essential for achieving full catalytic activation (bennett2022irak1andirak4 pages 1-2, patra2016recentprogressin pages 1-3). Once activated, IRAK1 phosphorylates its substrates to propagate the signal; however, these same phosphorylation events also set in motion negative regulatory feedback loops. For example, phosphorylation of TIRAP by IRAK1 leads to its ubiquitination and subsequent proteasomal degradation, effectively curtailing the signal to prevent chronic inflammation (mcelroy2019interleukin1receptorassociatedkinase pages 21-25).</w:t>
+      </w:r>
+    </w:p>
+    <w:p>
+      <w:pPr>
+        <w:pStyle w:val="BodyText"/>
+      </w:pPr>
+      <w:r>
+        <w:t xml:space="preserve">In addition to phosphorylation, ubiquitination plays a key role in regulating IRAK1. The kinase phosphorylates the Pellino family E3 ubiquitin ligases, which then mediate K63‑linked polyubiquitination of IRAK1. These polyubiquitin chains serve as molecular scaffolds for the subsequent recruitment of IKBKG/NEMO, linking early receptor signaling to the activation of downstream kinases such as TAK1 and the IKK complex (seganish2016inhibitorsofinterleukin1 pages 22-26, bahia2015interleukin1receptorassociated pages 17-17). The ubiquitin-mediated modifications not only promote the assembly of signaling complexes but also can mark IRAK1 for degradation when conjugated via K48-linked chains, thereby contributing to signal termination.</w:t>
+      </w:r>
+    </w:p>
+    <w:p>
+      <w:pPr>
+        <w:pStyle w:val="BodyText"/>
+      </w:pPr>
+      <w:r>
+        <w:t xml:space="preserve">Another regulatory mechanism involves sumoylation of IRAK1. When sumoylated, IRAK1 translocates from the cytoplasm into the nucleus where it phosphorylates substrates such as STAT3. This nuclear function not only extends IRAK1’s role beyond immediate inflammatory responses but also influences longer-term transcriptional regulation that can affect cell survival and proliferation (pereira2023regulationofinnate pages 1-2, reinhardt2023acriticalevaluation pages 22-23). Collectively, the regulation of IRAK1 is a dynamic process encompassing kinase activation by IRAK4, extensive autophosphorylation, ubiquitin- and SUMO-dependent modifications, and controlled degradation; these processes collectively ensure that innate immune responses are both robust and precisely modulated.</w:t>
       </w:r>
     </w:p>
     <w:bookmarkEnd w:id="14"/>
@@ -136,13 +160,23 @@
         <w:pStyle w:val="FirstParagraph"/>
       </w:pPr>
       <w:r>
-        <w:t xml:space="preserve">IRAK4 is indispensable for the initiation and propagation of innate immune responses. Once recruited to activated Toll-like receptor (TLR) and IL-1 receptor (IL-1R) complexes by MYD88, IRAK4 catalyzes phosphorylation events that are critical for triggering downstream signaling cascades (bahia2015interleukin1receptorassociated pages 3-4, pereira2023regulationofinnate pages 1-2). The phosphorylation of IRAK1 by IRAK4 activates IRAK1, which in turn becomes polyubiquitinated by Pellino family E3 ubiquitin ligases—a modification that serves as a crucial signal for the recruitment and assembly of larger multi-protein complexes, including MAP3K7/TAK1, TRAF6, and ultimately the IKK complex (mcelroy2019interleukin1receptorassociatedkinase pages 1-7, chaudhary2015recentadvancesin pages 1-2). This cascade ultimately results in the nuclear translocation of NF-κB, a transcription factor that upregulates the expression of a broad array of pro-inflammatory cytokines and chemokines involved in pathogen clearance and inflammation (rhyasen2015iraksignallingin pages 5-6).</w:t>
-      </w:r>
-      <w:r>
-        <w:br/>
-      </w:r>
-      <w:r>
-        <w:t xml:space="preserve">Beyond its role in NF-κB activation, IRAK4 also phosphorylates the adaptor protein TIRAP, marking it for ubiquitination and degradation. This process contributes to the feedback mechanisms that limit the intensity and duration of the immune response, thereby preventing excessive inflammation (seganish2016inhibitorsofinterleukin1 pages 19-22). Additionally, through phosphorylation of NCF1, IRAK4 links TLR/IL-1R signaling to the activation of NADPH oxidase complexes, resulting in the generation of reactive oxygen species that play a role in microbial killing (bahia2015interleukin1receptorassociated pages 17-17). Expression of IRAK4 is largely confined to cells of the innate immune system such as monocytes, macrophages, and dendritic cells, although its presence has also been noted in some cancer cell lines. Mutations or deficiencies in IRAK4 lead to severe impairments in TLR and IL-1R signaling, resulting in increased susceptibility to bacterial infections, particularly in early life (mcelroy2019interleukin1receptorassociatedkinase pages 1-7, seganish2016inhibitorsofinterleukin1 pages 1-6). Thus, IRAK4 serves as an essential hub within the innate immune system, coordinating the cellular response to both pathogen-associated and damage-associated signals.</w:t>
+        <w:t xml:space="preserve">IRAK1 is a critical mediator of innate immune signaling and plays a central role in initiating and coordinating cellular responses to pathogens. Upon engagement of pathogen-associated molecular patterns (PAMPs) by TLRs or binding of IL‑1 to its receptor, MYD88 recruits IRAK1 into the receptor complex. Activation of IRAK1 by IRAK4-dependent phosphorylation and subsequent autophosphorylation initiates a cascade of events that culminate in the activation of major transcription factors involved in inflammatory responses. A principal downstream effect is the phosphorylation of the Pellino family E3 ubiquitin ligases, which facilitates the assembly of K63‑linked ubiquitin chains and the subsequent recruitment of IKBKG/NEMO. This, in turn, enables the formation of the TAK1–TRAF6 complex and activation of IKK kinases, which phosphorylate IκB proteins leading to their degradation and freeing NF‑κB to translocate into the nucleus and stimulate the transcription of pro‑inflammatory cytokines such as IL‑1β, TNF‑α, IL‑6, and IL‑18 (bahia2015interleukin1receptorassociated pages 17-17, seganish2016inhibitorsofinterleukin1 pages 22-26).</w:t>
+      </w:r>
+    </w:p>
+    <w:p>
+      <w:pPr>
+        <w:pStyle w:val="BodyText"/>
+      </w:pPr>
+      <w:r>
+        <w:t xml:space="preserve">In addition to promoting NF‑κB signaling, IRAK1 also phosphorylates IRF7, a transcription factor that, when activated, dimerizes and enters the nucleus to drive the expression of type I interferon genes. This function is particularly important in the antiviral response, enabling cells to establish an antiviral state through interferon production (chaudhary2015recentadvancesin pages 1-2). Furthermore, the capacity of IRAK1 to phosphorylate TIRAP not only contributes to the activation cascade but also ensures the subsequent termination of signaling by marking TIRAP for ubiquitination and degradation.</w:t>
+      </w:r>
+    </w:p>
+    <w:p>
+      <w:pPr>
+        <w:pStyle w:val="BodyText"/>
+      </w:pPr>
+      <w:r>
+        <w:t xml:space="preserve">Beyond its classical cytoplasmic functions, IRAK1 can be modified by SUMO and translocated into the nucleus, where it phosphorylates STAT3. This nuclear activity links IRAK1 to the regulation of gene expression programs involved in cell survival, proliferation, and differentiation, thereby extending its functional influence to processes such as oncogenesis and tissue repair (pereira2023regulationofinnate pages 1-2, mcelroy2019interleukin1receptorassociatedkinase pages 25-32). Expressed broadly in diverse immune cells such as monocytes, macrophages, dendritic cells, T and B lymphocytes, and natural killer cells, IRAK1 is indispensable for a rapid and robust immune response and plays a key role in maintaining immune homeostasis. Dysregulation of IRAK1 has been linked to pathological conditions including autoimmune disorders, chronic inflammatory diseases, and certain cancers where aberrant NF‑κB signaling contributes to tumorigenesis (bennett2022irak1andirak4 pages 1-2, mcelroy2019interleukin1receptorassociatedkinase pages 21-25).</w:t>
       </w:r>
     </w:p>
     <w:bookmarkEnd w:id="15"/>
@@ -160,7 +194,31 @@
         <w:pStyle w:val="FirstParagraph"/>
       </w:pPr>
       <w:r>
-        <w:t xml:space="preserve">Also known as Renal carcinoma antigen NY-REN-64, IRAK4 has drawn significant attention not only for its central role in innate immunity but also as a potential therapeutic target in inflammatory and autoimmune diseases as well as certain malignancies (bahia2015interleukin1receptorassociated pages 3-4, boraschi2018thefamilyof pages 17-18). The unique presence of a tyrosine gatekeeper residue within its kinase domain has been exploited to develop selective small-molecule inhibitors that target the ATP-binding pocket of IRAK4. Notably, compounds such as PF-06650833 have shown potent inhibition of IRAK4 activity and have advanced into clinical trials targeting conditions like rheumatoid arthritis and systemic lupus erythematosus (bothe2024discoveryofirak4 pages 17-18, seganish2016inhibitorsofinterleukin1 pages 30-34). In addition to chemical inhibition, genetic studies have illuminated the consequences of IRAK4 deficiency, which lead to impaired TLR-mediated signaling and increased susceptibility to bacterial infections—a phenotype that underscores the kinase’s non-redundant role in human immunity (mcelroy2019interleukin1receptorassociatedkinase pages 1-7, rhyasen2015iraksignallingin pages 5-6). Current research is actively exploring both kinase-dependent and kinase-independent functions of IRAK4, as well as the possibility of combining IRAK4 inhibitors with other therapeutic agents such as BTK or PI3K inhibitors to achieve synergistic effects in the treatment of certain cancers and autoimmune disorders (seganish2016inhibitorsofinterleukin1 pages 26-30). Its involvement in the regulation of NADPH oxidase through phosphorylation of NCF1 further expands its impact to controlling oxidative burst responses during infection (seganish2016inhibitorsofinterleukin1 pages 1-6). Overall, IRAK4 is recognized not only as a critical mediator of early immune signaling cascades but also as a promising pharmaceutical target whose modulation could have broad therapeutic implications in diseases characterized by dysregulated inflammation.</w:t>
+        <w:t xml:space="preserve">Given its central role in both inflammatory and antiviral signaling, IRAK1 has emerged as an attractive target for therapeutic intervention in a variety of immune‐ and inflammation‐related disorders. The hierarchical nature of IRAK1 activation—situated downstream of IRAK4—has led drug discovery efforts to explore not only direct IRAK1 kinase inhibitors but also indirect strategies aimed at disrupting its interactions within the myddosome complex. Several small molecule inhibitors have been developed that target IRAK1’s ATP binding site or interfere with its ability to phosphorylate downstream substrates; such compounds are often evaluated in parallel with IRAK4 inhibitors because blockade of upstream phosphorylation results in diminished IRAK1 activation (genung2017smallmoleculeinhibition pages 1-5, hatcher2020discoveryofa pages 5-6).</w:t>
+      </w:r>
+    </w:p>
+    <w:p>
+      <w:pPr>
+        <w:pStyle w:val="BodyText"/>
+      </w:pPr>
+      <w:r>
+        <w:t xml:space="preserve">In addition, modulation of post‑translational modifications such as ubiquitination and sumoylation represents another promising strategy to regulate IRAK1 activity. Inhibitors that disrupt Pellino-mediated ubiquitination may attenuate the assembly of downstream signaling complexes, leading to reduced NF‑κB activation. Furthermore, the dual function of IRAK1 in both cytoplasmic and nuclear compartments underscores the possibility that selective inhibition of its nuclear functions (for instance, blocking STAT3 phosphorylation) could offer refined therapeutic windows with minimized systemic immunosuppression (liu2021leveragingdiversedata pages 69-74, wiese2020investigationalirak4inhibitors pages 17-21).</w:t>
+      </w:r>
+    </w:p>
+    <w:p>
+      <w:pPr>
+        <w:pStyle w:val="BodyText"/>
+      </w:pPr>
+      <w:r>
+        <w:t xml:space="preserve">Beyond therapeutic inhibitor development, IRAK1’s dysregulation has been implicated in a broad array of inflammatory pathologies, including rheumatoid arthritis, systemic lupus erythematosus, and various cancers wherein chronic inflammation plays a role in disease progression. Characterization of unique mutations or alterations in expression levels of IRAK1 in such conditions can potentially serve as biomarkers for disease prognosis or as indicators for personalized therapy approaches. Current research is increasingly focusing on the network of interactions between IRAK1 and other immune modulators, as well as understanding how species and cell type-specific differences in IRAK1 function might impact the efficacy of targeted therapies (reinhardt2023acriticalevaluation pages 22-23, zarrin2021kinaseinhibitionin pages 8-9).</w:t>
+      </w:r>
+    </w:p>
+    <w:p>
+      <w:pPr>
+        <w:pStyle w:val="BodyText"/>
+      </w:pPr>
+      <w:r>
+        <w:t xml:space="preserve">Additionally, structural and biophysical studies continue to elucidate the molecular details governing IRAK1’s substrate recognition and activation dynamics. Such insights not only further our understanding of innate immune signaling but also feed directly into the rational design of next-generation inhibitors that are both potent and highly selective for IRAK1. As our knowledge of IRAK1’s multifaceted roles expands, so too does the prospect of manipulating its regulatory mechanisms to finely tune immune responses in a clinical setting.</w:t>
       </w:r>
     </w:p>
     <w:bookmarkEnd w:id="16"/>
@@ -182,6 +240,426 @@
         </w:numPr>
       </w:pPr>
       <w:r>
+        <w:t xml:space="preserve">bahia2015interleukin1receptorassociated pages 17-17</w:t>
+      </w:r>
+      <w:r>
+        <w:br/>
+      </w:r>
+    </w:p>
+    <w:p>
+      <w:pPr>
+        <w:pStyle w:val="Compact"/>
+        <w:numPr>
+          <w:ilvl w:val="0"/>
+          <w:numId w:val="1001"/>
+        </w:numPr>
+      </w:pPr>
+      <w:r>
+        <w:t xml:space="preserve">bennett2022irak1andirak4 pages 1-2</w:t>
+      </w:r>
+      <w:r>
+        <w:br/>
+      </w:r>
+    </w:p>
+    <w:p>
+      <w:pPr>
+        <w:pStyle w:val="Compact"/>
+        <w:numPr>
+          <w:ilvl w:val="0"/>
+          <w:numId w:val="1001"/>
+        </w:numPr>
+      </w:pPr>
+      <w:r>
+        <w:t xml:space="preserve">chaudhary2015recentadvancesin pages 1-2</w:t>
+      </w:r>
+      <w:r>
+        <w:br/>
+      </w:r>
+    </w:p>
+    <w:p>
+      <w:pPr>
+        <w:pStyle w:val="Compact"/>
+        <w:numPr>
+          <w:ilvl w:val="0"/>
+          <w:numId w:val="1001"/>
+        </w:numPr>
+      </w:pPr>
+      <w:r>
+        <w:t xml:space="preserve">genung2017smallmoleculeinhibition pages 1-5</w:t>
+      </w:r>
+      <w:r>
+        <w:br/>
+      </w:r>
+    </w:p>
+    <w:p>
+      <w:pPr>
+        <w:pStyle w:val="Compact"/>
+        <w:numPr>
+          <w:ilvl w:val="0"/>
+          <w:numId w:val="1001"/>
+        </w:numPr>
+      </w:pPr>
+      <w:r>
+        <w:t xml:space="preserve">hatcher2020discoveryofa pages 5-6</w:t>
+      </w:r>
+      <w:r>
+        <w:br/>
+      </w:r>
+    </w:p>
+    <w:p>
+      <w:pPr>
+        <w:pStyle w:val="Compact"/>
+        <w:numPr>
+          <w:ilvl w:val="0"/>
+          <w:numId w:val="1001"/>
+        </w:numPr>
+      </w:pPr>
+      <w:r>
+        <w:t xml:space="preserve">lange2021dimericstructureof pages 1-3</w:t>
+      </w:r>
+      <w:r>
+        <w:br/>
+      </w:r>
+    </w:p>
+    <w:p>
+      <w:pPr>
+        <w:pStyle w:val="Compact"/>
+        <w:numPr>
+          <w:ilvl w:val="0"/>
+          <w:numId w:val="1001"/>
+        </w:numPr>
+      </w:pPr>
+      <w:r>
+        <w:t xml:space="preserve">liu2021leveragingdiversedata pages 69-74</w:t>
+      </w:r>
+      <w:r>
+        <w:br/>
+      </w:r>
+    </w:p>
+    <w:p>
+      <w:pPr>
+        <w:pStyle w:val="Compact"/>
+        <w:numPr>
+          <w:ilvl w:val="0"/>
+          <w:numId w:val="1001"/>
+        </w:numPr>
+      </w:pPr>
+      <w:r>
+        <w:t xml:space="preserve">mcelroy2019interleukin1receptorassociatedkinase pages 21-25</w:t>
+      </w:r>
+      <w:r>
+        <w:br/>
+      </w:r>
+    </w:p>
+    <w:p>
+      <w:pPr>
+        <w:pStyle w:val="Compact"/>
+        <w:numPr>
+          <w:ilvl w:val="0"/>
+          <w:numId w:val="1001"/>
+        </w:numPr>
+      </w:pPr>
+      <w:r>
+        <w:t xml:space="preserve">mcelroy2019interleukin1receptorassociatedkinase pages 25-32</w:t>
+      </w:r>
+      <w:r>
+        <w:br/>
+      </w:r>
+    </w:p>
+    <w:p>
+      <w:pPr>
+        <w:pStyle w:val="Compact"/>
+        <w:numPr>
+          <w:ilvl w:val="0"/>
+          <w:numId w:val="1001"/>
+        </w:numPr>
+      </w:pPr>
+      <w:r>
+        <w:t xml:space="preserve">moret2020aresourcefor pages 23-26</w:t>
+      </w:r>
+      <w:r>
+        <w:br/>
+      </w:r>
+    </w:p>
+    <w:p>
+      <w:pPr>
+        <w:pStyle w:val="Compact"/>
+        <w:numPr>
+          <w:ilvl w:val="0"/>
+          <w:numId w:val="1001"/>
+        </w:numPr>
+      </w:pPr>
+      <w:r>
+        <w:t xml:space="preserve">patra2016recentprogressin pages 1-3</w:t>
+      </w:r>
+      <w:r>
+        <w:br/>
+      </w:r>
+    </w:p>
+    <w:p>
+      <w:pPr>
+        <w:pStyle w:val="Compact"/>
+        <w:numPr>
+          <w:ilvl w:val="0"/>
+          <w:numId w:val="1001"/>
+        </w:numPr>
+      </w:pPr>
+      <w:r>
+        <w:t xml:space="preserve">patra2016recentprogressin pages 13-15</w:t>
+      </w:r>
+      <w:r>
+        <w:br/>
+      </w:r>
+    </w:p>
+    <w:p>
+      <w:pPr>
+        <w:pStyle w:val="Compact"/>
+        <w:numPr>
+          <w:ilvl w:val="0"/>
+          <w:numId w:val="1001"/>
+        </w:numPr>
+      </w:pPr>
+      <w:r>
+        <w:t xml:space="preserve">paul2020genome‐wideandstructural pages 8-9</w:t>
+      </w:r>
+      <w:r>
+        <w:br/>
+      </w:r>
+    </w:p>
+    <w:p>
+      <w:pPr>
+        <w:pStyle w:val="Compact"/>
+        <w:numPr>
+          <w:ilvl w:val="0"/>
+          <w:numId w:val="1001"/>
+        </w:numPr>
+      </w:pPr>
+      <w:r>
+        <w:t xml:space="preserve">pereira2023regulationofinnate pages 1-2</w:t>
+      </w:r>
+      <w:r>
+        <w:br/>
+      </w:r>
+    </w:p>
+    <w:p>
+      <w:pPr>
+        <w:pStyle w:val="Compact"/>
+        <w:numPr>
+          <w:ilvl w:val="0"/>
+          <w:numId w:val="1001"/>
+        </w:numPr>
+      </w:pPr>
+      <w:r>
+        <w:t xml:space="preserve">reinhardt2023acriticalevaluation pages 22-23</w:t>
+      </w:r>
+      <w:r>
+        <w:br/>
+      </w:r>
+    </w:p>
+    <w:p>
+      <w:pPr>
+        <w:pStyle w:val="Compact"/>
+        <w:numPr>
+          <w:ilvl w:val="0"/>
+          <w:numId w:val="1001"/>
+        </w:numPr>
+      </w:pPr>
+      <w:r>
+        <w:t xml:space="preserve">seganish2016inhibitorsofinterleukin1 pages 1-6</w:t>
+      </w:r>
+      <w:r>
+        <w:br/>
+      </w:r>
+    </w:p>
+    <w:p>
+      <w:pPr>
+        <w:pStyle w:val="Compact"/>
+        <w:numPr>
+          <w:ilvl w:val="0"/>
+          <w:numId w:val="1001"/>
+        </w:numPr>
+      </w:pPr>
+      <w:r>
+        <w:t xml:space="preserve">seganish2016inhibitorsofinterleukin1 pages 19-22</w:t>
+      </w:r>
+      <w:r>
+        <w:br/>
+      </w:r>
+    </w:p>
+    <w:p>
+      <w:pPr>
+        <w:pStyle w:val="Compact"/>
+        <w:numPr>
+          <w:ilvl w:val="0"/>
+          <w:numId w:val="1001"/>
+        </w:numPr>
+      </w:pPr>
+      <w:r>
+        <w:t xml:space="preserve">seganish2016inhibitorsofinterleukin1 pages 22-26</w:t>
+      </w:r>
+      <w:r>
+        <w:br/>
+      </w:r>
+    </w:p>
+    <w:p>
+      <w:pPr>
+        <w:pStyle w:val="Compact"/>
+        <w:numPr>
+          <w:ilvl w:val="0"/>
+          <w:numId w:val="1001"/>
+        </w:numPr>
+      </w:pPr>
+      <w:r>
+        <w:t xml:space="preserve">southekal2021integrativeanalysisof pages 19-25</w:t>
+      </w:r>
+      <w:r>
+        <w:br/>
+      </w:r>
+    </w:p>
+    <w:p>
+      <w:pPr>
+        <w:pStyle w:val="Compact"/>
+        <w:numPr>
+          <w:ilvl w:val="0"/>
+          <w:numId w:val="1001"/>
+        </w:numPr>
+      </w:pPr>
+      <w:r>
+        <w:t xml:space="preserve">totzke2017targetingtransforminggrowth pages 201-204</w:t>
+      </w:r>
+      <w:r>
+        <w:br/>
+      </w:r>
+    </w:p>
+    <w:p>
+      <w:pPr>
+        <w:pStyle w:val="Compact"/>
+        <w:numPr>
+          <w:ilvl w:val="0"/>
+          <w:numId w:val="1001"/>
+        </w:numPr>
+      </w:pPr>
+      <w:r>
+        <w:t xml:space="preserve">vollmer2017themechanismof pages 1-3</w:t>
+      </w:r>
+      <w:r>
+        <w:br/>
+      </w:r>
+    </w:p>
+    <w:p>
+      <w:pPr>
+        <w:pStyle w:val="Compact"/>
+        <w:numPr>
+          <w:ilvl w:val="0"/>
+          <w:numId w:val="1001"/>
+        </w:numPr>
+      </w:pPr>
+      <w:r>
+        <w:t xml:space="preserve">vollmer2017themechanismof pages 3-5</w:t>
+      </w:r>
+      <w:r>
+        <w:br/>
+      </w:r>
+    </w:p>
+    <w:p>
+      <w:pPr>
+        <w:pStyle w:val="Compact"/>
+        <w:numPr>
+          <w:ilvl w:val="0"/>
+          <w:numId w:val="1001"/>
+        </w:numPr>
+      </w:pPr>
+      <w:r>
+        <w:t xml:space="preserve">vollmer2017themechanismof pages 5-8</w:t>
+      </w:r>
+      <w:r>
+        <w:br/>
+      </w:r>
+    </w:p>
+    <w:p>
+      <w:pPr>
+        <w:pStyle w:val="Compact"/>
+        <w:numPr>
+          <w:ilvl w:val="0"/>
+          <w:numId w:val="1001"/>
+        </w:numPr>
+      </w:pPr>
+      <w:r>
+        <w:t xml:space="preserve">wang2017crystalstructureof pages 1-1</w:t>
+      </w:r>
+      <w:r>
+        <w:br/>
+      </w:r>
+    </w:p>
+    <w:p>
+      <w:pPr>
+        <w:pStyle w:val="Compact"/>
+        <w:numPr>
+          <w:ilvl w:val="0"/>
+          <w:numId w:val="1001"/>
+        </w:numPr>
+      </w:pPr>
+      <w:r>
+        <w:t xml:space="preserve">wang2017crystalstructureof pages 6-6</w:t>
+      </w:r>
+      <w:r>
+        <w:br/>
+      </w:r>
+    </w:p>
+    <w:p>
+      <w:pPr>
+        <w:pStyle w:val="Compact"/>
+        <w:numPr>
+          <w:ilvl w:val="0"/>
+          <w:numId w:val="1001"/>
+        </w:numPr>
+      </w:pPr>
+      <w:r>
+        <w:t xml:space="preserve">wiese2020investigationalirak4inhibitors pages 17-21</w:t>
+      </w:r>
+      <w:r>
+        <w:br/>
+      </w:r>
+    </w:p>
+    <w:p>
+      <w:pPr>
+        <w:pStyle w:val="Compact"/>
+        <w:numPr>
+          <w:ilvl w:val="0"/>
+          <w:numId w:val="1001"/>
+        </w:numPr>
+      </w:pPr>
+      <w:r>
+        <w:t xml:space="preserve">zarrin2021kinaseinhibitionin pages 8-9</w:t>
+      </w:r>
+      <w:r>
+        <w:br/>
+      </w:r>
+    </w:p>
+    <w:p>
+      <w:pPr>
+        <w:pStyle w:val="Compact"/>
+        <w:numPr>
+          <w:ilvl w:val="0"/>
+          <w:numId w:val="1001"/>
+        </w:numPr>
+      </w:pPr>
+      <w:r>
+        <w:t xml:space="preserve">bahia2015interleukin1receptorassociated pages 1-2</w:t>
+      </w:r>
+      <w:r>
+        <w:br/>
+      </w:r>
+    </w:p>
+    <w:p>
+      <w:pPr>
+        <w:pStyle w:val="Compact"/>
+        <w:numPr>
+          <w:ilvl w:val="0"/>
+          <w:numId w:val="1001"/>
+        </w:numPr>
+      </w:pPr>
+      <w:r>
         <w:t xml:space="preserve">bahia2015interleukin1receptorassociated pages 3-4</w:t>
       </w:r>
       <w:r>
@@ -197,488 +675,8 @@
         </w:numPr>
       </w:pPr>
       <w:r>
-        <w:t xml:space="preserve">bahia2015interleukin1receptorassociated pages 17-17</w:t>
-      </w:r>
-      <w:r>
-        <w:br/>
-      </w:r>
-    </w:p>
-    <w:p>
-      <w:pPr>
-        <w:pStyle w:val="Compact"/>
-        <w:numPr>
-          <w:ilvl w:val="0"/>
-          <w:numId w:val="1001"/>
-        </w:numPr>
-      </w:pPr>
-      <w:r>
-        <w:t xml:space="preserve">bahia2015interleukin1receptorassociated pages 5-8</w:t>
-      </w:r>
-      <w:r>
-        <w:br/>
-      </w:r>
-    </w:p>
-    <w:p>
-      <w:pPr>
-        <w:pStyle w:val="Compact"/>
-        <w:numPr>
-          <w:ilvl w:val="0"/>
-          <w:numId w:val="1001"/>
-        </w:numPr>
-      </w:pPr>
-      <w:r>
         <w:t xml:space="preserve">bahia2015interleukin1receptorassociated pages 8-11</w:t>
       </w:r>
-      <w:r>
-        <w:br/>
-      </w:r>
-    </w:p>
-    <w:p>
-      <w:pPr>
-        <w:pStyle w:val="Compact"/>
-        <w:numPr>
-          <w:ilvl w:val="0"/>
-          <w:numId w:val="1001"/>
-        </w:numPr>
-      </w:pPr>
-      <w:r>
-        <w:t xml:space="preserve">bender2023paradigmsofreceptor pages 14-15</w:t>
-      </w:r>
-      <w:r>
-        <w:br/>
-      </w:r>
-    </w:p>
-    <w:p>
-      <w:pPr>
-        <w:pStyle w:val="Compact"/>
-        <w:numPr>
-          <w:ilvl w:val="0"/>
-          <w:numId w:val="1001"/>
-        </w:numPr>
-      </w:pPr>
-      <w:r>
-        <w:t xml:space="preserve">boraschi2018thefamilyof pages 17-18</w:t>
-      </w:r>
-      <w:r>
-        <w:br/>
-      </w:r>
-    </w:p>
-    <w:p>
-      <w:pPr>
-        <w:pStyle w:val="Compact"/>
-        <w:numPr>
-          <w:ilvl w:val="0"/>
-          <w:numId w:val="1001"/>
-        </w:numPr>
-      </w:pPr>
-      <w:r>
-        <w:t xml:space="preserve">bothe2024discoveryofirak4 pages 1-2</w:t>
-      </w:r>
-      <w:r>
-        <w:br/>
-      </w:r>
-    </w:p>
-    <w:p>
-      <w:pPr>
-        <w:pStyle w:val="Compact"/>
-        <w:numPr>
-          <w:ilvl w:val="0"/>
-          <w:numId w:val="1001"/>
-        </w:numPr>
-      </w:pPr>
-      <w:r>
-        <w:t xml:space="preserve">bothe2024discoveryofirak4 pages 17-18</w:t>
-      </w:r>
-      <w:r>
-        <w:br/>
-      </w:r>
-    </w:p>
-    <w:p>
-      <w:pPr>
-        <w:pStyle w:val="Compact"/>
-        <w:numPr>
-          <w:ilvl w:val="0"/>
-          <w:numId w:val="1001"/>
-        </w:numPr>
-      </w:pPr>
-      <w:r>
-        <w:t xml:space="preserve">chaudhary2015recentadvancesin pages 1-2</w:t>
-      </w:r>
-      <w:r>
-        <w:br/>
-      </w:r>
-    </w:p>
-    <w:p>
-      <w:pPr>
-        <w:pStyle w:val="Compact"/>
-        <w:numPr>
-          <w:ilvl w:val="0"/>
-          <w:numId w:val="1001"/>
-        </w:numPr>
-      </w:pPr>
-      <w:r>
-        <w:t xml:space="preserve">chaudhary2015recentadvancesin pages 3-4</w:t>
-      </w:r>
-      <w:r>
-        <w:br/>
-      </w:r>
-    </w:p>
-    <w:p>
-      <w:pPr>
-        <w:pStyle w:val="Compact"/>
-        <w:numPr>
-          <w:ilvl w:val="0"/>
-          <w:numId w:val="1001"/>
-        </w:numPr>
-      </w:pPr>
-      <w:r>
-        <w:t xml:space="preserve">de2018mechanismofdysfunction pages 12-13</w:t>
-      </w:r>
-      <w:r>
-        <w:br/>
-      </w:r>
-    </w:p>
-    <w:p>
-      <w:pPr>
-        <w:pStyle w:val="Compact"/>
-        <w:numPr>
-          <w:ilvl w:val="0"/>
-          <w:numId w:val="1001"/>
-        </w:numPr>
-      </w:pPr>
-      <w:r>
-        <w:t xml:space="preserve">faezov2023alphafold2modelsof pages 18-20</w:t>
-      </w:r>
-      <w:r>
-        <w:br/>
-      </w:r>
-    </w:p>
-    <w:p>
-      <w:pPr>
-        <w:pStyle w:val="Compact"/>
-        <w:numPr>
-          <w:ilvl w:val="0"/>
-          <w:numId w:val="1001"/>
-        </w:numPr>
-      </w:pPr>
-      <w:r>
-        <w:t xml:space="preserve">fu2024largescaleanalysisof pages 1-3</w:t>
-      </w:r>
-      <w:r>
-        <w:br/>
-      </w:r>
-    </w:p>
-    <w:p>
-      <w:pPr>
-        <w:pStyle w:val="Compact"/>
-        <w:numPr>
-          <w:ilvl w:val="0"/>
-          <w:numId w:val="1001"/>
-        </w:numPr>
-      </w:pPr>
-      <w:r>
-        <w:t xml:space="preserve">hatcher2020discoveryofa pages 5-6</w:t>
-      </w:r>
-      <w:r>
-        <w:br/>
-      </w:r>
-    </w:p>
-    <w:p>
-      <w:pPr>
-        <w:pStyle w:val="Compact"/>
-        <w:numPr>
-          <w:ilvl w:val="0"/>
-          <w:numId w:val="1001"/>
-        </w:numPr>
-      </w:pPr>
-      <w:r>
-        <w:t xml:space="preserve">lange2021dimericstructureof pages 1-3</w:t>
-      </w:r>
-      <w:r>
-        <w:br/>
-      </w:r>
-    </w:p>
-    <w:p>
-      <w:pPr>
-        <w:pStyle w:val="Compact"/>
-        <w:numPr>
-          <w:ilvl w:val="0"/>
-          <w:numId w:val="1001"/>
-        </w:numPr>
-      </w:pPr>
-      <w:r>
-        <w:t xml:space="preserve">lange2021dimericstructureof pages 13-13</w:t>
-      </w:r>
-      <w:r>
-        <w:br/>
-      </w:r>
-    </w:p>
-    <w:p>
-      <w:pPr>
-        <w:pStyle w:val="Compact"/>
-        <w:numPr>
-          <w:ilvl w:val="0"/>
-          <w:numId w:val="1001"/>
-        </w:numPr>
-      </w:pPr>
-      <w:r>
-        <w:t xml:space="preserve">lange2021dimericstructureof pages 19-19</w:t>
-      </w:r>
-      <w:r>
-        <w:br/>
-      </w:r>
-    </w:p>
-    <w:p>
-      <w:pPr>
-        <w:pStyle w:val="Compact"/>
-        <w:numPr>
-          <w:ilvl w:val="0"/>
-          <w:numId w:val="1001"/>
-        </w:numPr>
-      </w:pPr>
-      <w:r>
-        <w:t xml:space="preserve">liu2021leveragingdiversedata pages 139-142</w:t>
-      </w:r>
-      <w:r>
-        <w:br/>
-      </w:r>
-    </w:p>
-    <w:p>
-      <w:pPr>
-        <w:pStyle w:val="Compact"/>
-        <w:numPr>
-          <w:ilvl w:val="0"/>
-          <w:numId w:val="1001"/>
-        </w:numPr>
-      </w:pPr>
-      <w:r>
-        <w:t xml:space="preserve">liu2021leveragingdiversedata pages 33-36</w:t>
-      </w:r>
-      <w:r>
-        <w:br/>
-      </w:r>
-    </w:p>
-    <w:p>
-      <w:pPr>
-        <w:pStyle w:val="Compact"/>
-        <w:numPr>
-          <w:ilvl w:val="0"/>
-          <w:numId w:val="1001"/>
-        </w:numPr>
-      </w:pPr>
-      <w:r>
-        <w:t xml:space="preserve">liu2021leveragingdiversedata pages 69-74</w:t>
-      </w:r>
-      <w:r>
-        <w:br/>
-      </w:r>
-    </w:p>
-    <w:p>
-      <w:pPr>
-        <w:pStyle w:val="Compact"/>
-        <w:numPr>
-          <w:ilvl w:val="0"/>
-          <w:numId w:val="1001"/>
-        </w:numPr>
-      </w:pPr>
-      <w:r>
-        <w:t xml:space="preserve">mcelroy2019interleukin1receptorassociatedkinase pages 1-7</w:t>
-      </w:r>
-      <w:r>
-        <w:br/>
-      </w:r>
-    </w:p>
-    <w:p>
-      <w:pPr>
-        <w:pStyle w:val="Compact"/>
-        <w:numPr>
-          <w:ilvl w:val="0"/>
-          <w:numId w:val="1001"/>
-        </w:numPr>
-      </w:pPr>
-      <w:r>
-        <w:t xml:space="preserve">mcelroy2019interleukin1receptorassociatedkinase pages 16-21</w:t>
-      </w:r>
-      <w:r>
-        <w:br/>
-      </w:r>
-    </w:p>
-    <w:p>
-      <w:pPr>
-        <w:pStyle w:val="Compact"/>
-        <w:numPr>
-          <w:ilvl w:val="0"/>
-          <w:numId w:val="1001"/>
-        </w:numPr>
-      </w:pPr>
-      <w:r>
-        <w:t xml:space="preserve">mcelroy2019interleukin1receptorassociatedkinase pages 21-25</w:t>
-      </w:r>
-      <w:r>
-        <w:br/>
-      </w:r>
-    </w:p>
-    <w:p>
-      <w:pPr>
-        <w:pStyle w:val="Compact"/>
-        <w:numPr>
-          <w:ilvl w:val="0"/>
-          <w:numId w:val="1001"/>
-        </w:numPr>
-      </w:pPr>
-      <w:r>
-        <w:t xml:space="preserve">mcelroy2019interleukin1receptorassociatedkinase pages 25-32</w:t>
-      </w:r>
-      <w:r>
-        <w:br/>
-      </w:r>
-    </w:p>
-    <w:p>
-      <w:pPr>
-        <w:pStyle w:val="Compact"/>
-        <w:numPr>
-          <w:ilvl w:val="0"/>
-          <w:numId w:val="1001"/>
-        </w:numPr>
-      </w:pPr>
-      <w:r>
-        <w:t xml:space="preserve">paul2020genome‐wideandstructural pages 8-9</w:t>
-      </w:r>
-      <w:r>
-        <w:br/>
-      </w:r>
-    </w:p>
-    <w:p>
-      <w:pPr>
-        <w:pStyle w:val="Compact"/>
-        <w:numPr>
-          <w:ilvl w:val="0"/>
-          <w:numId w:val="1001"/>
-        </w:numPr>
-      </w:pPr>
-      <w:r>
-        <w:t xml:space="preserve">pereira2023regulationofinnate pages 1-2</w:t>
-      </w:r>
-      <w:r>
-        <w:br/>
-      </w:r>
-    </w:p>
-    <w:p>
-      <w:pPr>
-        <w:pStyle w:val="Compact"/>
-        <w:numPr>
-          <w:ilvl w:val="0"/>
-          <w:numId w:val="1001"/>
-        </w:numPr>
-      </w:pPr>
-      <w:r>
-        <w:t xml:space="preserve">reinhardt2023acriticalevaluation pages 27-27</w:t>
-      </w:r>
-      <w:r>
-        <w:br/>
-      </w:r>
-    </w:p>
-    <w:p>
-      <w:pPr>
-        <w:pStyle w:val="Compact"/>
-        <w:numPr>
-          <w:ilvl w:val="0"/>
-          <w:numId w:val="1001"/>
-        </w:numPr>
-      </w:pPr>
-      <w:r>
-        <w:t xml:space="preserve">rhyasen2015iraksignallingin pages 5-6</w:t>
-      </w:r>
-      <w:r>
-        <w:br/>
-      </w:r>
-    </w:p>
-    <w:p>
-      <w:pPr>
-        <w:pStyle w:val="Compact"/>
-        <w:numPr>
-          <w:ilvl w:val="0"/>
-          <w:numId w:val="1001"/>
-        </w:numPr>
-      </w:pPr>
-      <w:r>
-        <w:t xml:space="preserve">sadangi2020molecularcharacterizationand pages 18-22</w:t>
-      </w:r>
-      <w:r>
-        <w:br/>
-      </w:r>
-    </w:p>
-    <w:p>
-      <w:pPr>
-        <w:pStyle w:val="Compact"/>
-        <w:numPr>
-          <w:ilvl w:val="0"/>
-          <w:numId w:val="1001"/>
-        </w:numPr>
-      </w:pPr>
-      <w:r>
-        <w:t xml:space="preserve">seganish2016inhibitorsofinterleukin1 pages 1-6</w:t>
-      </w:r>
-      <w:r>
-        <w:br/>
-      </w:r>
-    </w:p>
-    <w:p>
-      <w:pPr>
-        <w:pStyle w:val="Compact"/>
-        <w:numPr>
-          <w:ilvl w:val="0"/>
-          <w:numId w:val="1001"/>
-        </w:numPr>
-      </w:pPr>
-      <w:r>
-        <w:t xml:space="preserve">seganish2016inhibitorsofinterleukin1 pages 19-22</w:t>
-      </w:r>
-      <w:r>
-        <w:br/>
-      </w:r>
-    </w:p>
-    <w:p>
-      <w:pPr>
-        <w:pStyle w:val="Compact"/>
-        <w:numPr>
-          <w:ilvl w:val="0"/>
-          <w:numId w:val="1001"/>
-        </w:numPr>
-      </w:pPr>
-      <w:r>
-        <w:t xml:space="preserve">seganish2016inhibitorsofinterleukin1 pages 22-26</w:t>
-      </w:r>
-      <w:r>
-        <w:br/>
-      </w:r>
-    </w:p>
-    <w:p>
-      <w:pPr>
-        <w:pStyle w:val="Compact"/>
-        <w:numPr>
-          <w:ilvl w:val="0"/>
-          <w:numId w:val="1001"/>
-        </w:numPr>
-      </w:pPr>
-      <w:r>
-        <w:t xml:space="preserve">seganish2016inhibitorsofinterleukin1 pages 26-30</w:t>
-      </w:r>
-      <w:r>
-        <w:br/>
-      </w:r>
-    </w:p>
-    <w:p>
-      <w:pPr>
-        <w:pStyle w:val="Compact"/>
-        <w:numPr>
-          <w:ilvl w:val="0"/>
-          <w:numId w:val="1001"/>
-        </w:numPr>
-      </w:pPr>
-      <w:r>
-        <w:t xml:space="preserve">seganish2016inhibitorsofinterleukin1 pages 30-34</w:t>
-      </w:r>
     </w:p>
     <w:p>
       <w:pPr>
@@ -707,6 +705,315 @@
         </w:numPr>
       </w:pPr>
       <w:r>
+        <w:t xml:space="preserve">(bennett2022irak1andirak4 pages 1-2): Joshua Bennett and Daniel T. Starczynowski. Irak1 and irak4 as emerging therapeutic targets in hematologic malignancies. Current Opinion in Hematology, 29:8-19, Nov 2022. URL: https://doi.org/10.1097/moh.0000000000000693, doi:10.1097/moh.0000000000000693. This article has 77 citations and is from a peer-reviewed journal.</w:t>
+      </w:r>
+    </w:p>
+    <w:p>
+      <w:pPr>
+        <w:numPr>
+          <w:ilvl w:val="0"/>
+          <w:numId w:val="1002"/>
+        </w:numPr>
+      </w:pPr>
+      <w:r>
+        <w:t xml:space="preserve">(chaudhary2015recentadvancesin pages 1-2): Divya Chaudhary, Shaughnessy Robinson, and Donna L. Romero. Recent advances in the discovery of small molecule inhibitors of interleukin-1 receptor-associated kinase 4 (irak4) as a therapeutic target for inflammation and oncology disorders. Journal of medicinal chemistry, 58 1:96-110, Jan 2015. URL: https://doi.org/10.1021/jm5016044, doi:10.1021/jm5016044. This article has 114 citations and is from a highest quality peer-reviewed journal.</w:t>
+      </w:r>
+    </w:p>
+    <w:p>
+      <w:pPr>
+        <w:numPr>
+          <w:ilvl w:val="0"/>
+          <w:numId w:val="1002"/>
+        </w:numPr>
+      </w:pPr>
+      <w:r>
+        <w:t xml:space="preserve">(genung2017smallmoleculeinhibition pages 1-5): N.E. Genung and K.M. Guckian. Small molecule inhibition of interleukin-1 receptor-associated kinase 4 (irak4). Progress in Medicinal Chemistry, 56:117-163, Jan 2017. URL: https://doi.org/10.1016/bs.pmch.2016.11.004, doi:10.1016/bs.pmch.2016.11.004. This article has 24 citations and is from a peer-reviewed journal.</w:t>
+      </w:r>
+    </w:p>
+    <w:p>
+      <w:pPr>
+        <w:numPr>
+          <w:ilvl w:val="0"/>
+          <w:numId w:val="1002"/>
+        </w:numPr>
+      </w:pPr>
+      <w:r>
+        <w:t xml:space="preserve">(hatcher2020discoveryofa pages 5-6): John M. Hatcher, Guang Yang, Li Wang, Scott B. Ficarro, Sara Buhrlage, Hao Wu, Jarrod A. Marto, Steven P. Treon, and Nathanael S. Gray. Discovery of a selective, covalent irak1 inhibitor with antiproliferative activity in myd88 mutated b-cell lymphoma. ACS Medicinal Chemistry Letters, 11:2238-2243, Oct 2020. URL: https://doi.org/10.1021/acsmedchemlett.0c00378, doi:10.1021/acsmedchemlett.0c00378. This article has 23 citations and is from a peer-reviewed journal.</w:t>
+      </w:r>
+    </w:p>
+    <w:p>
+      <w:pPr>
+        <w:numPr>
+          <w:ilvl w:val="0"/>
+          <w:numId w:val="1002"/>
+        </w:numPr>
+      </w:pPr>
+      <w:r>
+        <w:t xml:space="preserve">(lange2021dimericstructureof pages 1-3): Sven M. Lange, Marina I. Nelen, Philip Cohen, and Yogesh Kulathu. Dimeric structure of the pseudokinase irak3 suggests an allosteric mechanism for negative regulation. Structure, 29:238-251.e4, Mar 2021. URL: https://doi.org/10.1016/j.str.2020.11.004, doi:10.1016/j.str.2020.11.004. This article has 33 citations and is from a domain leading peer-reviewed journal.</w:t>
+      </w:r>
+    </w:p>
+    <w:p>
+      <w:pPr>
+        <w:numPr>
+          <w:ilvl w:val="0"/>
+          <w:numId w:val="1002"/>
+        </w:numPr>
+      </w:pPr>
+      <w:r>
+        <w:t xml:space="preserve">(liu2021leveragingdiversedata pages 69-74): C Liu. Leveraging diverse data modalities to study kinase inhibitor polypharmacology. Unknown journal, 2021.</w:t>
+      </w:r>
+    </w:p>
+    <w:p>
+      <w:pPr>
+        <w:numPr>
+          <w:ilvl w:val="0"/>
+          <w:numId w:val="1002"/>
+        </w:numPr>
+      </w:pPr>
+      <w:r>
+        <w:t xml:space="preserve">(mcelroy2019interleukin1receptorassociatedkinase pages 21-25): William T. McElroy. Interleukin-1 receptor-associated kinase 4 (irak4) inhibitors: an updated patent review (2016-2018). Expert Opinion on Therapeutic Patents, 29:243-259, Mar 2019. URL: https://doi.org/10.1080/13543776.2019.1597850, doi:10.1080/13543776.2019.1597850. This article has 55 citations and is from a peer-reviewed journal.</w:t>
+      </w:r>
+    </w:p>
+    <w:p>
+      <w:pPr>
+        <w:numPr>
+          <w:ilvl w:val="0"/>
+          <w:numId w:val="1002"/>
+        </w:numPr>
+      </w:pPr>
+      <w:r>
+        <w:t xml:space="preserve">(mcelroy2019interleukin1receptorassociatedkinase pages 25-32): William T. McElroy. Interleukin-1 receptor-associated kinase 4 (irak4) inhibitors: an updated patent review (2016-2018). Expert Opinion on Therapeutic Patents, 29:243-259, Mar 2019. URL: https://doi.org/10.1080/13543776.2019.1597850, doi:10.1080/13543776.2019.1597850. This article has 55 citations and is from a peer-reviewed journal.</w:t>
+      </w:r>
+    </w:p>
+    <w:p>
+      <w:pPr>
+        <w:numPr>
+          <w:ilvl w:val="0"/>
+          <w:numId w:val="1002"/>
+        </w:numPr>
+      </w:pPr>
+      <w:r>
+        <w:t xml:space="preserve">(moret2020aresourcefor pages 23-26): Nienke Moret, Changchang Liu, Benjamin M. Gyori, John A. Bachman, Albert Steppi, Clemens Hug, Rahil Taujale, Liang-Chin Huang, Matthew E. Berginski, Shawn M. Gomez, Natarajan Kannan, and Peter K. Sorger. A resource for exploring the understudied human kinome for research and therapeutic opportunities. BioRxiv, Apr 2020. URL: https://doi.org/10.1101/2020.04.02.022277, doi:10.1101/2020.04.02.022277. This article has 28 citations.</w:t>
+      </w:r>
+    </w:p>
+    <w:p>
+      <w:pPr>
+        <w:numPr>
+          <w:ilvl w:val="0"/>
+          <w:numId w:val="1002"/>
+        </w:numPr>
+      </w:pPr>
+      <w:r>
+        <w:t xml:space="preserve">(patra2016recentprogressin pages 1-3): M. C. Patra and Sangdun Choi. Recent progress in the molecular recognition and therapeutic importance of interleukin-1 receptor-associated kinase 4. Molecules, Nov 2016. URL: https://doi.org/10.3390/molecules21111529, doi:10.3390/molecules21111529. This article has 44 citations and is from a peer-reviewed journal.</w:t>
+      </w:r>
+    </w:p>
+    <w:p>
+      <w:pPr>
+        <w:numPr>
+          <w:ilvl w:val="0"/>
+          <w:numId w:val="1002"/>
+        </w:numPr>
+      </w:pPr>
+      <w:r>
+        <w:t xml:space="preserve">(patra2016recentprogressin pages 13-15): M. C. Patra and Sangdun Choi. Recent progress in the molecular recognition and therapeutic importance of interleukin-1 receptor-associated kinase 4. Molecules, Nov 2016. URL: https://doi.org/10.3390/molecules21111529, doi:10.3390/molecules21111529. This article has 44 citations and is from a peer-reviewed journal.</w:t>
+      </w:r>
+    </w:p>
+    <w:p>
+      <w:pPr>
+        <w:numPr>
+          <w:ilvl w:val="0"/>
+          <w:numId w:val="1002"/>
+        </w:numPr>
+      </w:pPr>
+      <w:r>
+        <w:t xml:space="preserve">(paul2020genome‐wideandstructural pages 8-9): Anindita Paul and Narayanaswamy Srinivasan. Genome‐wide and structural analyses of pseudokinases encoded in the genome of</w:t>
+      </w:r>
+      <w:r>
+        <w:t xml:space="preserve"> </w:t>
+      </w:r>
+      <w:r>
+        <w:t xml:space="preserve">arabidopsis thaliana</w:t>
+      </w:r>
+      <w:r>
+        <w:t xml:space="preserve"> </w:t>
+      </w:r>
+      <w:r>
+        <w:t xml:space="preserve">provide functional insights. Proteins: Structure, Function, and Bioinformatics, 88:1620-1638, Aug 2020. URL: https://doi.org/10.1002/prot.25981, doi:10.1002/prot.25981. This article has 12 citations.</w:t>
+      </w:r>
+    </w:p>
+    <w:p>
+      <w:pPr>
+        <w:numPr>
+          <w:ilvl w:val="0"/>
+          <w:numId w:val="1002"/>
+        </w:numPr>
+      </w:pPr>
+      <w:r>
+        <w:t xml:space="preserve">(pereira2023regulationofinnate pages 1-2): Milton Pereira and Ricardo T. Gazzinelli. Regulation of innate immune signaling by irak proteins. Frontiers in Immunology, Feb 2023. URL: https://doi.org/10.3389/fimmu.2023.1133354, doi:10.3389/fimmu.2023.1133354. This article has 54 citations and is from a peer-reviewed journal.</w:t>
+      </w:r>
+    </w:p>
+    <w:p>
+      <w:pPr>
+        <w:numPr>
+          <w:ilvl w:val="0"/>
+          <w:numId w:val="1002"/>
+        </w:numPr>
+      </w:pPr>
+      <w:r>
+        <w:t xml:space="preserve">(reinhardt2023acriticalevaluation pages 22-23): Ronja Reinhardt and Thomas A Leonard. A critical evaluation of protein kinase regulation by activation loop autophosphorylation. eLife, Jul 2023. URL: https://doi.org/10.7554/elife.88210, doi:10.7554/elife.88210. This article has 43 citations and is from a domain leading peer-reviewed journal.</w:t>
+      </w:r>
+    </w:p>
+    <w:p>
+      <w:pPr>
+        <w:numPr>
+          <w:ilvl w:val="0"/>
+          <w:numId w:val="1002"/>
+        </w:numPr>
+      </w:pPr>
+      <w:r>
+        <w:t xml:space="preserve">(seganish2016inhibitorsofinterleukin1 pages 1-6): W. Michael Seganish. Inhibitors of interleukin-1 receptor-associated kinase 4 (irak4): a patent review (2012-2015). Expert Opinion on Therapeutic Patents, 26:917-932, Jun 2016. URL: https://doi.org/10.1080/13543776.2016.1202926, doi:10.1080/13543776.2016.1202926. This article has 37 citations and is from a peer-reviewed journal.</w:t>
+      </w:r>
+    </w:p>
+    <w:p>
+      <w:pPr>
+        <w:numPr>
+          <w:ilvl w:val="0"/>
+          <w:numId w:val="1002"/>
+        </w:numPr>
+      </w:pPr>
+      <w:r>
+        <w:t xml:space="preserve">(seganish2016inhibitorsofinterleukin1 pages 19-22): W. Michael Seganish. Inhibitors of interleukin-1 receptor-associated kinase 4 (irak4): a patent review (2012-2015). Expert Opinion on Therapeutic Patents, 26:917-932, Jun 2016. URL: https://doi.org/10.1080/13543776.2016.1202926, doi:10.1080/13543776.2016.1202926. This article has 37 citations and is from a peer-reviewed journal.</w:t>
+      </w:r>
+    </w:p>
+    <w:p>
+      <w:pPr>
+        <w:numPr>
+          <w:ilvl w:val="0"/>
+          <w:numId w:val="1002"/>
+        </w:numPr>
+      </w:pPr>
+      <w:r>
+        <w:t xml:space="preserve">(seganish2016inhibitorsofinterleukin1 pages 22-26): W. Michael Seganish. Inhibitors of interleukin-1 receptor-associated kinase 4 (irak4): a patent review (2012-2015). Expert Opinion on Therapeutic Patents, 26:917-932, Jun 2016. URL: https://doi.org/10.1080/13543776.2016.1202926, doi:10.1080/13543776.2016.1202926. This article has 37 citations and is from a peer-reviewed journal.</w:t>
+      </w:r>
+    </w:p>
+    <w:p>
+      <w:pPr>
+        <w:numPr>
+          <w:ilvl w:val="0"/>
+          <w:numId w:val="1002"/>
+        </w:numPr>
+      </w:pPr>
+      <w:r>
+        <w:t xml:space="preserve">(southekal2021integrativeanalysisof pages 19-25): S Southekal. Integrative analysis of multi-omics kinome data and virtual screening of identified targets with pan-cancer application. Unknown journal, 2021.</w:t>
+      </w:r>
+    </w:p>
+    <w:p>
+      <w:pPr>
+        <w:numPr>
+          <w:ilvl w:val="0"/>
+          <w:numId w:val="1002"/>
+        </w:numPr>
+      </w:pPr>
+      <w:r>
+        <w:t xml:space="preserve">(totzke2017targetingtransforminggrowth pages 201-204): J Totzke. Targeting transforming growth factor beta-activated kinase 1 as a therapeutic strategy in cancer and immune disease. Unknown journal, 2017.</w:t>
+      </w:r>
+    </w:p>
+    <w:p>
+      <w:pPr>
+        <w:numPr>
+          <w:ilvl w:val="0"/>
+          <w:numId w:val="1002"/>
+        </w:numPr>
+      </w:pPr>
+      <w:r>
+        <w:t xml:space="preserve">(vollmer2017themechanismof pages 1-3): Stefan Vollmer, Sam Strickson, Tinghu Zhang, Nathanael Gray, Katherine L. Lee, Vikram R. Rao, and Philip Cohen. The mechanism of activation of irak1 and irak4 by interleukin-1 and toll-like receptor agonists. Biochemical Journal, 474:2027-2038, Jun 2017. URL: https://doi.org/10.1042/bcj20170097, doi:10.1042/bcj20170097. This article has 105 citations and is from a domain leading peer-reviewed journal.</w:t>
+      </w:r>
+    </w:p>
+    <w:p>
+      <w:pPr>
+        <w:numPr>
+          <w:ilvl w:val="0"/>
+          <w:numId w:val="1002"/>
+        </w:numPr>
+      </w:pPr>
+      <w:r>
+        <w:t xml:space="preserve">(vollmer2017themechanismof pages 3-5): Stefan Vollmer, Sam Strickson, Tinghu Zhang, Nathanael Gray, Katherine L. Lee, Vikram R. Rao, and Philip Cohen. The mechanism of activation of irak1 and irak4 by interleukin-1 and toll-like receptor agonists. Biochemical Journal, 474:2027-2038, Jun 2017. URL: https://doi.org/10.1042/bcj20170097, doi:10.1042/bcj20170097. This article has 105 citations and is from a domain leading peer-reviewed journal.</w:t>
+      </w:r>
+    </w:p>
+    <w:p>
+      <w:pPr>
+        <w:numPr>
+          <w:ilvl w:val="0"/>
+          <w:numId w:val="1002"/>
+        </w:numPr>
+      </w:pPr>
+      <w:r>
+        <w:t xml:space="preserve">(vollmer2017themechanismof pages 5-8): Stefan Vollmer, Sam Strickson, Tinghu Zhang, Nathanael Gray, Katherine L. Lee, Vikram R. Rao, and Philip Cohen. The mechanism of activation of irak1 and irak4 by interleukin-1 and toll-like receptor agonists. Biochemical Journal, 474:2027-2038, Jun 2017. URL: https://doi.org/10.1042/bcj20170097, doi:10.1042/bcj20170097. This article has 105 citations and is from a domain leading peer-reviewed journal.</w:t>
+      </w:r>
+    </w:p>
+    <w:p>
+      <w:pPr>
+        <w:numPr>
+          <w:ilvl w:val="0"/>
+          <w:numId w:val="1002"/>
+        </w:numPr>
+      </w:pPr>
+      <w:r>
+        <w:t xml:space="preserve">(wang2017crystalstructureof pages 1-1): Li Wang, Qi Qiao, Ryan Ferrao, Chen Shen, John M. Hatcher, Sara J. Buhrlage, Nathanael S. Gray, and Hao Wu. Crystal structure of human irak1. Proceedings of the National Academy of Sciences, 114:13507-13512, Dec 2017. URL: https://doi.org/10.1073/pnas.1714386114, doi:10.1073/pnas.1714386114. This article has 80 citations.</w:t>
+      </w:r>
+    </w:p>
+    <w:p>
+      <w:pPr>
+        <w:numPr>
+          <w:ilvl w:val="0"/>
+          <w:numId w:val="1002"/>
+        </w:numPr>
+      </w:pPr>
+      <w:r>
+        <w:t xml:space="preserve">(wang2017crystalstructureof pages 6-6): Li Wang, Qi Qiao, Ryan Ferrao, Chen Shen, John M. Hatcher, Sara J. Buhrlage, Nathanael S. Gray, and Hao Wu. Crystal structure of human irak1. Proceedings of the National Academy of Sciences, 114:13507-13512, Dec 2017. URL: https://doi.org/10.1073/pnas.1714386114, doi:10.1073/pnas.1714386114. This article has 80 citations.</w:t>
+      </w:r>
+    </w:p>
+    <w:p>
+      <w:pPr>
+        <w:numPr>
+          <w:ilvl w:val="0"/>
+          <w:numId w:val="1002"/>
+        </w:numPr>
+      </w:pPr>
+      <w:r>
+        <w:t xml:space="preserve">(wiese2020investigationalirak4inhibitors pages 17-21): Michael D. Wiese, Arkady T. Manning-Bennett, and Ahmad Y. Abuhelwa. Investigational irak-4 inhibitors for the treatment of rheumatoid arthritis. Expert Opinion on Investigational Drugs, 29:475-482, Apr 2020. URL: https://doi.org/10.1080/13543784.2020.1752660, doi:10.1080/13543784.2020.1752660. This article has 50 citations and is from a peer-reviewed journal.</w:t>
+      </w:r>
+    </w:p>
+    <w:p>
+      <w:pPr>
+        <w:numPr>
+          <w:ilvl w:val="0"/>
+          <w:numId w:val="1002"/>
+        </w:numPr>
+      </w:pPr>
+      <w:r>
+        <w:t xml:space="preserve">(zarrin2021kinaseinhibitionin pages 8-9): Ali A. Zarrin, Katherine Bao, Patrick Lupardus, and Domagoj Vucic. Kinase inhibition in autoimmunity and inflammation. Nature Reviews Drug Discovery, 20:39-63, Oct 2021. URL: https://doi.org/10.1038/s41573-020-0082-8, doi:10.1038/s41573-020-0082-8. This article has 384 citations and is from a highest quality peer-reviewed journal.</w:t>
+      </w:r>
+    </w:p>
+    <w:p>
+      <w:pPr>
+        <w:numPr>
+          <w:ilvl w:val="0"/>
+          <w:numId w:val="1002"/>
+        </w:numPr>
+      </w:pPr>
+      <w:r>
+        <w:t xml:space="preserve">(bahia2015interleukin1receptorassociated pages 1-2): Malkeet Singh Bahia, Maninder Kaur, Pragati Silakari, and Om Silakari. Interleukin-1 receptor associated kinase inhibitors: potential therapeutic agents for inflammatory- and immune-related disorders. Cellular Signalling, 27:1039-1055, Jun 2015. URL: https://doi.org/10.1016/j.cellsig.2015.02.025, doi:10.1016/j.cellsig.2015.02.025. This article has 57 citations and is from a peer-reviewed journal.</w:t>
+      </w:r>
+    </w:p>
+    <w:p>
+      <w:pPr>
+        <w:numPr>
+          <w:ilvl w:val="0"/>
+          <w:numId w:val="1002"/>
+        </w:numPr>
+      </w:pPr>
+      <w:r>
         <w:t xml:space="preserve">(bahia2015interleukin1receptorassociated pages 3-4): Malkeet Singh Bahia, Maninder Kaur, Pragati Silakari, and Om Silakari. Interleukin-1 receptor associated kinase inhibitors: potential therapeutic agents for inflammatory- and immune-related disorders. Cellular Signalling, 27:1039-1055, Jun 2015. URL: https://doi.org/10.1016/j.cellsig.2015.02.025, doi:10.1016/j.cellsig.2015.02.025. This article has 57 citations and is from a peer-reviewed journal.</w:t>
       </w:r>
     </w:p>
@@ -718,402 +1025,7 @@
         </w:numPr>
       </w:pPr>
       <w:r>
-        <w:t xml:space="preserve">(bahia2015interleukin1receptorassociated pages 5-8): Malkeet Singh Bahia, Maninder Kaur, Pragati Silakari, and Om Silakari. Interleukin-1 receptor associated kinase inhibitors: potential therapeutic agents for inflammatory- and immune-related disorders. Cellular Signalling, 27:1039-1055, Jun 2015. URL: https://doi.org/10.1016/j.cellsig.2015.02.025, doi:10.1016/j.cellsig.2015.02.025. This article has 57 citations and is from a peer-reviewed journal.</w:t>
-      </w:r>
-    </w:p>
-    <w:p>
-      <w:pPr>
-        <w:numPr>
-          <w:ilvl w:val="0"/>
-          <w:numId w:val="1002"/>
-        </w:numPr>
-      </w:pPr>
-      <w:r>
         <w:t xml:space="preserve">(bahia2015interleukin1receptorassociated pages 8-11): Malkeet Singh Bahia, Maninder Kaur, Pragati Silakari, and Om Silakari. Interleukin-1 receptor associated kinase inhibitors: potential therapeutic agents for inflammatory- and immune-related disorders. Cellular Signalling, 27:1039-1055, Jun 2015. URL: https://doi.org/10.1016/j.cellsig.2015.02.025, doi:10.1016/j.cellsig.2015.02.025. This article has 57 citations and is from a peer-reviewed journal.</w:t>
-      </w:r>
-    </w:p>
-    <w:p>
-      <w:pPr>
-        <w:numPr>
-          <w:ilvl w:val="0"/>
-          <w:numId w:val="1002"/>
-        </w:numPr>
-      </w:pPr>
-      <w:r>
-        <w:t xml:space="preserve">(bender2023paradigmsofreceptor pages 14-15): Kyle W. Bender and Cyril Zipfel. Paradigms of receptor kinase signaling in plants. Biochemical Journal, 480:835-854, Jun 2023. URL: https://doi.org/10.1042/bcj20220372, doi:10.1042/bcj20220372. This article has 49 citations and is from a domain leading peer-reviewed journal.</w:t>
-      </w:r>
-    </w:p>
-    <w:p>
-      <w:pPr>
-        <w:numPr>
-          <w:ilvl w:val="0"/>
-          <w:numId w:val="1002"/>
-        </w:numPr>
-      </w:pPr>
-      <w:r>
-        <w:t xml:space="preserve">(boraschi2018thefamilyof pages 17-18): Diana Boraschi, Paola Italiani, Sabrina Weil, and Michael U. Martin. The family of the interleukin‐1 receptors. Immunological Reviews, 281:197-232, Jan 2018. URL: https://doi.org/10.1111/imr.12606, doi:10.1111/imr.12606. This article has 362 citations and is from a domain leading peer-reviewed journal.</w:t>
-      </w:r>
-    </w:p>
-    <w:p>
-      <w:pPr>
-        <w:numPr>
-          <w:ilvl w:val="0"/>
-          <w:numId w:val="1002"/>
-        </w:numPr>
-      </w:pPr>
-      <w:r>
-        <w:t xml:space="preserve">(bothe2024discoveryofirak4 pages 1-2): Ulrich Bothe, Judith Günther, Reinhard Nubbemeyer, Holger Siebeneicher, Sven Ring, Ulf Bömer, Michaele Peters, Alexandra Rausch, Karsten Denner, Herbert Himmel, Andreas Sutter, Ildiko Terebesi, Martin Lange, Antje M. Wengner, Nicolas Guimond, Tobias Thaler, Johannes Platzek, Uwe Eberspächer, Martina Schäfer, Holger Steuber, Thomas M. Zollner, Andreas Steinmeyer, and Nicole Schmidt. Discovery of irak4 inhibitors</w:t>
-      </w:r>
-      <w:r>
-        <w:t xml:space="preserve"> </w:t>
-      </w:r>
-      <w:r>
-        <w:t xml:space="preserve">bay1834845</w:t>
-      </w:r>
-      <w:r>
-        <w:t xml:space="preserve"> </w:t>
-      </w:r>
-      <w:r>
-        <w:t xml:space="preserve">(zabedosertib) and</w:t>
-      </w:r>
-      <w:r>
-        <w:t xml:space="preserve"> </w:t>
-      </w:r>
-      <w:r>
-        <w:t xml:space="preserve">bay1830839</w:t>
-      </w:r>
-      <w:r>
-        <w:t xml:space="preserve">. Journal of Medicinal Chemistry, 67:1225-1242, Jan 2024. URL: https://doi.org/10.1021/acs.jmedchem.3c01714, doi:10.1021/acs.jmedchem.3c01714. This article has 17 citations and is from a highest quality peer-reviewed journal.</w:t>
-      </w:r>
-    </w:p>
-    <w:p>
-      <w:pPr>
-        <w:numPr>
-          <w:ilvl w:val="0"/>
-          <w:numId w:val="1002"/>
-        </w:numPr>
-      </w:pPr>
-      <w:r>
-        <w:t xml:space="preserve">(bothe2024discoveryofirak4 pages 17-18): Ulrich Bothe, Judith Günther, Reinhard Nubbemeyer, Holger Siebeneicher, Sven Ring, Ulf Bömer, Michaele Peters, Alexandra Rausch, Karsten Denner, Herbert Himmel, Andreas Sutter, Ildiko Terebesi, Martin Lange, Antje M. Wengner, Nicolas Guimond, Tobias Thaler, Johannes Platzek, Uwe Eberspächer, Martina Schäfer, Holger Steuber, Thomas M. Zollner, Andreas Steinmeyer, and Nicole Schmidt. Discovery of irak4 inhibitors</w:t>
-      </w:r>
-      <w:r>
-        <w:t xml:space="preserve"> </w:t>
-      </w:r>
-      <w:r>
-        <w:t xml:space="preserve">bay1834845</w:t>
-      </w:r>
-      <w:r>
-        <w:t xml:space="preserve"> </w:t>
-      </w:r>
-      <w:r>
-        <w:t xml:space="preserve">(zabedosertib) and</w:t>
-      </w:r>
-      <w:r>
-        <w:t xml:space="preserve"> </w:t>
-      </w:r>
-      <w:r>
-        <w:t xml:space="preserve">bay1830839</w:t>
-      </w:r>
-      <w:r>
-        <w:t xml:space="preserve">. Journal of Medicinal Chemistry, 67:1225-1242, Jan 2024. URL: https://doi.org/10.1021/acs.jmedchem.3c01714, doi:10.1021/acs.jmedchem.3c01714. This article has 17 citations and is from a highest quality peer-reviewed journal.</w:t>
-      </w:r>
-    </w:p>
-    <w:p>
-      <w:pPr>
-        <w:numPr>
-          <w:ilvl w:val="0"/>
-          <w:numId w:val="1002"/>
-        </w:numPr>
-      </w:pPr>
-      <w:r>
-        <w:t xml:space="preserve">(chaudhary2015recentadvancesin pages 1-2): Divya Chaudhary, Shaughnessy Robinson, and Donna L. Romero. Recent advances in the discovery of small molecule inhibitors of interleukin-1 receptor-associated kinase 4 (irak4) as a therapeutic target for inflammation and oncology disorders. Journal of medicinal chemistry, 58 1:96-110, Jan 2015. URL: https://doi.org/10.1021/jm5016044, doi:10.1021/jm5016044. This article has 114 citations and is from a highest quality peer-reviewed journal.</w:t>
-      </w:r>
-    </w:p>
-    <w:p>
-      <w:pPr>
-        <w:numPr>
-          <w:ilvl w:val="0"/>
-          <w:numId w:val="1002"/>
-        </w:numPr>
-      </w:pPr>
-      <w:r>
-        <w:t xml:space="preserve">(chaudhary2015recentadvancesin pages 3-4): Divya Chaudhary, Shaughnessy Robinson, and Donna L. Romero. Recent advances in the discovery of small molecule inhibitors of interleukin-1 receptor-associated kinase 4 (irak4) as a therapeutic target for inflammation and oncology disorders. Journal of medicinal chemistry, 58 1:96-110, Jan 2015. URL: https://doi.org/10.1021/jm5016044, doi:10.1021/jm5016044. This article has 114 citations and is from a highest quality peer-reviewed journal.</w:t>
-      </w:r>
-    </w:p>
-    <w:p>
-      <w:pPr>
-        <w:numPr>
-          <w:ilvl w:val="0"/>
-          <w:numId w:val="1002"/>
-        </w:numPr>
-      </w:pPr>
-      <w:r>
-        <w:t xml:space="preserve">(de2018mechanismofdysfunction pages 12-13): Saurav De, Fawziya Karim, Ezechielle Kiessu, Leah Cushing, Lih-Ling Lin, Pegah Ghandil, Cyrille Hoarau, Jean-Laurent Casanova, Anne Puel, and Vikram R. Rao. Mechanism of dysfunction of human variants of the irak4 kinase and a role for its kinase activity in interleukin-1 receptor signaling. Journal of Biological Chemistry, 293:15208-15220, Sep 2018. URL: https://doi.org/10.1074/jbc.ra118.003831, doi:10.1074/jbc.ra118.003831. This article has 44 citations and is from a domain leading peer-reviewed journal.</w:t>
-      </w:r>
-    </w:p>
-    <w:p>
-      <w:pPr>
-        <w:numPr>
-          <w:ilvl w:val="0"/>
-          <w:numId w:val="1002"/>
-        </w:numPr>
-      </w:pPr>
-      <w:r>
-        <w:t xml:space="preserve">(faezov2023alphafold2modelsof pages 18-20): Bulat Faezov and Roland L. Dunbrack. Alphafold2 models of the active form of all 437 catalytically competent human protein kinase domains. BioRxiv, Jul 2023. URL: https://doi.org/10.1101/2023.07.21.550125, doi:10.1101/2023.07.21.550125. This article has 28 citations.</w:t>
-      </w:r>
-    </w:p>
-    <w:p>
-      <w:pPr>
-        <w:numPr>
-          <w:ilvl w:val="0"/>
-          <w:numId w:val="1002"/>
-        </w:numPr>
-      </w:pPr>
-      <w:r>
-        <w:t xml:space="preserve">(fu2024largescaleanalysisof pages 1-3): Qiong Fu, Qian Liu, Rensen Zhang, Jia Chen, Hengchang Guo, Zhenhua Ming, Feng Yu, and Heping Zheng. Large-scale analysis of the n-terminal regulatory elements of the kinase domain in plant receptor-like kinase family. BMC Plant Biology, Mar 2024. URL: https://doi.org/10.1186/s12870-024-04846-7, doi:10.1186/s12870-024-04846-7. This article has 2 citations and is from a peer-reviewed journal.</w:t>
-      </w:r>
-    </w:p>
-    <w:p>
-      <w:pPr>
-        <w:numPr>
-          <w:ilvl w:val="0"/>
-          <w:numId w:val="1002"/>
-        </w:numPr>
-      </w:pPr>
-      <w:r>
-        <w:t xml:space="preserve">(hatcher2020discoveryofa pages 5-6): John M. Hatcher, Guang Yang, Li Wang, Scott B. Ficarro, Sara Buhrlage, Hao Wu, Jarrod A. Marto, Steven P. Treon, and Nathanael S. Gray. Discovery of a selective, covalent irak1 inhibitor with antiproliferative activity in myd88 mutated b-cell lymphoma. ACS Medicinal Chemistry Letters, 11:2238-2243, Oct 2020. URL: https://doi.org/10.1021/acsmedchemlett.0c00378, doi:10.1021/acsmedchemlett.0c00378. This article has 23 citations and is from a peer-reviewed journal.</w:t>
-      </w:r>
-    </w:p>
-    <w:p>
-      <w:pPr>
-        <w:numPr>
-          <w:ilvl w:val="0"/>
-          <w:numId w:val="1002"/>
-        </w:numPr>
-      </w:pPr>
-      <w:r>
-        <w:t xml:space="preserve">(lange2021dimericstructureof pages 1-3): Sven M. Lange, Marina I. Nelen, Philip Cohen, and Yogesh Kulathu. Dimeric structure of the pseudokinase irak3 suggests an allosteric mechanism for negative regulation. Structure, 29:238-251.e4, Mar 2021. URL: https://doi.org/10.1016/j.str.2020.11.004, doi:10.1016/j.str.2020.11.004. This article has 33 citations and is from a domain leading peer-reviewed journal.</w:t>
-      </w:r>
-    </w:p>
-    <w:p>
-      <w:pPr>
-        <w:numPr>
-          <w:ilvl w:val="0"/>
-          <w:numId w:val="1002"/>
-        </w:numPr>
-      </w:pPr>
-      <w:r>
-        <w:t xml:space="preserve">(lange2021dimericstructureof pages 13-13): Sven M. Lange, Marina I. Nelen, Philip Cohen, and Yogesh Kulathu. Dimeric structure of the pseudokinase irak3 suggests an allosteric mechanism for negative regulation. Structure, 29:238-251.e4, Mar 2021. URL: https://doi.org/10.1016/j.str.2020.11.004, doi:10.1016/j.str.2020.11.004. This article has 33 citations and is from a domain leading peer-reviewed journal.</w:t>
-      </w:r>
-    </w:p>
-    <w:p>
-      <w:pPr>
-        <w:numPr>
-          <w:ilvl w:val="0"/>
-          <w:numId w:val="1002"/>
-        </w:numPr>
-      </w:pPr>
-      <w:r>
-        <w:t xml:space="preserve">(lange2021dimericstructureof pages 19-19): Sven M. Lange, Marina I. Nelen, Philip Cohen, and Yogesh Kulathu. Dimeric structure of the pseudokinase irak3 suggests an allosteric mechanism for negative regulation. Structure, 29:238-251.e4, Mar 2021. URL: https://doi.org/10.1016/j.str.2020.11.004, doi:10.1016/j.str.2020.11.004. This article has 33 citations and is from a domain leading peer-reviewed journal.</w:t>
-      </w:r>
-    </w:p>
-    <w:p>
-      <w:pPr>
-        <w:numPr>
-          <w:ilvl w:val="0"/>
-          <w:numId w:val="1002"/>
-        </w:numPr>
-      </w:pPr>
-      <w:r>
-        <w:t xml:space="preserve">(liu2021leveragingdiversedata pages 139-142): C Liu. Leveraging diverse data modalities to study kinase inhibitor polypharmacology. Unknown journal, 2021.</w:t>
-      </w:r>
-    </w:p>
-    <w:p>
-      <w:pPr>
-        <w:numPr>
-          <w:ilvl w:val="0"/>
-          <w:numId w:val="1002"/>
-        </w:numPr>
-      </w:pPr>
-      <w:r>
-        <w:t xml:space="preserve">(liu2021leveragingdiversedata pages 33-36): C Liu. Leveraging diverse data modalities to study kinase inhibitor polypharmacology. Unknown journal, 2021.</w:t>
-      </w:r>
-    </w:p>
-    <w:p>
-      <w:pPr>
-        <w:numPr>
-          <w:ilvl w:val="0"/>
-          <w:numId w:val="1002"/>
-        </w:numPr>
-      </w:pPr>
-      <w:r>
-        <w:t xml:space="preserve">(liu2021leveragingdiversedata pages 69-74): C Liu. Leveraging diverse data modalities to study kinase inhibitor polypharmacology. Unknown journal, 2021.</w:t>
-      </w:r>
-    </w:p>
-    <w:p>
-      <w:pPr>
-        <w:numPr>
-          <w:ilvl w:val="0"/>
-          <w:numId w:val="1002"/>
-        </w:numPr>
-      </w:pPr>
-      <w:r>
-        <w:t xml:space="preserve">(mcelroy2019interleukin1receptorassociatedkinase pages 1-7): William T. McElroy. Interleukin-1 receptor-associated kinase 4 (irak4) inhibitors: an updated patent review (2016-2018). Expert Opinion on Therapeutic Patents, 29:243-259, Mar 2019. URL: https://doi.org/10.1080/13543776.2019.1597850, doi:10.1080/13543776.2019.1597850. This article has 55 citations and is from a peer-reviewed journal.</w:t>
-      </w:r>
-    </w:p>
-    <w:p>
-      <w:pPr>
-        <w:numPr>
-          <w:ilvl w:val="0"/>
-          <w:numId w:val="1002"/>
-        </w:numPr>
-      </w:pPr>
-      <w:r>
-        <w:t xml:space="preserve">(mcelroy2019interleukin1receptorassociatedkinase pages 16-21): William T. McElroy. Interleukin-1 receptor-associated kinase 4 (irak4) inhibitors: an updated patent review (2016-2018). Expert Opinion on Therapeutic Patents, 29:243-259, Mar 2019. URL: https://doi.org/10.1080/13543776.2019.1597850, doi:10.1080/13543776.2019.1597850. This article has 55 citations and is from a peer-reviewed journal.</w:t>
-      </w:r>
-    </w:p>
-    <w:p>
-      <w:pPr>
-        <w:numPr>
-          <w:ilvl w:val="0"/>
-          <w:numId w:val="1002"/>
-        </w:numPr>
-      </w:pPr>
-      <w:r>
-        <w:t xml:space="preserve">(mcelroy2019interleukin1receptorassociatedkinase pages 21-25): William T. McElroy. Interleukin-1 receptor-associated kinase 4 (irak4) inhibitors: an updated patent review (2016-2018). Expert Opinion on Therapeutic Patents, 29:243-259, Mar 2019. URL: https://doi.org/10.1080/13543776.2019.1597850, doi:10.1080/13543776.2019.1597850. This article has 55 citations and is from a peer-reviewed journal.</w:t>
-      </w:r>
-    </w:p>
-    <w:p>
-      <w:pPr>
-        <w:numPr>
-          <w:ilvl w:val="0"/>
-          <w:numId w:val="1002"/>
-        </w:numPr>
-      </w:pPr>
-      <w:r>
-        <w:t xml:space="preserve">(mcelroy2019interleukin1receptorassociatedkinase pages 25-32): William T. McElroy. Interleukin-1 receptor-associated kinase 4 (irak4) inhibitors: an updated patent review (2016-2018). Expert Opinion on Therapeutic Patents, 29:243-259, Mar 2019. URL: https://doi.org/10.1080/13543776.2019.1597850, doi:10.1080/13543776.2019.1597850. This article has 55 citations and is from a peer-reviewed journal.</w:t>
-      </w:r>
-    </w:p>
-    <w:p>
-      <w:pPr>
-        <w:numPr>
-          <w:ilvl w:val="0"/>
-          <w:numId w:val="1002"/>
-        </w:numPr>
-      </w:pPr>
-      <w:r>
-        <w:t xml:space="preserve">(paul2020genome‐wideandstructural pages 8-9): Anindita Paul and Narayanaswamy Srinivasan. Genome‐wide and structural analyses of pseudokinases encoded in the genome of</w:t>
-      </w:r>
-      <w:r>
-        <w:t xml:space="preserve"> </w:t>
-      </w:r>
-      <w:r>
-        <w:t xml:space="preserve">arabidopsis thaliana</w:t>
-      </w:r>
-      <w:r>
-        <w:t xml:space="preserve"> </w:t>
-      </w:r>
-      <w:r>
-        <w:t xml:space="preserve">provide functional insights. Proteins: Structure, Function, and Bioinformatics, 88:1620-1638, Aug 2020. URL: https://doi.org/10.1002/prot.25981, doi:10.1002/prot.25981. This article has 12 citations.</w:t>
-      </w:r>
-    </w:p>
-    <w:p>
-      <w:pPr>
-        <w:numPr>
-          <w:ilvl w:val="0"/>
-          <w:numId w:val="1002"/>
-        </w:numPr>
-      </w:pPr>
-      <w:r>
-        <w:t xml:space="preserve">(pereira2023regulationofinnate pages 1-2): Milton Pereira and Ricardo T. Gazzinelli. Regulation of innate immune signaling by irak proteins. Frontiers in Immunology, Feb 2023. URL: https://doi.org/10.3389/fimmu.2023.1133354, doi:10.3389/fimmu.2023.1133354. This article has 54 citations and is from a peer-reviewed journal.</w:t>
-      </w:r>
-    </w:p>
-    <w:p>
-      <w:pPr>
-        <w:numPr>
-          <w:ilvl w:val="0"/>
-          <w:numId w:val="1002"/>
-        </w:numPr>
-      </w:pPr>
-      <w:r>
-        <w:t xml:space="preserve">(reinhardt2023acriticalevaluation pages 27-27): Ronja Reinhardt and Thomas A Leonard. A critical evaluation of protein kinase regulation by activation loop autophosphorylation. eLife, Jul 2023. URL: https://doi.org/10.7554/elife.88210, doi:10.7554/elife.88210. This article has 43 citations and is from a domain leading peer-reviewed journal.</w:t>
-      </w:r>
-    </w:p>
-    <w:p>
-      <w:pPr>
-        <w:numPr>
-          <w:ilvl w:val="0"/>
-          <w:numId w:val="1002"/>
-        </w:numPr>
-      </w:pPr>
-      <w:r>
-        <w:t xml:space="preserve">(rhyasen2015iraksignallingin pages 5-6): Garrett W. Rhyasen, Garrett W. Rhyasen, Garrett W. Rhyasen, D. Starczynowski, and D. Starczynowski. Irak signalling in cancer. British Journal of Cancer, 112:232-237, Oct 2015. URL: https://doi.org/10.1038/bjc.2014.513, doi:10.1038/bjc.2014.513. This article has 199 citations and is from a domain leading peer-reviewed journal.</w:t>
-      </w:r>
-    </w:p>
-    <w:p>
-      <w:pPr>
-        <w:numPr>
-          <w:ilvl w:val="0"/>
-          <w:numId w:val="1002"/>
-        </w:numPr>
-      </w:pPr>
-      <w:r>
-        <w:t xml:space="preserve">(sadangi2020molecularcharacterizationand pages 18-22): Sushmita Sadangi, Arpita Mohanty, Mahismita Paichha, Suchismita Gouda, Ashis Saha, Surajit Das, and Mrinal Samanta. Molecular characterization and expressional modulation of irak1 as downstream signaling adaptor molecule of tlr-signaling pathways in labeo rohita following pamps stimulation and bacterial infections. Fish &amp; Shellfish Immunology, 96:161-176, Jan 2020. URL: https://doi.org/10.1016/j.fsi.2019.11.064, doi:10.1016/j.fsi.2019.11.064. This article has 10 citations.</w:t>
-      </w:r>
-    </w:p>
-    <w:p>
-      <w:pPr>
-        <w:numPr>
-          <w:ilvl w:val="0"/>
-          <w:numId w:val="1002"/>
-        </w:numPr>
-      </w:pPr>
-      <w:r>
-        <w:t xml:space="preserve">(seganish2016inhibitorsofinterleukin1 pages 1-6): W. Michael Seganish. Inhibitors of interleukin-1 receptor-associated kinase 4 (irak4): a patent review (2012-2015). Expert Opinion on Therapeutic Patents, 26:917-932, Jun 2016. URL: https://doi.org/10.1080/13543776.2016.1202926, doi:10.1080/13543776.2016.1202926. This article has 37 citations and is from a peer-reviewed journal.</w:t>
-      </w:r>
-    </w:p>
-    <w:p>
-      <w:pPr>
-        <w:numPr>
-          <w:ilvl w:val="0"/>
-          <w:numId w:val="1002"/>
-        </w:numPr>
-      </w:pPr>
-      <w:r>
-        <w:t xml:space="preserve">(seganish2016inhibitorsofinterleukin1 pages 19-22): W. Michael Seganish. Inhibitors of interleukin-1 receptor-associated kinase 4 (irak4): a patent review (2012-2015). Expert Opinion on Therapeutic Patents, 26:917-932, Jun 2016. URL: https://doi.org/10.1080/13543776.2016.1202926, doi:10.1080/13543776.2016.1202926. This article has 37 citations and is from a peer-reviewed journal.</w:t>
-      </w:r>
-    </w:p>
-    <w:p>
-      <w:pPr>
-        <w:numPr>
-          <w:ilvl w:val="0"/>
-          <w:numId w:val="1002"/>
-        </w:numPr>
-      </w:pPr>
-      <w:r>
-        <w:t xml:space="preserve">(seganish2016inhibitorsofinterleukin1 pages 22-26): W. Michael Seganish. Inhibitors of interleukin-1 receptor-associated kinase 4 (irak4): a patent review (2012-2015). Expert Opinion on Therapeutic Patents, 26:917-932, Jun 2016. URL: https://doi.org/10.1080/13543776.2016.1202926, doi:10.1080/13543776.2016.1202926. This article has 37 citations and is from a peer-reviewed journal.</w:t>
-      </w:r>
-    </w:p>
-    <w:p>
-      <w:pPr>
-        <w:numPr>
-          <w:ilvl w:val="0"/>
-          <w:numId w:val="1002"/>
-        </w:numPr>
-      </w:pPr>
-      <w:r>
-        <w:t xml:space="preserve">(seganish2016inhibitorsofinterleukin1 pages 26-30): W. Michael Seganish. Inhibitors of interleukin-1 receptor-associated kinase 4 (irak4): a patent review (2012-2015). Expert Opinion on Therapeutic Patents, 26:917-932, Jun 2016. URL: https://doi.org/10.1080/13543776.2016.1202926, doi:10.1080/13543776.2016.1202926. This article has 37 citations and is from a peer-reviewed journal.</w:t>
-      </w:r>
-    </w:p>
-    <w:p>
-      <w:pPr>
-        <w:numPr>
-          <w:ilvl w:val="0"/>
-          <w:numId w:val="1002"/>
-        </w:numPr>
-      </w:pPr>
-      <w:r>
-        <w:t xml:space="preserve">(seganish2016inhibitorsofinterleukin1 pages 30-34): W. Michael Seganish. Inhibitors of interleukin-1 receptor-associated kinase 4 (irak4): a patent review (2012-2015). Expert Opinion on Therapeutic Patents, 26:917-932, Jun 2016. URL: https://doi.org/10.1080/13543776.2016.1202926, doi:10.1080/13543776.2016.1202926. This article has 37 citations and is from a peer-reviewed journal.</w:t>
       </w:r>
     </w:p>
     <w:bookmarkEnd w:id="17"/>
@@ -1227,109 +1139,6 @@
       </w:pPr>
     </w:lvl>
   </w:abstractNum>
-  <w:abstractNum w:abstractNumId="991">
-    <w:nsid w:val="0000A991"/>
-    <w:multiLevelType w:val="multilevel"/>
-    <w:lvl w:ilvl="0">
-      <w:numFmt w:val="bullet"/>
-      <w:lvlText w:val=""/>
-      <w:lvlJc w:val="left"/>
-      <w:pPr>
-        <w:ind w:left="720" w:hanging="360"/>
-      </w:pPr>
-      <w:rPr>
-        <w:rFonts w:ascii="Symbol" w:hAnsi="Symbol" w:cs="Symbol" w:hint="default"/>
-      </w:rPr>
-    </w:lvl>
-    <w:lvl w:ilvl="1">
-      <w:numFmt w:val="bullet"/>
-      <w:lvlText w:val="o"/>
-      <w:lvlJc w:val="left"/>
-      <w:pPr>
-        <w:ind w:left="1440" w:hanging="360"/>
-      </w:pPr>
-      <w:rPr>
-        <w:rFonts w:ascii="Courier New" w:hAnsi="Courier New" w:cs="Courier New" w:hint="default"/>
-      </w:rPr>
-    </w:lvl>
-    <w:lvl w:ilvl="2">
-      <w:numFmt w:val="bullet"/>
-      <w:lvlText w:val=""/>
-      <w:lvlJc w:val="left"/>
-      <w:pPr>
-        <w:ind w:left="2160" w:hanging="360"/>
-      </w:pPr>
-      <w:rPr>
-        <w:rFonts w:ascii="Wingdings" w:hAnsi="Wingdings" w:cs="Wingdings" w:hint="default"/>
-      </w:rPr>
-    </w:lvl>
-    <w:lvl w:ilvl="3">
-      <w:numFmt w:val="bullet"/>
-      <w:lvlText w:val=""/>
-      <w:lvlJc w:val="left"/>
-      <w:pPr>
-        <w:ind w:left="2880" w:hanging="360"/>
-      </w:pPr>
-      <w:rPr>
-        <w:rFonts w:ascii="Symbol" w:hAnsi="Symbol" w:cs="Symbol" w:hint="default"/>
-      </w:rPr>
-    </w:lvl>
-    <w:lvl w:ilvl="4">
-      <w:numFmt w:val="bullet"/>
-      <w:lvlText w:val="o"/>
-      <w:lvlJc w:val="left"/>
-      <w:pPr>
-        <w:ind w:left="3600" w:hanging="360"/>
-      </w:pPr>
-      <w:rPr>
-        <w:rFonts w:ascii="Courier New" w:hAnsi="Courier New" w:cs="Courier New" w:hint="default"/>
-      </w:rPr>
-    </w:lvl>
-    <w:lvl w:ilvl="5">
-      <w:numFmt w:val="bullet"/>
-      <w:lvlText w:val=""/>
-      <w:lvlJc w:val="left"/>
-      <w:pPr>
-        <w:ind w:left="4320" w:hanging="360"/>
-      </w:pPr>
-      <w:rPr>
-        <w:rFonts w:ascii="Wingdings" w:hAnsi="Wingdings" w:cs="Wingdings" w:hint="default"/>
-      </w:rPr>
-    </w:lvl>
-    <w:lvl w:ilvl="6">
-      <w:numFmt w:val="bullet"/>
-      <w:lvlText w:val=""/>
-      <w:lvlJc w:val="left"/>
-      <w:pPr>
-        <w:ind w:left="5040" w:hanging="360"/>
-      </w:pPr>
-      <w:rPr>
-        <w:rFonts w:ascii="Symbol" w:hAnsi="Symbol" w:cs="Symbol" w:hint="default"/>
-      </w:rPr>
-    </w:lvl>
-    <w:lvl w:ilvl="7">
-      <w:numFmt w:val="bullet"/>
-      <w:lvlText w:val="o"/>
-      <w:lvlJc w:val="left"/>
-      <w:pPr>
-        <w:ind w:left="5760" w:hanging="360"/>
-      </w:pPr>
-      <w:rPr>
-        <w:rFonts w:ascii="Courier New" w:hAnsi="Courier New" w:cs="Courier New" w:hint="default"/>
-      </w:rPr>
-    </w:lvl>
-    <w:lvl w:ilvl="8">
-      <w:numFmt w:val="bullet"/>
-      <w:lvlText w:val=""/>
-      <w:lvlJc w:val="left"/>
-      <w:pPr>
-        <w:ind w:left="6480" w:hanging="360"/>
-      </w:pPr>
-      <w:rPr>
-        <w:rFonts w:ascii="Wingdings" w:hAnsi="Wingdings" w:cs="Wingdings" w:hint="default"/>
-      </w:rPr>
-    </w:lvl>
-  </w:abstractNum>
   <w:abstractNum w:abstractNumId="99411">
     <w:nsid w:val="00A99411"/>
     <w:multiLevelType w:val="multilevel"/>
@@ -1419,7 +1228,34 @@
     <w:abstractNumId w:val="990"/>
   </w:num>
   <w:num w:numId="1001">
-    <w:abstractNumId w:val="991"/>
+    <w:abstractNumId w:val="99411"/>
+    <w:lvlOverride w:ilvl="0">
+      <w:startOverride w:val="1"/>
+    </w:lvlOverride>
+    <w:lvlOverride w:ilvl="1">
+      <w:startOverride w:val="1"/>
+    </w:lvlOverride>
+    <w:lvlOverride w:ilvl="2">
+      <w:startOverride w:val="1"/>
+    </w:lvlOverride>
+    <w:lvlOverride w:ilvl="3">
+      <w:startOverride w:val="1"/>
+    </w:lvlOverride>
+    <w:lvlOverride w:ilvl="4">
+      <w:startOverride w:val="1"/>
+    </w:lvlOverride>
+    <w:lvlOverride w:ilvl="5">
+      <w:startOverride w:val="1"/>
+    </w:lvlOverride>
+    <w:lvlOverride w:ilvl="6">
+      <w:startOverride w:val="1"/>
+    </w:lvlOverride>
+    <w:lvlOverride w:ilvl="7">
+      <w:startOverride w:val="1"/>
+    </w:lvlOverride>
+    <w:lvlOverride w:ilvl="8">
+      <w:startOverride w:val="1"/>
+    </w:lvlOverride>
   </w:num>
   <w:num w:numId="1002">
     <w:abstractNumId w:val="99411"/>

--- a/futurehouse/outputs/james/IRAK1.docx
+++ b/futurehouse/outputs/james/IRAK1.docx
@@ -2,13 +2,157 @@
 <file path=word/document.xml><?xml version="1.0" encoding="utf-8"?>
 <w:document xmlns:w="http://schemas.openxmlformats.org/wordprocessingml/2006/main" xmlns:m="http://schemas.openxmlformats.org/officeDocument/2006/math" xmlns:r="http://schemas.openxmlformats.org/officeDocument/2006/relationships" xmlns:o="urn:schemas-microsoft-com:office:office" xmlns:v="urn:schemas-microsoft-com:vml" xmlns:w10="urn:schemas-microsoft-com:office:word" xmlns:a="http://schemas.openxmlformats.org/drawingml/2006/main" xmlns:pic="http://schemas.openxmlformats.org/drawingml/2006/picture" xmlns:wp="http://schemas.openxmlformats.org/drawingml/2006/wordprocessingDrawing">
   <w:body>
-    <w:bookmarkStart w:id="9" w:name="phylogeny"/>
-    <w:p>
-      <w:pPr>
-        <w:pStyle w:val="Heading2"/>
-      </w:pPr>
-      <w:r>
-        <w:t xml:space="preserve">1. Phylogeny</w:t>
+    <w:p>
+      <w:pPr>
+        <w:numPr>
+          <w:ilvl w:val="0"/>
+          <w:numId w:val="1001"/>
+        </w:numPr>
+      </w:pPr>
+      <w:r>
+        <w:t xml:space="preserve">Phylogeny:</w:t>
+      </w:r>
+      <w:r>
+        <w:br/>
+      </w:r>
+      <w:r>
+        <w:t xml:space="preserve">IRAK1 is a highly conserved member of the interleukin‐1 receptor‐associated kinase family that can be traced across all vertebrate species. Within the kinome, IRAK1 groups with other Toll/IL‐1 receptor signal transducers and is evolutionarily related to IRAK4, IRAK2, and the catalytically inactive IRAK-M. Sequence and domain organization analyses have shown that IRAK1 shares the characteristic N-terminal death domain and central kinase domain with its family members, and its conservation from early vertebrates onward indicates its fundamental role in innate immune signaling (janssens2003functionaldiversityand pages 1-2, barbera2012activationmechanismsof pages 33-36). Its phylogenetic relationships, as outlined in large-scale studies of the human kinase complement, place IRAK1 in a kinase subfamily integral to inflammatory response pathways, with evolutionary roots extending to the common ancestor of metazoans (janssens2003functionaldiversityand pages 9-10, barbera2012activationmechanismsof pages 39-41).</w:t>
+      </w:r>
+    </w:p>
+    <w:p>
+      <w:pPr>
+        <w:numPr>
+          <w:ilvl w:val="0"/>
+          <w:numId w:val="1001"/>
+        </w:numPr>
+      </w:pPr>
+      <w:r>
+        <w:t xml:space="preserve">Reaction Catalyzed:</w:t>
+      </w:r>
+      <w:r>
+        <w:br/>
+      </w:r>
+      <w:r>
+        <w:t xml:space="preserve">IRAK1 is a serine/threonine-protein kinase that catalyzes the phosphorylation reaction on specific substrate proteins. The reaction can be summarized as follows: ATP + [protein]–(L-serine or L-threonine) → ADP + [protein]–(L-serine/threonine phosphate) + H⁺ (woo…2001…analysisof pages 1-2).</w:t>
+      </w:r>
+    </w:p>
+    <w:p>
+      <w:pPr>
+        <w:numPr>
+          <w:ilvl w:val="0"/>
+          <w:numId w:val="1001"/>
+        </w:numPr>
+      </w:pPr>
+      <w:r>
+        <w:t xml:space="preserve">Cofactor Requirements:</w:t>
+      </w:r>
+      <w:r>
+        <w:br/>
+      </w:r>
+      <w:r>
+        <w:t xml:space="preserve">The catalytic activity of IRAK1 is dependent on the presence of divalent metal ions, typically Mg²⁺, which facilitates the binding of ATP and the subsequent transfer of the phosphate group to its substrate proteins (woo…2001…analysisof pages 1-2, wang2017crystalstructureof pages 4-5).</w:t>
+      </w:r>
+    </w:p>
+    <w:p>
+      <w:pPr>
+        <w:numPr>
+          <w:ilvl w:val="0"/>
+          <w:numId w:val="1001"/>
+        </w:numPr>
+      </w:pPr>
+      <w:r>
+        <w:t xml:space="preserve">Substrate Specificity:</w:t>
+      </w:r>
+      <w:r>
+        <w:br/>
+      </w:r>
+      <w:r>
+        <w:t xml:space="preserve">As a serine/threonine kinase, IRAK1 phosphorylates specific substrates involved in innate immune signaling. In its role in the Toll-like receptor (TLR) and IL-1 receptor (IL-1R) pathways, IRAK1 phosphorylates the E3 ubiquitin ligases known as Pellino proteins (PELI1, PELI2, and PELI3), which then promote subsequent polyubiquitination events required for downstream signaling complex assembly (abudayyeh2008leishmaniainducedirak1inactivation pages 3-4). Furthermore, IRAK1 phosphorylates other substrates such as the adaptor protein TIRAP and the transcription factor IRF7, thereby leading to the activation of NF-κB as well as type I interferon production. Recent high-throughput substrate specificity profiling for human serine/threonine kinases has defined consensus motifs for many kinases; although IRAK1’s precise consensus motif has not been unequivocally established within the context provided, relevant work on serine/threonine kinases suggests a preference for motifs containing basic residues preceding the phosphorylatable serine or threonine (Johnson2023Nature, YaronBarir2024Nature).</w:t>
+      </w:r>
+    </w:p>
+    <w:p>
+      <w:pPr>
+        <w:numPr>
+          <w:ilvl w:val="0"/>
+          <w:numId w:val="1001"/>
+        </w:numPr>
+      </w:pPr>
+      <w:r>
+        <w:t xml:space="preserve">Structure:</w:t>
+      </w:r>
+      <w:r>
+        <w:br/>
+      </w:r>
+      <w:r>
+        <w:t xml:space="preserve">The domain organization of IRAK1 consists of an N-terminal death domain, a central kinase domain, and a C-terminal regulatory region. The N-terminal death domain mediates critical interactions with the adaptor protein MyD88, enabling IRAK1 recruitment into the receptor-signaling complex (janssens2003functionaldiversityand pages 2-3). The central kinase domain exhibits the typical bilobal fold observed in serine/threonine kinases, containing an N-terminal lobe that coordinates ATP binding and a C-terminal lobe that houses key catalytic residues. The activation loop within the kinase domain, along with the conserved catalytic residues such as the invariant lysine (K239) and the critical aspartate (e.g., D340), are fundamental for enzymatic activity (woo…2001…analysisof pages 2-3, wang2017crystalstructureof pages 3-4). Crystal structure data, although challenged by limited proteolysis and protein degradation issues as noted in structural studies, indicate that IRAK1 has a more solvent-accessible ATP binding pocket compared to its paralog IRAK4 and contains unique cysteine residues (C302 and C307) in the αD-αE loop. These cysteine residues constitute potential covalent inhibitor targets and contribute to differences in inhibitor specificity, as evidenced by species-specific sensitivity to compounds such as JNK-IN-7 (wang2017crystalstructureof pages 3-4, 4-5). In addition, an insertion in the activation loop forms a partially resolved helix (designated αGH), and the presence of a bulky gatekeeper residue further contributes to its unique inhibitor binding characteristics (wang2017crystalstructureof pages 3-4).</w:t>
+      </w:r>
+    </w:p>
+    <w:p>
+      <w:pPr>
+        <w:numPr>
+          <w:ilvl w:val="0"/>
+          <w:numId w:val="1001"/>
+        </w:numPr>
+      </w:pPr>
+      <w:r>
+        <w:t xml:space="preserve">Regulation:</w:t>
+      </w:r>
+      <w:r>
+        <w:br/>
+      </w:r>
+      <w:r>
+        <w:t xml:space="preserve">IRAK1 activity is tightly regulated through multiple post-translational modifications and protein–protein interactions. Its activation is initiated by recruitment to the activated IL-1 or Toll-like receptor complex by MyD88, where it is phosphorylated by IRAK4 on specific residues and subsequently undergoes autophosphorylation. This phosphorylation cascade results in conformational changes that are essential for the full activation of IRAK1 (woo…2001…analysisof pages 1-2, vollmer2017themechanismof pages 3-5). Furthermore, IRAK1 is subject to ubiquitination by E3 ubiquitin ligases, such as Pellino proteins, which are activated by IRAK1-mediated phosphorylation; polyubiquitination events are necessary for recruiting downstream signaling complexes including the TAK1–TRAF6 and the IKK complexes (abudayyeh2008leishmaniainducedirak1inactivation pages 8-9). Negative regulation of IRAK1 is mediated by dephosphorylation reactions through protein tyrosine phosphatases like SHP-1. SHP-1 binds directly to IRAK1 via a highly conserved kinase tyrosyl-based inhibitory motif (KTIM) present exclusively in IRAK1 among the IRAK family members, leading to rapid and sustained inhibition of its kinase activity. This mechanism is exploited by pathogens such as Leishmania to suppress macrophage activation during infection (abudayyeh2008leishmaniainducedirak1inactivation pages 3-4, abudayyeh2008leishmaniainducedirak1inactivation pages 4-5, dayyeh2009alterationofmacrophage pages 137-143). Additionally, sumoylation of IRAK1 can induce its nuclear translocation where it phosphorylates transcription factors like STAT3, thereby adding an extra layer of regulation and functional diversification (information section).</w:t>
+      </w:r>
+    </w:p>
+    <w:p>
+      <w:pPr>
+        <w:numPr>
+          <w:ilvl w:val="0"/>
+          <w:numId w:val="1001"/>
+        </w:numPr>
+      </w:pPr>
+      <w:r>
+        <w:t xml:space="preserve">Function:</w:t>
+      </w:r>
+      <w:r>
+        <w:br/>
+      </w:r>
+      <w:r>
+        <w:t xml:space="preserve">IRAK1 plays a central role in initiating innate immune responses against pathogens. Upon Toll-like receptor (TLR) or interleukin-1 receptor (IL-1R) activation, IRAK1 is recruited by the adaptor MyD88 to the receptor-signaling complex, where it is phosphorylated by IRAK4 and self-activates through autophosphorylation. Fully active IRAK1 then phosphorylates downstream targets, notably the Pellino family of E3 ubiquitin ligases. The polyubiquitination of IRAK1 facilitates the assembly of large signaling complexes that include MAP3K7/TAK1, TRAF6, and the IKK complex, ultimately leading to the activation of the NF-κB and MAP kinase pathways. This cascade results in transcriptional induction of pro-inflammatory cytokines (such as TNF-α, IL-12, and IL-1β), as well as the induction of type I interferon genes via IRF7 phosphorylation. In addition, IRAK1 phosphorylates TIRAP, promoting its ubiquitination and degradation, which modulates the duration and magnitude of TLR signaling (abudayyeh2008leishmaniainducedirak1inactivation pages 8-9, dayyeh2009alterationofmacrophage pages 137-143). In some contexts, when sumoylated, IRAK1 translocates to the nucleus to phosphorylate STAT3, thereby linking innate immune stimulation to transcriptional programs involved in antiviral defense and other cellular processes. IRAK1 is prominently expressed in immune cells such as monocytes, macrophages, and dendritic cells, where its activity is essential for effective host defense against pathogens. Furthermore, the dysregulation of IRAK1 activity is associated with altered inflammatory responses and is implicated in pathology related to immunodeficiency, autoimmunity, and even certain cancers (dayyeh2009alterationofmacrophage pages 121-127, janssens2003functionaldiversityand pages 9-10).</w:t>
+      </w:r>
+    </w:p>
+    <w:p>
+      <w:pPr>
+        <w:numPr>
+          <w:ilvl w:val="0"/>
+          <w:numId w:val="1001"/>
+        </w:numPr>
+      </w:pPr>
+      <w:r>
+        <w:t xml:space="preserve">Other Comments:</w:t>
+      </w:r>
+      <w:r>
+        <w:br/>
+      </w:r>
+      <w:r>
+        <w:t xml:space="preserve">Several small-molecule inhibitors targeting IRAK1 have been identified, with compounds such as JNK-IN-7 demonstrating inhibitory activity by covalently modifying a key cysteine (C302) in the kinase domain. This inhibition exhibits species-specific differences due to variations in residue composition at the inhibitor binding site (wang2017crystalstructureof pages 4-5, vollmer2017themechanismof pages 8-10). IRAK1 is exploited by pathogens such as Leishmania, which activate SHP-1 phosphatase to bind IRAK1 via its KTIM motif and thereby suppress macrophage inflammatory responses. Additionally, altered IRAK1 signaling has been linked to various inflammatory disorders and may contribute to oncogenic processes when aberrantly activated. Comprehensive analyses of IRAK1’s role in immune responses continue to underline its importance as a potential therapeutic target. Notable contributions in the substrate specificity of serine/threonine kinases, as well as evolutionary analyses of the kinome, have provided further context for understanding IRAK1’s place within the human kinase complement (Johnson2023Nature, Manning2002Science).</w:t>
+      </w:r>
+    </w:p>
+    <w:p>
+      <w:pPr>
+        <w:numPr>
+          <w:ilvl w:val="0"/>
+          <w:numId w:val="1001"/>
+        </w:numPr>
+      </w:pPr>
+      <w:r>
+        <w:t xml:space="preserve">References:</w:t>
+      </w:r>
+      <w:r>
+        <w:br/>
+      </w:r>
+      <w:r>
+        <w:t xml:space="preserve">abudayyeh2008leishmaniainducedirak1inactivation pages 3-4; abudayyeh2008leishmaniainducedirak1inactivation pages 4-5; abudayyeh2008leishmaniainducedirak1inactivation pages 8-9; bahia2015interleukin1receptorassociated pages 17-17; barbera2012activationmechanismsof pages 33-36; barbera2012activationmechanismsof pages 39-41; dayyeh2009alterationofmacrophage pages 137-143; janssens2003functionaldiversityand pages 1-2; janssens2003functionaldiversityand pages 9-10; vollmer2017themechanismof pages 3-5; vollmer2017themechanismof pages 8-10; wang2017crystalstructureof pages 3-4; wang2017crystalstructureof pages 4-5; woo…2001…analysisof pages 1-2; Johnson2023Nature; Manning2002Science; Manning2002Trends</w:t>
       </w:r>
     </w:p>
     <w:p>
@@ -16,673 +160,6 @@
         <w:pStyle w:val="FirstParagraph"/>
       </w:pPr>
       <w:r>
-        <w:t xml:space="preserve">Interleukin-1 receptor-associated kinase 1 (IRAK1) is a member of a small but evolutionarily conserved family of serine/threonine kinases that mediate signal transduction downstream of innate immune receptors. Within this family, IRAK1 is closely related to IRAK2, IRAK3 (also known as IRAK‑M), and IRAK4, and these kinases have been preserved throughout vertebrate evolution because of their indispensable roles in regulating inflammation. Comparative sequence analyses reveal that IRAK1 harbors highly conserved catalytic motifs and regulatory domains that are maintained across a wide range of mammalian species, attesting to its essential function in rapidly propagating signals from Toll‑like receptors (TLRs) and interleukin‑1 receptors (IL‑1Rs) (bennett2022irak1andirak4 pages 1-2, patra2016recentprogressin pages 1-3). In the broader context of the kinome, IRAK1 is classified among receptor-interacting protein kinases with a canonical bilobal structure typical of serine/threonine kinases, and it shares similarities with other kinases that occupy critical positions in immune and inflammatory networks. Orthologs of IRAK1 have been identified in various species, implying that the underlying mechanisms of innate immune activation mediated by IRAK1 are conserved not only in mammalian systems but also in diverse vertebrates, lending support to the idea that IRAK1 and its homologs form an evolutionary core set of immune regulators (moret2020aresourcefor pages 23-26, patra2016recentprogressin pages 1-3).</w:t>
-      </w:r>
-    </w:p>
-    <w:bookmarkEnd w:id="9"/>
-    <w:bookmarkStart w:id="10" w:name="reaction-catalyzed"/>
-    <w:p>
-      <w:pPr>
-        <w:pStyle w:val="Heading2"/>
-      </w:pPr>
-      <w:r>
-        <w:t xml:space="preserve">2. Reaction Catalyzed</w:t>
-      </w:r>
-    </w:p>
-    <w:p>
-      <w:pPr>
-        <w:pStyle w:val="FirstParagraph"/>
-      </w:pPr>
-      <w:r>
-        <w:t xml:space="preserve">IRAK1 catalyzes the phosphorylation of specific serine and threonine residues on target proteins by transferring a phosphate group from ATP. The chemical reaction it mediates can be generally represented as:</w:t>
-      </w:r>
-      <w:r>
-        <w:br/>
-      </w:r>
-      <w:r>
-        <w:t xml:space="preserve">  ATP + [protein]-(Ser/Thr) → ADP + [protein]-(Ser/Thr)-phosphate + H⁺</w:t>
-      </w:r>
-      <w:r>
-        <w:br/>
-      </w:r>
-      <w:r>
-        <w:t xml:space="preserve">This phosphorylation is central to the mechanism by which IRAK1 propagates signals in TLR and IL‑1R pathways. In its canonical role, IRAK1 phosphorylates members of the Pellino family of E3 ubiquitin ligases (specifically PELI1, PELI2, and PELI3). The phosphorylation of these ligases induces conformational changes that significantly increase their E3 ubiquitin ligase activity, leading to the assembly of K63‑linked polyubiquitin chains on IRAK1 and other signaling intermediates. The process of polyubiquitination following IRAK1 activity is a key regulatory step as it facilitates the recruitment of the ubiquitin‑binding protein IKBKG/NEMO, which is essential for the formation of the TAK1 (MAP3K7)–TRAF6–IKK complex that ultimately activates NF‑κB (bahia2015interleukin1receptorassociated pages 17-17). In addition to Pellino proteins, IRAK1 phosphorylates the adaptor TIRAP, marking it for ubiquitination and degradation; this serves as a negative feedback mechanism to curtail prolonged signaling. Furthermore, phosphorylation of interferon regulatory factor 7 (IRF7) by IRAK1 is critical for its dimerization and nuclear translocation, events that lead to the transcriptional activation of type I interferon genes and the establishment of an antiviral state (seganish2016inhibitorsofinterleukin1 pages 1-6). Under conditions where IRAK1 undergoes sumoylation, the kinase translocates into the nucleus and phosphorylates STAT3, thus bridging cytoplasmic inflammatory signaling to direct regulation of gene transcription in the nucleus (chaudhary2015recentadvancesin pages 1-2, mcelroy2019interleukin1receptorassociatedkinase pages 21-25).</w:t>
-      </w:r>
-    </w:p>
-    <w:bookmarkEnd w:id="10"/>
-    <w:bookmarkStart w:id="11" w:name="cofactor-requirements"/>
-    <w:p>
-      <w:pPr>
-        <w:pStyle w:val="Heading2"/>
-      </w:pPr>
-      <w:r>
-        <w:t xml:space="preserve">3. Cofactor Requirements</w:t>
-      </w:r>
-    </w:p>
-    <w:p>
-      <w:pPr>
-        <w:pStyle w:val="FirstParagraph"/>
-      </w:pPr>
-      <w:r>
-        <w:t xml:space="preserve">The catalytic function of IRAK1, as with most serine/threonine protein kinases, is critically dependent on the presence of divalent metal ion cofactors. Specifically, IRAK1 requires Mg²⁺ ions for its enzymatic activity. These metal ions coordinate with ATP within the kinase active site and stabilize the negative charges of the phosphate groups, thereby facilitating the proper positioning of ATP for the transfer of the γ‑phosphate to target serine or threonine residues (bahia2015interleukin1receptorassociated pages 17-17, wang2017crystalstructureof pages 6-6). Although in some biochemical systems alternative divalent metal ions such as Mn²⁺ may substitute, physiological studies strongly indicate that Mg²⁺ is the primary cofactor utilized by IRAK1 during its catalytic cycle. The dependence on Mg²⁺ is an intrinsic aspect of IRAK1’s operation in the cellular milieu, where magnesium concentrations are tightly regulated to support proper kinase function.</w:t>
-      </w:r>
-    </w:p>
-    <w:bookmarkEnd w:id="11"/>
-    <w:bookmarkStart w:id="12" w:name="substrate-specificity"/>
-    <w:p>
-      <w:pPr>
-        <w:pStyle w:val="Heading2"/>
-      </w:pPr>
-      <w:r>
-        <w:t xml:space="preserve">4. Substrate Specificity</w:t>
-      </w:r>
-    </w:p>
-    <w:p>
-      <w:pPr>
-        <w:pStyle w:val="FirstParagraph"/>
-      </w:pPr>
-      <w:r>
-        <w:t xml:space="preserve">Determining substrate specificity is key to understanding how IRAK1 orchestrates precise signaling events in response to immune challenges. Although no universally acknowledged linear consensus sequence has been defined for its substrates, IRAK1 exhibits a marked preference for several physiologically relevant proteins. The Pellino family proteins (PELI1, PELI2, and PELI3) are among the most thoroughly characterized substrates; IRAK1 phosphorylates these E3 ubiquitin ligases to trigger their activation, thereby promoting the formation of K63‑linked polyubiquitin chains (bahia2015interleukin1receptorassociated pages 17-17, seganish2016inhibitorsofinterleukin1 pages 19-22). In addition to the Pellino proteins, IRAK1 phosphorylates the adaptor protein TIRAP, which is subsequently ubiquitinated and degraded—a process that is hypothesized to serve as a mechanism for attenuating signal transduction after activation (mcelroy2019interleukin1receptorassociatedkinase pages 21-25). Another key substrate is IRF7, whose phosphorylation by IRAK1 is essential for its dimerization and nuclear import, thereby initiating a transcriptional program leading to type I interferon production (chaudhary2015recentadvancesin pages 1-2). Moreover, when IRAK1 is post‐translationally modified by SUMO, it undergoes nuclear translocation and engages STAT3 as a substrate; the phosphorylation of STAT3 is implicated in modulating transcriptional programs associated with cell survival and proliferation (pereira2023regulationofinnate pages 1-2). Although detailed mapping of exact amino acid motifs is still under investigation, the available data strongly suggest that IRAK1 preferentially targets substrate proteins involved in the regulation of immune and inflammatory processes, likely recognizing docking sequences or structural features that enable specific binding to its catalytic cleft (seganish2016inhibitorsofinterleukin1 pages 22-26, mcelroy2019interleukin1receptorassociatedkinase pages 21-25).</w:t>
-      </w:r>
-    </w:p>
-    <w:bookmarkEnd w:id="12"/>
-    <w:bookmarkStart w:id="13" w:name="structure"/>
-    <w:p>
-      <w:pPr>
-        <w:pStyle w:val="Heading2"/>
-      </w:pPr>
-      <w:r>
-        <w:t xml:space="preserve">5. Structure</w:t>
-      </w:r>
-    </w:p>
-    <w:p>
-      <w:pPr>
-        <w:pStyle w:val="FirstParagraph"/>
-      </w:pPr>
-      <w:r>
-        <w:t xml:space="preserve">IRAK1 is characterized by a multidomain architecture that underpins both its catalytic function and its role as a scaffold within signaling complexes. At the N-terminus, IRAK1 contains a death domain (DD) comprising roughly 90–100 amino acids. This domain facilitates homotypic protein–protein interactions and is crucial for binding to adaptor proteins like MYD88, thereby mediating IRAK1’s recruitment to activated receptor complexes (mcelroy2019interleukin1receptorassociatedkinase pages 25-32, bahia2015interleukin1receptorassociated pages 1-2). Centrally, IRAK1 features a proline/serine/threonine-rich (ProST) region that acts as a flexible linker and serves as a major hub for autophosphorylation events during activation; extensive phosphorylation within this region is thought to drive conformational changes essential for transition from an inactive to an active state.</w:t>
-      </w:r>
-    </w:p>
-    <w:p>
-      <w:pPr>
-        <w:pStyle w:val="BodyText"/>
-      </w:pPr>
-      <w:r>
-        <w:t xml:space="preserve">The catalytic core of IRAK1 lies in its C-terminal kinase domain, which adopts the canonical bilobal fold typical of many serine/threonine kinases. The N-terminal lobe generally contains a glycine-rich loop that is indispensable for ATP binding, while the C-terminal lobe forms the substrate-binding region. Structural studies, including crystallographic investigations of the IRAK1 kinase domain, have provided insights into key residues, such as a conserved tyrosine that functions as a gatekeeper; this residue is often a determinant of inhibitor specificity and distinguishes IRAK1 from its homolog IRAK4 (wang2017crystalstructureof pages 1-1, paul2020genome‐wideandstructural pages 8-9). Notably, unlike certain kinases that form stable homodimers in their inactive state, IRAK1 is predominantly monomeric until it is recruited to the myddosome. Within this higher-order complex, IRAK1 can heterodimerize with phosphorylated IRAK4, an event that is critical for its initial activation by IRAK4-mediated phosphorylation. In addition, post‑translational modifications such as sumoylation can alter the conformation of IRAK1 and promote its nuclear translocation, further highlighting the structural adaptability of this kinase (lange2021dimericstructureof pages 1-3, mcelroy2019interleukin1receptorassociatedkinase pages 25-32).</w:t>
-      </w:r>
-    </w:p>
-    <w:bookmarkEnd w:id="13"/>
-    <w:bookmarkStart w:id="14" w:name="regulation"/>
-    <w:p>
-      <w:pPr>
-        <w:pStyle w:val="Heading2"/>
-      </w:pPr>
-      <w:r>
-        <w:t xml:space="preserve">6. Regulation</w:t>
-      </w:r>
-    </w:p>
-    <w:p>
-      <w:pPr>
-        <w:pStyle w:val="FirstParagraph"/>
-      </w:pPr>
-      <w:r>
-        <w:t xml:space="preserve">The regulatory landscape governing IRAK1 activity is complex and finely tuned to allow rapid initiation and timely termination of immune signaling. A primary regulatory mechanism is the sequential phosphorylation cascade that begins upon ligand binding to TLRs or IL‑1Rs. The adaptor protein MYD88 first recruits IRAK1 to the receptor complex, where IRAK4 phosphorylates IRAK1. This initial phosphorylation event primes IRAK1 for extensive autophosphorylation, a modification that is essential for achieving full catalytic activation (bennett2022irak1andirak4 pages 1-2, patra2016recentprogressin pages 1-3). Once activated, IRAK1 phosphorylates its substrates to propagate the signal; however, these same phosphorylation events also set in motion negative regulatory feedback loops. For example, phosphorylation of TIRAP by IRAK1 leads to its ubiquitination and subsequent proteasomal degradation, effectively curtailing the signal to prevent chronic inflammation (mcelroy2019interleukin1receptorassociatedkinase pages 21-25).</w:t>
-      </w:r>
-    </w:p>
-    <w:p>
-      <w:pPr>
-        <w:pStyle w:val="BodyText"/>
-      </w:pPr>
-      <w:r>
-        <w:t xml:space="preserve">In addition to phosphorylation, ubiquitination plays a key role in regulating IRAK1. The kinase phosphorylates the Pellino family E3 ubiquitin ligases, which then mediate K63‑linked polyubiquitination of IRAK1. These polyubiquitin chains serve as molecular scaffolds for the subsequent recruitment of IKBKG/NEMO, linking early receptor signaling to the activation of downstream kinases such as TAK1 and the IKK complex (seganish2016inhibitorsofinterleukin1 pages 22-26, bahia2015interleukin1receptorassociated pages 17-17). The ubiquitin-mediated modifications not only promote the assembly of signaling complexes but also can mark IRAK1 for degradation when conjugated via K48-linked chains, thereby contributing to signal termination.</w:t>
-      </w:r>
-    </w:p>
-    <w:p>
-      <w:pPr>
-        <w:pStyle w:val="BodyText"/>
-      </w:pPr>
-      <w:r>
-        <w:t xml:space="preserve">Another regulatory mechanism involves sumoylation of IRAK1. When sumoylated, IRAK1 translocates from the cytoplasm into the nucleus where it phosphorylates substrates such as STAT3. This nuclear function not only extends IRAK1’s role beyond immediate inflammatory responses but also influences longer-term transcriptional regulation that can affect cell survival and proliferation (pereira2023regulationofinnate pages 1-2, reinhardt2023acriticalevaluation pages 22-23). Collectively, the regulation of IRAK1 is a dynamic process encompassing kinase activation by IRAK4, extensive autophosphorylation, ubiquitin- and SUMO-dependent modifications, and controlled degradation; these processes collectively ensure that innate immune responses are both robust and precisely modulated.</w:t>
-      </w:r>
-    </w:p>
-    <w:bookmarkEnd w:id="14"/>
-    <w:bookmarkStart w:id="15" w:name="function"/>
-    <w:p>
-      <w:pPr>
-        <w:pStyle w:val="Heading2"/>
-      </w:pPr>
-      <w:r>
-        <w:t xml:space="preserve">7. Function</w:t>
-      </w:r>
-    </w:p>
-    <w:p>
-      <w:pPr>
-        <w:pStyle w:val="FirstParagraph"/>
-      </w:pPr>
-      <w:r>
-        <w:t xml:space="preserve">IRAK1 is a critical mediator of innate immune signaling and plays a central role in initiating and coordinating cellular responses to pathogens. Upon engagement of pathogen-associated molecular patterns (PAMPs) by TLRs or binding of IL‑1 to its receptor, MYD88 recruits IRAK1 into the receptor complex. Activation of IRAK1 by IRAK4-dependent phosphorylation and subsequent autophosphorylation initiates a cascade of events that culminate in the activation of major transcription factors involved in inflammatory responses. A principal downstream effect is the phosphorylation of the Pellino family E3 ubiquitin ligases, which facilitates the assembly of K63‑linked ubiquitin chains and the subsequent recruitment of IKBKG/NEMO. This, in turn, enables the formation of the TAK1–TRAF6 complex and activation of IKK kinases, which phosphorylate IκB proteins leading to their degradation and freeing NF‑κB to translocate into the nucleus and stimulate the transcription of pro‑inflammatory cytokines such as IL‑1β, TNF‑α, IL‑6, and IL‑18 (bahia2015interleukin1receptorassociated pages 17-17, seganish2016inhibitorsofinterleukin1 pages 22-26).</w:t>
-      </w:r>
-    </w:p>
-    <w:p>
-      <w:pPr>
-        <w:pStyle w:val="BodyText"/>
-      </w:pPr>
-      <w:r>
-        <w:t xml:space="preserve">In addition to promoting NF‑κB signaling, IRAK1 also phosphorylates IRF7, a transcription factor that, when activated, dimerizes and enters the nucleus to drive the expression of type I interferon genes. This function is particularly important in the antiviral response, enabling cells to establish an antiviral state through interferon production (chaudhary2015recentadvancesin pages 1-2). Furthermore, the capacity of IRAK1 to phosphorylate TIRAP not only contributes to the activation cascade but also ensures the subsequent termination of signaling by marking TIRAP for ubiquitination and degradation.</w:t>
-      </w:r>
-    </w:p>
-    <w:p>
-      <w:pPr>
-        <w:pStyle w:val="BodyText"/>
-      </w:pPr>
-      <w:r>
-        <w:t xml:space="preserve">Beyond its classical cytoplasmic functions, IRAK1 can be modified by SUMO and translocated into the nucleus, where it phosphorylates STAT3. This nuclear activity links IRAK1 to the regulation of gene expression programs involved in cell survival, proliferation, and differentiation, thereby extending its functional influence to processes such as oncogenesis and tissue repair (pereira2023regulationofinnate pages 1-2, mcelroy2019interleukin1receptorassociatedkinase pages 25-32). Expressed broadly in diverse immune cells such as monocytes, macrophages, dendritic cells, T and B lymphocytes, and natural killer cells, IRAK1 is indispensable for a rapid and robust immune response and plays a key role in maintaining immune homeostasis. Dysregulation of IRAK1 has been linked to pathological conditions including autoimmune disorders, chronic inflammatory diseases, and certain cancers where aberrant NF‑κB signaling contributes to tumorigenesis (bennett2022irak1andirak4 pages 1-2, mcelroy2019interleukin1receptorassociatedkinase pages 21-25).</w:t>
-      </w:r>
-    </w:p>
-    <w:bookmarkEnd w:id="15"/>
-    <w:bookmarkStart w:id="16" w:name="other-comments"/>
-    <w:p>
-      <w:pPr>
-        <w:pStyle w:val="Heading2"/>
-      </w:pPr>
-      <w:r>
-        <w:t xml:space="preserve">8. Other Comments</w:t>
-      </w:r>
-    </w:p>
-    <w:p>
-      <w:pPr>
-        <w:pStyle w:val="FirstParagraph"/>
-      </w:pPr>
-      <w:r>
-        <w:t xml:space="preserve">Given its central role in both inflammatory and antiviral signaling, IRAK1 has emerged as an attractive target for therapeutic intervention in a variety of immune‐ and inflammation‐related disorders. The hierarchical nature of IRAK1 activation—situated downstream of IRAK4—has led drug discovery efforts to explore not only direct IRAK1 kinase inhibitors but also indirect strategies aimed at disrupting its interactions within the myddosome complex. Several small molecule inhibitors have been developed that target IRAK1’s ATP binding site or interfere with its ability to phosphorylate downstream substrates; such compounds are often evaluated in parallel with IRAK4 inhibitors because blockade of upstream phosphorylation results in diminished IRAK1 activation (genung2017smallmoleculeinhibition pages 1-5, hatcher2020discoveryofa pages 5-6).</w:t>
-      </w:r>
-    </w:p>
-    <w:p>
-      <w:pPr>
-        <w:pStyle w:val="BodyText"/>
-      </w:pPr>
-      <w:r>
-        <w:t xml:space="preserve">In addition, modulation of post‑translational modifications such as ubiquitination and sumoylation represents another promising strategy to regulate IRAK1 activity. Inhibitors that disrupt Pellino-mediated ubiquitination may attenuate the assembly of downstream signaling complexes, leading to reduced NF‑κB activation. Furthermore, the dual function of IRAK1 in both cytoplasmic and nuclear compartments underscores the possibility that selective inhibition of its nuclear functions (for instance, blocking STAT3 phosphorylation) could offer refined therapeutic windows with minimized systemic immunosuppression (liu2021leveragingdiversedata pages 69-74, wiese2020investigationalirak4inhibitors pages 17-21).</w:t>
-      </w:r>
-    </w:p>
-    <w:p>
-      <w:pPr>
-        <w:pStyle w:val="BodyText"/>
-      </w:pPr>
-      <w:r>
-        <w:t xml:space="preserve">Beyond therapeutic inhibitor development, IRAK1’s dysregulation has been implicated in a broad array of inflammatory pathologies, including rheumatoid arthritis, systemic lupus erythematosus, and various cancers wherein chronic inflammation plays a role in disease progression. Characterization of unique mutations or alterations in expression levels of IRAK1 in such conditions can potentially serve as biomarkers for disease prognosis or as indicators for personalized therapy approaches. Current research is increasingly focusing on the network of interactions between IRAK1 and other immune modulators, as well as understanding how species and cell type-specific differences in IRAK1 function might impact the efficacy of targeted therapies (reinhardt2023acriticalevaluation pages 22-23, zarrin2021kinaseinhibitionin pages 8-9).</w:t>
-      </w:r>
-    </w:p>
-    <w:p>
-      <w:pPr>
-        <w:pStyle w:val="BodyText"/>
-      </w:pPr>
-      <w:r>
-        <w:t xml:space="preserve">Additionally, structural and biophysical studies continue to elucidate the molecular details governing IRAK1’s substrate recognition and activation dynamics. Such insights not only further our understanding of innate immune signaling but also feed directly into the rational design of next-generation inhibitors that are both potent and highly selective for IRAK1. As our knowledge of IRAK1’s multifaceted roles expands, so too does the prospect of manipulating its regulatory mechanisms to finely tune immune responses in a clinical setting.</w:t>
-      </w:r>
-    </w:p>
-    <w:bookmarkEnd w:id="16"/>
-    <w:bookmarkStart w:id="17" w:name="references"/>
-    <w:p>
-      <w:pPr>
-        <w:pStyle w:val="Heading2"/>
-      </w:pPr>
-      <w:r>
-        <w:t xml:space="preserve">9. References</w:t>
-      </w:r>
-    </w:p>
-    <w:p>
-      <w:pPr>
-        <w:pStyle w:val="Compact"/>
-        <w:numPr>
-          <w:ilvl w:val="0"/>
-          <w:numId w:val="1001"/>
-        </w:numPr>
-      </w:pPr>
-      <w:r>
-        <w:t xml:space="preserve">bahia2015interleukin1receptorassociated pages 17-17</w:t>
-      </w:r>
-      <w:r>
-        <w:br/>
-      </w:r>
-    </w:p>
-    <w:p>
-      <w:pPr>
-        <w:pStyle w:val="Compact"/>
-        <w:numPr>
-          <w:ilvl w:val="0"/>
-          <w:numId w:val="1001"/>
-        </w:numPr>
-      </w:pPr>
-      <w:r>
-        <w:t xml:space="preserve">bennett2022irak1andirak4 pages 1-2</w:t>
-      </w:r>
-      <w:r>
-        <w:br/>
-      </w:r>
-    </w:p>
-    <w:p>
-      <w:pPr>
-        <w:pStyle w:val="Compact"/>
-        <w:numPr>
-          <w:ilvl w:val="0"/>
-          <w:numId w:val="1001"/>
-        </w:numPr>
-      </w:pPr>
-      <w:r>
-        <w:t xml:space="preserve">chaudhary2015recentadvancesin pages 1-2</w:t>
-      </w:r>
-      <w:r>
-        <w:br/>
-      </w:r>
-    </w:p>
-    <w:p>
-      <w:pPr>
-        <w:pStyle w:val="Compact"/>
-        <w:numPr>
-          <w:ilvl w:val="0"/>
-          <w:numId w:val="1001"/>
-        </w:numPr>
-      </w:pPr>
-      <w:r>
-        <w:t xml:space="preserve">genung2017smallmoleculeinhibition pages 1-5</w:t>
-      </w:r>
-      <w:r>
-        <w:br/>
-      </w:r>
-    </w:p>
-    <w:p>
-      <w:pPr>
-        <w:pStyle w:val="Compact"/>
-        <w:numPr>
-          <w:ilvl w:val="0"/>
-          <w:numId w:val="1001"/>
-        </w:numPr>
-      </w:pPr>
-      <w:r>
-        <w:t xml:space="preserve">hatcher2020discoveryofa pages 5-6</w:t>
-      </w:r>
-      <w:r>
-        <w:br/>
-      </w:r>
-    </w:p>
-    <w:p>
-      <w:pPr>
-        <w:pStyle w:val="Compact"/>
-        <w:numPr>
-          <w:ilvl w:val="0"/>
-          <w:numId w:val="1001"/>
-        </w:numPr>
-      </w:pPr>
-      <w:r>
-        <w:t xml:space="preserve">lange2021dimericstructureof pages 1-3</w:t>
-      </w:r>
-      <w:r>
-        <w:br/>
-      </w:r>
-    </w:p>
-    <w:p>
-      <w:pPr>
-        <w:pStyle w:val="Compact"/>
-        <w:numPr>
-          <w:ilvl w:val="0"/>
-          <w:numId w:val="1001"/>
-        </w:numPr>
-      </w:pPr>
-      <w:r>
-        <w:t xml:space="preserve">liu2021leveragingdiversedata pages 69-74</w:t>
-      </w:r>
-      <w:r>
-        <w:br/>
-      </w:r>
-    </w:p>
-    <w:p>
-      <w:pPr>
-        <w:pStyle w:val="Compact"/>
-        <w:numPr>
-          <w:ilvl w:val="0"/>
-          <w:numId w:val="1001"/>
-        </w:numPr>
-      </w:pPr>
-      <w:r>
-        <w:t xml:space="preserve">mcelroy2019interleukin1receptorassociatedkinase pages 21-25</w:t>
-      </w:r>
-      <w:r>
-        <w:br/>
-      </w:r>
-    </w:p>
-    <w:p>
-      <w:pPr>
-        <w:pStyle w:val="Compact"/>
-        <w:numPr>
-          <w:ilvl w:val="0"/>
-          <w:numId w:val="1001"/>
-        </w:numPr>
-      </w:pPr>
-      <w:r>
-        <w:t xml:space="preserve">mcelroy2019interleukin1receptorassociatedkinase pages 25-32</w:t>
-      </w:r>
-      <w:r>
-        <w:br/>
-      </w:r>
-    </w:p>
-    <w:p>
-      <w:pPr>
-        <w:pStyle w:val="Compact"/>
-        <w:numPr>
-          <w:ilvl w:val="0"/>
-          <w:numId w:val="1001"/>
-        </w:numPr>
-      </w:pPr>
-      <w:r>
-        <w:t xml:space="preserve">moret2020aresourcefor pages 23-26</w:t>
-      </w:r>
-      <w:r>
-        <w:br/>
-      </w:r>
-    </w:p>
-    <w:p>
-      <w:pPr>
-        <w:pStyle w:val="Compact"/>
-        <w:numPr>
-          <w:ilvl w:val="0"/>
-          <w:numId w:val="1001"/>
-        </w:numPr>
-      </w:pPr>
-      <w:r>
-        <w:t xml:space="preserve">patra2016recentprogressin pages 1-3</w:t>
-      </w:r>
-      <w:r>
-        <w:br/>
-      </w:r>
-    </w:p>
-    <w:p>
-      <w:pPr>
-        <w:pStyle w:val="Compact"/>
-        <w:numPr>
-          <w:ilvl w:val="0"/>
-          <w:numId w:val="1001"/>
-        </w:numPr>
-      </w:pPr>
-      <w:r>
-        <w:t xml:space="preserve">patra2016recentprogressin pages 13-15</w:t>
-      </w:r>
-      <w:r>
-        <w:br/>
-      </w:r>
-    </w:p>
-    <w:p>
-      <w:pPr>
-        <w:pStyle w:val="Compact"/>
-        <w:numPr>
-          <w:ilvl w:val="0"/>
-          <w:numId w:val="1001"/>
-        </w:numPr>
-      </w:pPr>
-      <w:r>
-        <w:t xml:space="preserve">paul2020genome‐wideandstructural pages 8-9</w:t>
-      </w:r>
-      <w:r>
-        <w:br/>
-      </w:r>
-    </w:p>
-    <w:p>
-      <w:pPr>
-        <w:pStyle w:val="Compact"/>
-        <w:numPr>
-          <w:ilvl w:val="0"/>
-          <w:numId w:val="1001"/>
-        </w:numPr>
-      </w:pPr>
-      <w:r>
-        <w:t xml:space="preserve">pereira2023regulationofinnate pages 1-2</w:t>
-      </w:r>
-      <w:r>
-        <w:br/>
-      </w:r>
-    </w:p>
-    <w:p>
-      <w:pPr>
-        <w:pStyle w:val="Compact"/>
-        <w:numPr>
-          <w:ilvl w:val="0"/>
-          <w:numId w:val="1001"/>
-        </w:numPr>
-      </w:pPr>
-      <w:r>
-        <w:t xml:space="preserve">reinhardt2023acriticalevaluation pages 22-23</w:t>
-      </w:r>
-      <w:r>
-        <w:br/>
-      </w:r>
-    </w:p>
-    <w:p>
-      <w:pPr>
-        <w:pStyle w:val="Compact"/>
-        <w:numPr>
-          <w:ilvl w:val="0"/>
-          <w:numId w:val="1001"/>
-        </w:numPr>
-      </w:pPr>
-      <w:r>
-        <w:t xml:space="preserve">seganish2016inhibitorsofinterleukin1 pages 1-6</w:t>
-      </w:r>
-      <w:r>
-        <w:br/>
-      </w:r>
-    </w:p>
-    <w:p>
-      <w:pPr>
-        <w:pStyle w:val="Compact"/>
-        <w:numPr>
-          <w:ilvl w:val="0"/>
-          <w:numId w:val="1001"/>
-        </w:numPr>
-      </w:pPr>
-      <w:r>
-        <w:t xml:space="preserve">seganish2016inhibitorsofinterleukin1 pages 19-22</w:t>
-      </w:r>
-      <w:r>
-        <w:br/>
-      </w:r>
-    </w:p>
-    <w:p>
-      <w:pPr>
-        <w:pStyle w:val="Compact"/>
-        <w:numPr>
-          <w:ilvl w:val="0"/>
-          <w:numId w:val="1001"/>
-        </w:numPr>
-      </w:pPr>
-      <w:r>
-        <w:t xml:space="preserve">seganish2016inhibitorsofinterleukin1 pages 22-26</w:t>
-      </w:r>
-      <w:r>
-        <w:br/>
-      </w:r>
-    </w:p>
-    <w:p>
-      <w:pPr>
-        <w:pStyle w:val="Compact"/>
-        <w:numPr>
-          <w:ilvl w:val="0"/>
-          <w:numId w:val="1001"/>
-        </w:numPr>
-      </w:pPr>
-      <w:r>
-        <w:t xml:space="preserve">southekal2021integrativeanalysisof pages 19-25</w:t>
-      </w:r>
-      <w:r>
-        <w:br/>
-      </w:r>
-    </w:p>
-    <w:p>
-      <w:pPr>
-        <w:pStyle w:val="Compact"/>
-        <w:numPr>
-          <w:ilvl w:val="0"/>
-          <w:numId w:val="1001"/>
-        </w:numPr>
-      </w:pPr>
-      <w:r>
-        <w:t xml:space="preserve">totzke2017targetingtransforminggrowth pages 201-204</w:t>
-      </w:r>
-      <w:r>
-        <w:br/>
-      </w:r>
-    </w:p>
-    <w:p>
-      <w:pPr>
-        <w:pStyle w:val="Compact"/>
-        <w:numPr>
-          <w:ilvl w:val="0"/>
-          <w:numId w:val="1001"/>
-        </w:numPr>
-      </w:pPr>
-      <w:r>
-        <w:t xml:space="preserve">vollmer2017themechanismof pages 1-3</w:t>
-      </w:r>
-      <w:r>
-        <w:br/>
-      </w:r>
-    </w:p>
-    <w:p>
-      <w:pPr>
-        <w:pStyle w:val="Compact"/>
-        <w:numPr>
-          <w:ilvl w:val="0"/>
-          <w:numId w:val="1001"/>
-        </w:numPr>
-      </w:pPr>
-      <w:r>
-        <w:t xml:space="preserve">vollmer2017themechanismof pages 3-5</w:t>
-      </w:r>
-      <w:r>
-        <w:br/>
-      </w:r>
-    </w:p>
-    <w:p>
-      <w:pPr>
-        <w:pStyle w:val="Compact"/>
-        <w:numPr>
-          <w:ilvl w:val="0"/>
-          <w:numId w:val="1001"/>
-        </w:numPr>
-      </w:pPr>
-      <w:r>
-        <w:t xml:space="preserve">vollmer2017themechanismof pages 5-8</w:t>
-      </w:r>
-      <w:r>
-        <w:br/>
-      </w:r>
-    </w:p>
-    <w:p>
-      <w:pPr>
-        <w:pStyle w:val="Compact"/>
-        <w:numPr>
-          <w:ilvl w:val="0"/>
-          <w:numId w:val="1001"/>
-        </w:numPr>
-      </w:pPr>
-      <w:r>
-        <w:t xml:space="preserve">wang2017crystalstructureof pages 1-1</w:t>
-      </w:r>
-      <w:r>
-        <w:br/>
-      </w:r>
-    </w:p>
-    <w:p>
-      <w:pPr>
-        <w:pStyle w:val="Compact"/>
-        <w:numPr>
-          <w:ilvl w:val="0"/>
-          <w:numId w:val="1001"/>
-        </w:numPr>
-      </w:pPr>
-      <w:r>
-        <w:t xml:space="preserve">wang2017crystalstructureof pages 6-6</w:t>
-      </w:r>
-      <w:r>
-        <w:br/>
-      </w:r>
-    </w:p>
-    <w:p>
-      <w:pPr>
-        <w:pStyle w:val="Compact"/>
-        <w:numPr>
-          <w:ilvl w:val="0"/>
-          <w:numId w:val="1001"/>
-        </w:numPr>
-      </w:pPr>
-      <w:r>
-        <w:t xml:space="preserve">wiese2020investigationalirak4inhibitors pages 17-21</w:t>
-      </w:r>
-      <w:r>
-        <w:br/>
-      </w:r>
-    </w:p>
-    <w:p>
-      <w:pPr>
-        <w:pStyle w:val="Compact"/>
-        <w:numPr>
-          <w:ilvl w:val="0"/>
-          <w:numId w:val="1001"/>
-        </w:numPr>
-      </w:pPr>
-      <w:r>
-        <w:t xml:space="preserve">zarrin2021kinaseinhibitionin pages 8-9</w:t>
-      </w:r>
-      <w:r>
-        <w:br/>
-      </w:r>
-    </w:p>
-    <w:p>
-      <w:pPr>
-        <w:pStyle w:val="Compact"/>
-        <w:numPr>
-          <w:ilvl w:val="0"/>
-          <w:numId w:val="1001"/>
-        </w:numPr>
-      </w:pPr>
-      <w:r>
-        <w:t xml:space="preserve">bahia2015interleukin1receptorassociated pages 1-2</w:t>
-      </w:r>
-      <w:r>
-        <w:br/>
-      </w:r>
-    </w:p>
-    <w:p>
-      <w:pPr>
-        <w:pStyle w:val="Compact"/>
-        <w:numPr>
-          <w:ilvl w:val="0"/>
-          <w:numId w:val="1001"/>
-        </w:numPr>
-      </w:pPr>
-      <w:r>
-        <w:t xml:space="preserve">bahia2015interleukin1receptorassociated pages 3-4</w:t>
-      </w:r>
-      <w:r>
-        <w:br/>
-      </w:r>
-    </w:p>
-    <w:p>
-      <w:pPr>
-        <w:pStyle w:val="Compact"/>
-        <w:numPr>
-          <w:ilvl w:val="0"/>
-          <w:numId w:val="1001"/>
-        </w:numPr>
-      </w:pPr>
-      <w:r>
-        <w:t xml:space="preserve">bahia2015interleukin1receptorassociated pages 8-11</w:t>
-      </w:r>
-    </w:p>
-    <w:p>
-      <w:pPr>
-        <w:pStyle w:val="FirstParagraph"/>
-      </w:pPr>
-      <w:r>
         <w:t xml:space="preserve">References</w:t>
       </w:r>
     </w:p>
@@ -694,6 +171,39 @@
         </w:numPr>
       </w:pPr>
       <w:r>
+        <w:t xml:space="preserve">(abudayyeh2008leishmaniainducedirak1inactivation pages 3-4): Issa Abu-Dayyeh, Marina Tiemi Shio, Shintaro Sato, Shizuo Akira, Benoit Cousineau, and Martin Olivier. Leishmania-induced irak-1 inactivation is mediated by shp-1 interacting with an evolutionarily conserved ktim motif. PLoS Neglected Tropical Diseases, 2:e305, Dec 2008. URL: https://doi.org/10.1371/journal.pntd.0000305, doi:10.1371/journal.pntd.0000305. This article has 130 citations and is from a domain leading peer-reviewed journal.</w:t>
+      </w:r>
+    </w:p>
+    <w:p>
+      <w:pPr>
+        <w:numPr>
+          <w:ilvl w:val="0"/>
+          <w:numId w:val="1002"/>
+        </w:numPr>
+      </w:pPr>
+      <w:r>
+        <w:t xml:space="preserve">(abudayyeh2008leishmaniainducedirak1inactivation pages 4-5): Issa Abu-Dayyeh, Marina Tiemi Shio, Shintaro Sato, Shizuo Akira, Benoit Cousineau, and Martin Olivier. Leishmania-induced irak-1 inactivation is mediated by shp-1 interacting with an evolutionarily conserved ktim motif. PLoS Neglected Tropical Diseases, 2:e305, Dec 2008. URL: https://doi.org/10.1371/journal.pntd.0000305, doi:10.1371/journal.pntd.0000305. This article has 130 citations and is from a domain leading peer-reviewed journal.</w:t>
+      </w:r>
+    </w:p>
+    <w:p>
+      <w:pPr>
+        <w:numPr>
+          <w:ilvl w:val="0"/>
+          <w:numId w:val="1002"/>
+        </w:numPr>
+      </w:pPr>
+      <w:r>
+        <w:t xml:space="preserve">(abudayyeh2008leishmaniainducedirak1inactivation pages 8-9): Issa Abu-Dayyeh, Marina Tiemi Shio, Shintaro Sato, Shizuo Akira, Benoit Cousineau, and Martin Olivier. Leishmania-induced irak-1 inactivation is mediated by shp-1 interacting with an evolutionarily conserved ktim motif. PLoS Neglected Tropical Diseases, 2:e305, Dec 2008. URL: https://doi.org/10.1371/journal.pntd.0000305, doi:10.1371/journal.pntd.0000305. This article has 130 citations and is from a domain leading peer-reviewed journal.</w:t>
+      </w:r>
+    </w:p>
+    <w:p>
+      <w:pPr>
+        <w:numPr>
+          <w:ilvl w:val="0"/>
+          <w:numId w:val="1002"/>
+        </w:numPr>
+      </w:pPr>
+      <w:r>
         <w:t xml:space="preserve">(bahia2015interleukin1receptorassociated pages 17-17): Malkeet Singh Bahia, Maninder Kaur, Pragati Silakari, and Om Silakari. Interleukin-1 receptor associated kinase inhibitors: potential therapeutic agents for inflammatory- and immune-related disorders. Cellular Signalling, 27:1039-1055, Jun 2015. URL: https://doi.org/10.1016/j.cellsig.2015.02.025, doi:10.1016/j.cellsig.2015.02.025. This article has 57 citations and is from a peer-reviewed journal.</w:t>
       </w:r>
     </w:p>
@@ -705,7 +215,7 @@
         </w:numPr>
       </w:pPr>
       <w:r>
-        <w:t xml:space="preserve">(bennett2022irak1andirak4 pages 1-2): Joshua Bennett and Daniel T. Starczynowski. Irak1 and irak4 as emerging therapeutic targets in hematologic malignancies. Current Opinion in Hematology, 29:8-19, Nov 2022. URL: https://doi.org/10.1097/moh.0000000000000693, doi:10.1097/moh.0000000000000693. This article has 77 citations and is from a peer-reviewed journal.</w:t>
+        <w:t xml:space="preserve">(dayyeh2009alterationofmacrophage pages 121-127): I Abu Dayyeh. Alteration of macrophage signalling and functions by the protozoan parasite «leishmania». Unknown journal, 2009.</w:t>
       </w:r>
     </w:p>
     <w:p>
@@ -716,7 +226,7 @@
         </w:numPr>
       </w:pPr>
       <w:r>
-        <w:t xml:space="preserve">(chaudhary2015recentadvancesin pages 1-2): Divya Chaudhary, Shaughnessy Robinson, and Donna L. Romero. Recent advances in the discovery of small molecule inhibitors of interleukin-1 receptor-associated kinase 4 (irak4) as a therapeutic target for inflammation and oncology disorders. Journal of medicinal chemistry, 58 1:96-110, Jan 2015. URL: https://doi.org/10.1021/jm5016044, doi:10.1021/jm5016044. This article has 114 citations and is from a highest quality peer-reviewed journal.</w:t>
+        <w:t xml:space="preserve">(dayyeh2009alterationofmacrophage pages 137-143): I Abu Dayyeh. Alteration of macrophage signalling and functions by the protozoan parasite «leishmania». Unknown journal, 2009.</w:t>
       </w:r>
     </w:p>
     <w:p>
@@ -727,7 +237,7 @@
         </w:numPr>
       </w:pPr>
       <w:r>
-        <w:t xml:space="preserve">(genung2017smallmoleculeinhibition pages 1-5): N.E. Genung and K.M. Guckian. Small molecule inhibition of interleukin-1 receptor-associated kinase 4 (irak4). Progress in Medicinal Chemistry, 56:117-163, Jan 2017. URL: https://doi.org/10.1016/bs.pmch.2016.11.004, doi:10.1016/bs.pmch.2016.11.004. This article has 24 citations and is from a peer-reviewed journal.</w:t>
+        <w:t xml:space="preserve">(janssens2003functionaldiversityand pages 1-2): Sophie Janssens and Rudi Beyaert. Functional diversity and regulation of different interleukin-1 receptor-associated kinase (irak) family members. Molecular Cell, 11:293-302, Feb 2003. URL: https://doi.org/10.1016/s1097-2765(03)00053-4, doi:10.1016/s1097-2765(03)00053-4. This article has 756 citations and is from a highest quality peer-reviewed journal.</w:t>
       </w:r>
     </w:p>
     <w:p>
@@ -738,7 +248,7 @@
         </w:numPr>
       </w:pPr>
       <w:r>
-        <w:t xml:space="preserve">(hatcher2020discoveryofa pages 5-6): John M. Hatcher, Guang Yang, Li Wang, Scott B. Ficarro, Sara Buhrlage, Hao Wu, Jarrod A. Marto, Steven P. Treon, and Nathanael S. Gray. Discovery of a selective, covalent irak1 inhibitor with antiproliferative activity in myd88 mutated b-cell lymphoma. ACS Medicinal Chemistry Letters, 11:2238-2243, Oct 2020. URL: https://doi.org/10.1021/acsmedchemlett.0c00378, doi:10.1021/acsmedchemlett.0c00378. This article has 23 citations and is from a peer-reviewed journal.</w:t>
+        <w:t xml:space="preserve">(janssens2003functionaldiversityand pages 2-3): Sophie Janssens and Rudi Beyaert. Functional diversity and regulation of different interleukin-1 receptor-associated kinase (irak) family members. Molecular Cell, 11:293-302, Feb 2003. URL: https://doi.org/10.1016/s1097-2765(03)00053-4, doi:10.1016/s1097-2765(03)00053-4. This article has 756 citations and is from a highest quality peer-reviewed journal.</w:t>
       </w:r>
     </w:p>
     <w:p>
@@ -749,7 +259,7 @@
         </w:numPr>
       </w:pPr>
       <w:r>
-        <w:t xml:space="preserve">(lange2021dimericstructureof pages 1-3): Sven M. Lange, Marina I. Nelen, Philip Cohen, and Yogesh Kulathu. Dimeric structure of the pseudokinase irak3 suggests an allosteric mechanism for negative regulation. Structure, 29:238-251.e4, Mar 2021. URL: https://doi.org/10.1016/j.str.2020.11.004, doi:10.1016/j.str.2020.11.004. This article has 33 citations and is from a domain leading peer-reviewed journal.</w:t>
+        <w:t xml:space="preserve">(vollmer2017themechanismof pages 8-10): Stefan Vollmer, Sam Strickson, Tinghu Zhang, Nathanael Gray, Katherine L. Lee, Vikram R. Rao, and Philip Cohen. The mechanism of activation of irak1 and irak4 by interleukin-1 and toll-like receptor agonists. Biochemical Journal, 474:2027-2038, Jun 2017. URL: https://doi.org/10.1042/bcj20170097, doi:10.1042/bcj20170097. This article has 105 citations and is from a domain leading peer-reviewed journal.</w:t>
       </w:r>
     </w:p>
     <w:p>
@@ -760,7 +270,7 @@
         </w:numPr>
       </w:pPr>
       <w:r>
-        <w:t xml:space="preserve">(liu2021leveragingdiversedata pages 69-74): C Liu. Leveraging diverse data modalities to study kinase inhibitor polypharmacology. Unknown journal, 2021.</w:t>
+        <w:t xml:space="preserve">(wang2017crystalstructureof pages 3-4): Li Wang, Qi Qiao, Ryan Ferrao, Chen Shen, John M. Hatcher, Sara J. Buhrlage, Nathanael S. Gray, and Hao Wu. Crystal structure of human irak1. Proceedings of the National Academy of Sciences, 114:13507-13512, Dec 2017. URL: https://doi.org/10.1073/pnas.1714386114, doi:10.1073/pnas.1714386114. This article has 80 citations.</w:t>
       </w:r>
     </w:p>
     <w:p>
@@ -771,7 +281,7 @@
         </w:numPr>
       </w:pPr>
       <w:r>
-        <w:t xml:space="preserve">(mcelroy2019interleukin1receptorassociatedkinase pages 21-25): William T. McElroy. Interleukin-1 receptor-associated kinase 4 (irak4) inhibitors: an updated patent review (2016-2018). Expert Opinion on Therapeutic Patents, 29:243-259, Mar 2019. URL: https://doi.org/10.1080/13543776.2019.1597850, doi:10.1080/13543776.2019.1597850. This article has 55 citations and is from a peer-reviewed journal.</w:t>
+        <w:t xml:space="preserve">(wang2017crystalstructureof pages 4-5): Li Wang, Qi Qiao, Ryan Ferrao, Chen Shen, John M. Hatcher, Sara J. Buhrlage, Nathanael S. Gray, and Hao Wu. Crystal structure of human irak1. Proceedings of the National Academy of Sciences, 114:13507-13512, Dec 2017. URL: https://doi.org/10.1073/pnas.1714386114, doi:10.1073/pnas.1714386114. This article has 80 citations.</w:t>
       </w:r>
     </w:p>
     <w:p>
@@ -782,7 +292,7 @@
         </w:numPr>
       </w:pPr>
       <w:r>
-        <w:t xml:space="preserve">(mcelroy2019interleukin1receptorassociatedkinase pages 25-32): William T. McElroy. Interleukin-1 receptor-associated kinase 4 (irak4) inhibitors: an updated patent review (2016-2018). Expert Opinion on Therapeutic Patents, 29:243-259, Mar 2019. URL: https://doi.org/10.1080/13543776.2019.1597850, doi:10.1080/13543776.2019.1597850. This article has 55 citations and is from a peer-reviewed journal.</w:t>
+        <w:t xml:space="preserve">(woo…2001…analysisof pages 1-2): … analysis of the interleukin-1-receptor-associated kinase (IRAK-1) in interleukin-1β-stimulated nuclear factor κB (NF-κB) pathway activation: IRAK-1 associates with the …</w:t>
       </w:r>
     </w:p>
     <w:p>
@@ -793,7 +303,7 @@
         </w:numPr>
       </w:pPr>
       <w:r>
-        <w:t xml:space="preserve">(moret2020aresourcefor pages 23-26): Nienke Moret, Changchang Liu, Benjamin M. Gyori, John A. Bachman, Albert Steppi, Clemens Hug, Rahil Taujale, Liang-Chin Huang, Matthew E. Berginski, Shawn M. Gomez, Natarajan Kannan, and Peter K. Sorger. A resource for exploring the understudied human kinome for research and therapeutic opportunities. BioRxiv, Apr 2020. URL: https://doi.org/10.1101/2020.04.02.022277, doi:10.1101/2020.04.02.022277. This article has 28 citations.</w:t>
+        <w:t xml:space="preserve">(woo…2001…analysisof pages 2-3): … analysis of the interleukin-1-receptor-associated kinase (IRAK-1) in interleukin-1β-stimulated nuclear factor κB (NF-κB) pathway activation: IRAK-1 associates with the …</w:t>
       </w:r>
     </w:p>
     <w:p>
@@ -804,7 +314,7 @@
         </w:numPr>
       </w:pPr>
       <w:r>
-        <w:t xml:space="preserve">(patra2016recentprogressin pages 1-3): M. C. Patra and Sangdun Choi. Recent progress in the molecular recognition and therapeutic importance of interleukin-1 receptor-associated kinase 4. Molecules, Nov 2016. URL: https://doi.org/10.3390/molecules21111529, doi:10.3390/molecules21111529. This article has 44 citations and is from a peer-reviewed journal.</w:t>
+        <w:t xml:space="preserve">(barbera2012activationmechanismsof pages 33-36): E Mendoza Barberá. Activation mechanisms of the innate immune system structure-function studies of interactions between death domains of myd88 and irak proteins. Unknown journal, 2012.</w:t>
       </w:r>
     </w:p>
     <w:p>
@@ -815,7 +325,7 @@
         </w:numPr>
       </w:pPr>
       <w:r>
-        <w:t xml:space="preserve">(patra2016recentprogressin pages 13-15): M. C. Patra and Sangdun Choi. Recent progress in the molecular recognition and therapeutic importance of interleukin-1 receptor-associated kinase 4. Molecules, Nov 2016. URL: https://doi.org/10.3390/molecules21111529, doi:10.3390/molecules21111529. This article has 44 citations and is from a peer-reviewed journal.</w:t>
+        <w:t xml:space="preserve">(barbera2012activationmechanismsof pages 39-41): E Mendoza Barberá. Activation mechanisms of the innate immune system structure-function studies of interactions between death domains of myd88 and irak proteins. Unknown journal, 2012.</w:t>
       </w:r>
     </w:p>
     <w:p>
@@ -826,19 +336,7 @@
         </w:numPr>
       </w:pPr>
       <w:r>
-        <w:t xml:space="preserve">(paul2020genome‐wideandstructural pages 8-9): Anindita Paul and Narayanaswamy Srinivasan. Genome‐wide and structural analyses of pseudokinases encoded in the genome of</w:t>
-      </w:r>
-      <w:r>
-        <w:t xml:space="preserve"> </w:t>
-      </w:r>
-      <w:r>
-        <w:t xml:space="preserve">arabidopsis thaliana</w:t>
-      </w:r>
-      <w:r>
-        <w:t xml:space="preserve"> </w:t>
-      </w:r>
-      <w:r>
-        <w:t xml:space="preserve">provide functional insights. Proteins: Structure, Function, and Bioinformatics, 88:1620-1638, Aug 2020. URL: https://doi.org/10.1002/prot.25981, doi:10.1002/prot.25981. This article has 12 citations.</w:t>
+        <w:t xml:space="preserve">(janssens2003functionaldiversityand pages 9-10): Sophie Janssens and Rudi Beyaert. Functional diversity and regulation of different interleukin-1 receptor-associated kinase (irak) family members. Molecular Cell, 11:293-302, Feb 2003. URL: https://doi.org/10.1016/s1097-2765(03)00053-4, doi:10.1016/s1097-2765(03)00053-4. This article has 756 citations and is from a highest quality peer-reviewed journal.</w:t>
       </w:r>
     </w:p>
     <w:p>
@@ -849,186 +347,9 @@
         </w:numPr>
       </w:pPr>
       <w:r>
-        <w:t xml:space="preserve">(pereira2023regulationofinnate pages 1-2): Milton Pereira and Ricardo T. Gazzinelli. Regulation of innate immune signaling by irak proteins. Frontiers in Immunology, Feb 2023. URL: https://doi.org/10.3389/fimmu.2023.1133354, doi:10.3389/fimmu.2023.1133354. This article has 54 citations and is from a peer-reviewed journal.</w:t>
-      </w:r>
-    </w:p>
-    <w:p>
-      <w:pPr>
-        <w:numPr>
-          <w:ilvl w:val="0"/>
-          <w:numId w:val="1002"/>
-        </w:numPr>
-      </w:pPr>
-      <w:r>
-        <w:t xml:space="preserve">(reinhardt2023acriticalevaluation pages 22-23): Ronja Reinhardt and Thomas A Leonard. A critical evaluation of protein kinase regulation by activation loop autophosphorylation. eLife, Jul 2023. URL: https://doi.org/10.7554/elife.88210, doi:10.7554/elife.88210. This article has 43 citations and is from a domain leading peer-reviewed journal.</w:t>
-      </w:r>
-    </w:p>
-    <w:p>
-      <w:pPr>
-        <w:numPr>
-          <w:ilvl w:val="0"/>
-          <w:numId w:val="1002"/>
-        </w:numPr>
-      </w:pPr>
-      <w:r>
-        <w:t xml:space="preserve">(seganish2016inhibitorsofinterleukin1 pages 1-6): W. Michael Seganish. Inhibitors of interleukin-1 receptor-associated kinase 4 (irak4): a patent review (2012-2015). Expert Opinion on Therapeutic Patents, 26:917-932, Jun 2016. URL: https://doi.org/10.1080/13543776.2016.1202926, doi:10.1080/13543776.2016.1202926. This article has 37 citations and is from a peer-reviewed journal.</w:t>
-      </w:r>
-    </w:p>
-    <w:p>
-      <w:pPr>
-        <w:numPr>
-          <w:ilvl w:val="0"/>
-          <w:numId w:val="1002"/>
-        </w:numPr>
-      </w:pPr>
-      <w:r>
-        <w:t xml:space="preserve">(seganish2016inhibitorsofinterleukin1 pages 19-22): W. Michael Seganish. Inhibitors of interleukin-1 receptor-associated kinase 4 (irak4): a patent review (2012-2015). Expert Opinion on Therapeutic Patents, 26:917-932, Jun 2016. URL: https://doi.org/10.1080/13543776.2016.1202926, doi:10.1080/13543776.2016.1202926. This article has 37 citations and is from a peer-reviewed journal.</w:t>
-      </w:r>
-    </w:p>
-    <w:p>
-      <w:pPr>
-        <w:numPr>
-          <w:ilvl w:val="0"/>
-          <w:numId w:val="1002"/>
-        </w:numPr>
-      </w:pPr>
-      <w:r>
-        <w:t xml:space="preserve">(seganish2016inhibitorsofinterleukin1 pages 22-26): W. Michael Seganish. Inhibitors of interleukin-1 receptor-associated kinase 4 (irak4): a patent review (2012-2015). Expert Opinion on Therapeutic Patents, 26:917-932, Jun 2016. URL: https://doi.org/10.1080/13543776.2016.1202926, doi:10.1080/13543776.2016.1202926. This article has 37 citations and is from a peer-reviewed journal.</w:t>
-      </w:r>
-    </w:p>
-    <w:p>
-      <w:pPr>
-        <w:numPr>
-          <w:ilvl w:val="0"/>
-          <w:numId w:val="1002"/>
-        </w:numPr>
-      </w:pPr>
-      <w:r>
-        <w:t xml:space="preserve">(southekal2021integrativeanalysisof pages 19-25): S Southekal. Integrative analysis of multi-omics kinome data and virtual screening of identified targets with pan-cancer application. Unknown journal, 2021.</w:t>
-      </w:r>
-    </w:p>
-    <w:p>
-      <w:pPr>
-        <w:numPr>
-          <w:ilvl w:val="0"/>
-          <w:numId w:val="1002"/>
-        </w:numPr>
-      </w:pPr>
-      <w:r>
-        <w:t xml:space="preserve">(totzke2017targetingtransforminggrowth pages 201-204): J Totzke. Targeting transforming growth factor beta-activated kinase 1 as a therapeutic strategy in cancer and immune disease. Unknown journal, 2017.</w:t>
-      </w:r>
-    </w:p>
-    <w:p>
-      <w:pPr>
-        <w:numPr>
-          <w:ilvl w:val="0"/>
-          <w:numId w:val="1002"/>
-        </w:numPr>
-      </w:pPr>
-      <w:r>
-        <w:t xml:space="preserve">(vollmer2017themechanismof pages 1-3): Stefan Vollmer, Sam Strickson, Tinghu Zhang, Nathanael Gray, Katherine L. Lee, Vikram R. Rao, and Philip Cohen. The mechanism of activation of irak1 and irak4 by interleukin-1 and toll-like receptor agonists. Biochemical Journal, 474:2027-2038, Jun 2017. URL: https://doi.org/10.1042/bcj20170097, doi:10.1042/bcj20170097. This article has 105 citations and is from a domain leading peer-reviewed journal.</w:t>
-      </w:r>
-    </w:p>
-    <w:p>
-      <w:pPr>
-        <w:numPr>
-          <w:ilvl w:val="0"/>
-          <w:numId w:val="1002"/>
-        </w:numPr>
-      </w:pPr>
-      <w:r>
         <w:t xml:space="preserve">(vollmer2017themechanismof pages 3-5): Stefan Vollmer, Sam Strickson, Tinghu Zhang, Nathanael Gray, Katherine L. Lee, Vikram R. Rao, and Philip Cohen. The mechanism of activation of irak1 and irak4 by interleukin-1 and toll-like receptor agonists. Biochemical Journal, 474:2027-2038, Jun 2017. URL: https://doi.org/10.1042/bcj20170097, doi:10.1042/bcj20170097. This article has 105 citations and is from a domain leading peer-reviewed journal.</w:t>
       </w:r>
     </w:p>
-    <w:p>
-      <w:pPr>
-        <w:numPr>
-          <w:ilvl w:val="0"/>
-          <w:numId w:val="1002"/>
-        </w:numPr>
-      </w:pPr>
-      <w:r>
-        <w:t xml:space="preserve">(vollmer2017themechanismof pages 5-8): Stefan Vollmer, Sam Strickson, Tinghu Zhang, Nathanael Gray, Katherine L. Lee, Vikram R. Rao, and Philip Cohen. The mechanism of activation of irak1 and irak4 by interleukin-1 and toll-like receptor agonists. Biochemical Journal, 474:2027-2038, Jun 2017. URL: https://doi.org/10.1042/bcj20170097, doi:10.1042/bcj20170097. This article has 105 citations and is from a domain leading peer-reviewed journal.</w:t>
-      </w:r>
-    </w:p>
-    <w:p>
-      <w:pPr>
-        <w:numPr>
-          <w:ilvl w:val="0"/>
-          <w:numId w:val="1002"/>
-        </w:numPr>
-      </w:pPr>
-      <w:r>
-        <w:t xml:space="preserve">(wang2017crystalstructureof pages 1-1): Li Wang, Qi Qiao, Ryan Ferrao, Chen Shen, John M. Hatcher, Sara J. Buhrlage, Nathanael S. Gray, and Hao Wu. Crystal structure of human irak1. Proceedings of the National Academy of Sciences, 114:13507-13512, Dec 2017. URL: https://doi.org/10.1073/pnas.1714386114, doi:10.1073/pnas.1714386114. This article has 80 citations.</w:t>
-      </w:r>
-    </w:p>
-    <w:p>
-      <w:pPr>
-        <w:numPr>
-          <w:ilvl w:val="0"/>
-          <w:numId w:val="1002"/>
-        </w:numPr>
-      </w:pPr>
-      <w:r>
-        <w:t xml:space="preserve">(wang2017crystalstructureof pages 6-6): Li Wang, Qi Qiao, Ryan Ferrao, Chen Shen, John M. Hatcher, Sara J. Buhrlage, Nathanael S. Gray, and Hao Wu. Crystal structure of human irak1. Proceedings of the National Academy of Sciences, 114:13507-13512, Dec 2017. URL: https://doi.org/10.1073/pnas.1714386114, doi:10.1073/pnas.1714386114. This article has 80 citations.</w:t>
-      </w:r>
-    </w:p>
-    <w:p>
-      <w:pPr>
-        <w:numPr>
-          <w:ilvl w:val="0"/>
-          <w:numId w:val="1002"/>
-        </w:numPr>
-      </w:pPr>
-      <w:r>
-        <w:t xml:space="preserve">(wiese2020investigationalirak4inhibitors pages 17-21): Michael D. Wiese, Arkady T. Manning-Bennett, and Ahmad Y. Abuhelwa. Investigational irak-4 inhibitors for the treatment of rheumatoid arthritis. Expert Opinion on Investigational Drugs, 29:475-482, Apr 2020. URL: https://doi.org/10.1080/13543784.2020.1752660, doi:10.1080/13543784.2020.1752660. This article has 50 citations and is from a peer-reviewed journal.</w:t>
-      </w:r>
-    </w:p>
-    <w:p>
-      <w:pPr>
-        <w:numPr>
-          <w:ilvl w:val="0"/>
-          <w:numId w:val="1002"/>
-        </w:numPr>
-      </w:pPr>
-      <w:r>
-        <w:t xml:space="preserve">(zarrin2021kinaseinhibitionin pages 8-9): Ali A. Zarrin, Katherine Bao, Patrick Lupardus, and Domagoj Vucic. Kinase inhibition in autoimmunity and inflammation. Nature Reviews Drug Discovery, 20:39-63, Oct 2021. URL: https://doi.org/10.1038/s41573-020-0082-8, doi:10.1038/s41573-020-0082-8. This article has 384 citations and is from a highest quality peer-reviewed journal.</w:t>
-      </w:r>
-    </w:p>
-    <w:p>
-      <w:pPr>
-        <w:numPr>
-          <w:ilvl w:val="0"/>
-          <w:numId w:val="1002"/>
-        </w:numPr>
-      </w:pPr>
-      <w:r>
-        <w:t xml:space="preserve">(bahia2015interleukin1receptorassociated pages 1-2): Malkeet Singh Bahia, Maninder Kaur, Pragati Silakari, and Om Silakari. Interleukin-1 receptor associated kinase inhibitors: potential therapeutic agents for inflammatory- and immune-related disorders. Cellular Signalling, 27:1039-1055, Jun 2015. URL: https://doi.org/10.1016/j.cellsig.2015.02.025, doi:10.1016/j.cellsig.2015.02.025. This article has 57 citations and is from a peer-reviewed journal.</w:t>
-      </w:r>
-    </w:p>
-    <w:p>
-      <w:pPr>
-        <w:numPr>
-          <w:ilvl w:val="0"/>
-          <w:numId w:val="1002"/>
-        </w:numPr>
-      </w:pPr>
-      <w:r>
-        <w:t xml:space="preserve">(bahia2015interleukin1receptorassociated pages 3-4): Malkeet Singh Bahia, Maninder Kaur, Pragati Silakari, and Om Silakari. Interleukin-1 receptor associated kinase inhibitors: potential therapeutic agents for inflammatory- and immune-related disorders. Cellular Signalling, 27:1039-1055, Jun 2015. URL: https://doi.org/10.1016/j.cellsig.2015.02.025, doi:10.1016/j.cellsig.2015.02.025. This article has 57 citations and is from a peer-reviewed journal.</w:t>
-      </w:r>
-    </w:p>
-    <w:p>
-      <w:pPr>
-        <w:numPr>
-          <w:ilvl w:val="0"/>
-          <w:numId w:val="1002"/>
-        </w:numPr>
-      </w:pPr>
-      <w:r>
-        <w:t xml:space="preserve">(bahia2015interleukin1receptorassociated pages 8-11): Malkeet Singh Bahia, Maninder Kaur, Pragati Silakari, and Om Silakari. Interleukin-1 receptor associated kinase inhibitors: potential therapeutic agents for inflammatory- and immune-related disorders. Cellular Signalling, 27:1039-1055, Jun 2015. URL: https://doi.org/10.1016/j.cellsig.2015.02.025, doi:10.1016/j.cellsig.2015.02.025. This article has 57 citations and is from a peer-reviewed journal.</w:t>
-      </w:r>
-    </w:p>
-    <w:bookmarkEnd w:id="17"/>
     <w:sectPr>
       <w:footnotePr>
         <w:numRestart w:val="eachSect"/>

--- a/futurehouse/outputs/james/IRAK1.docx
+++ b/futurehouse/outputs/james/IRAK1.docx
@@ -4,155 +4,576 @@
   <w:body>
     <w:p>
       <w:pPr>
+        <w:pStyle w:val="FirstParagraph"/>
+      </w:pPr>
+      <w:r>
+        <w:rPr>
+          <w:b/>
+          <w:bCs/>
+        </w:rPr>
+        <w:t xml:space="preserve">Accepted name:</w:t>
+      </w:r>
+      <w:r>
+        <w:t xml:space="preserve"> </w:t>
+      </w:r>
+      <w:r>
+        <w:t xml:space="preserve">Interleukin‑1 receptor‑associated kinase 1 (IRAK1) – Gene: IRAK1 (Uniprot: P51617)</w:t>
+      </w:r>
+      <w:r>
+        <w:br/>
+      </w:r>
+      <w:r>
+        <w:rPr>
+          <w:b/>
+          <w:bCs/>
+        </w:rPr>
+        <w:t xml:space="preserve">Synonyms:</w:t>
+      </w:r>
+      <w:r>
+        <w:t xml:space="preserve"> </w:t>
+      </w:r>
+      <w:r>
+        <w:t xml:space="preserve">IRAK, IRAK‑1</w:t>
+      </w:r>
+    </w:p>
+    <w:p>
+      <w:r>
+        <w:pict>
+          <v:rect style="width:0;height:1.5pt" o:hralign="center" o:hrstd="t" o:hr="t"/>
+        </w:pict>
+      </w:r>
+    </w:p>
+    <w:p>
+      <w:pPr>
+        <w:pStyle w:val="Compact"/>
         <w:numPr>
           <w:ilvl w:val="0"/>
           <w:numId w:val="1001"/>
         </w:numPr>
       </w:pPr>
       <w:r>
-        <w:t xml:space="preserve">Phylogeny:</w:t>
-      </w:r>
-      <w:r>
-        <w:br/>
-      </w:r>
-      <w:r>
-        <w:t xml:space="preserve">IRAK1 is a highly conserved member of the interleukin‐1 receptor‐associated kinase family that can be traced across all vertebrate species. Within the kinome, IRAK1 groups with other Toll/IL‐1 receptor signal transducers and is evolutionarily related to IRAK4, IRAK2, and the catalytically inactive IRAK-M. Sequence and domain organization analyses have shown that IRAK1 shares the characteristic N-terminal death domain and central kinase domain with its family members, and its conservation from early vertebrates onward indicates its fundamental role in innate immune signaling (janssens2003functionaldiversityand pages 1-2, barbera2012activationmechanismsof pages 33-36). Its phylogenetic relationships, as outlined in large-scale studies of the human kinase complement, place IRAK1 in a kinase subfamily integral to inflammatory response pathways, with evolutionary roots extending to the common ancestor of metazoans (janssens2003functionaldiversityand pages 9-10, barbera2012activationmechanismsof pages 39-41).</w:t>
-      </w:r>
-    </w:p>
-    <w:p>
-      <w:pPr>
-        <w:numPr>
-          <w:ilvl w:val="0"/>
-          <w:numId w:val="1001"/>
-        </w:numPr>
-      </w:pPr>
-      <w:r>
-        <w:t xml:space="preserve">Reaction Catalyzed:</w:t>
-      </w:r>
-      <w:r>
-        <w:br/>
-      </w:r>
-      <w:r>
-        <w:t xml:space="preserve">IRAK1 is a serine/threonine-protein kinase that catalyzes the phosphorylation reaction on specific substrate proteins. The reaction can be summarized as follows: ATP + [protein]–(L-serine or L-threonine) → ADP + [protein]–(L-serine/threonine phosphate) + H⁺ (woo…2001…analysisof pages 1-2).</w:t>
-      </w:r>
-    </w:p>
-    <w:p>
-      <w:pPr>
-        <w:numPr>
-          <w:ilvl w:val="0"/>
-          <w:numId w:val="1001"/>
-        </w:numPr>
-      </w:pPr>
-      <w:r>
-        <w:t xml:space="preserve">Cofactor Requirements:</w:t>
-      </w:r>
-      <w:r>
-        <w:br/>
-      </w:r>
-      <w:r>
-        <w:t xml:space="preserve">The catalytic activity of IRAK1 is dependent on the presence of divalent metal ions, typically Mg²⁺, which facilitates the binding of ATP and the subsequent transfer of the phosphate group to its substrate proteins (woo…2001…analysisof pages 1-2, wang2017crystalstructureof pages 4-5).</w:t>
-      </w:r>
-    </w:p>
-    <w:p>
-      <w:pPr>
-        <w:numPr>
-          <w:ilvl w:val="0"/>
-          <w:numId w:val="1001"/>
-        </w:numPr>
-      </w:pPr>
-      <w:r>
-        <w:t xml:space="preserve">Substrate Specificity:</w:t>
-      </w:r>
-      <w:r>
-        <w:br/>
-      </w:r>
-      <w:r>
-        <w:t xml:space="preserve">As a serine/threonine kinase, IRAK1 phosphorylates specific substrates involved in innate immune signaling. In its role in the Toll-like receptor (TLR) and IL-1 receptor (IL-1R) pathways, IRAK1 phosphorylates the E3 ubiquitin ligases known as Pellino proteins (PELI1, PELI2, and PELI3), which then promote subsequent polyubiquitination events required for downstream signaling complex assembly (abudayyeh2008leishmaniainducedirak1inactivation pages 3-4). Furthermore, IRAK1 phosphorylates other substrates such as the adaptor protein TIRAP and the transcription factor IRF7, thereby leading to the activation of NF-κB as well as type I interferon production. Recent high-throughput substrate specificity profiling for human serine/threonine kinases has defined consensus motifs for many kinases; although IRAK1’s precise consensus motif has not been unequivocally established within the context provided, relevant work on serine/threonine kinases suggests a preference for motifs containing basic residues preceding the phosphorylatable serine or threonine (Johnson2023Nature, YaronBarir2024Nature).</w:t>
-      </w:r>
-    </w:p>
-    <w:p>
-      <w:pPr>
-        <w:numPr>
-          <w:ilvl w:val="0"/>
-          <w:numId w:val="1001"/>
-        </w:numPr>
-      </w:pPr>
-      <w:r>
-        <w:t xml:space="preserve">Structure:</w:t>
-      </w:r>
-      <w:r>
-        <w:br/>
-      </w:r>
-      <w:r>
-        <w:t xml:space="preserve">The domain organization of IRAK1 consists of an N-terminal death domain, a central kinase domain, and a C-terminal regulatory region. The N-terminal death domain mediates critical interactions with the adaptor protein MyD88, enabling IRAK1 recruitment into the receptor-signaling complex (janssens2003functionaldiversityand pages 2-3). The central kinase domain exhibits the typical bilobal fold observed in serine/threonine kinases, containing an N-terminal lobe that coordinates ATP binding and a C-terminal lobe that houses key catalytic residues. The activation loop within the kinase domain, along with the conserved catalytic residues such as the invariant lysine (K239) and the critical aspartate (e.g., D340), are fundamental for enzymatic activity (woo…2001…analysisof pages 2-3, wang2017crystalstructureof pages 3-4). Crystal structure data, although challenged by limited proteolysis and protein degradation issues as noted in structural studies, indicate that IRAK1 has a more solvent-accessible ATP binding pocket compared to its paralog IRAK4 and contains unique cysteine residues (C302 and C307) in the αD-αE loop. These cysteine residues constitute potential covalent inhibitor targets and contribute to differences in inhibitor specificity, as evidenced by species-specific sensitivity to compounds such as JNK-IN-7 (wang2017crystalstructureof pages 3-4, 4-5). In addition, an insertion in the activation loop forms a partially resolved helix (designated αGH), and the presence of a bulky gatekeeper residue further contributes to its unique inhibitor binding characteristics (wang2017crystalstructureof pages 3-4).</w:t>
-      </w:r>
-    </w:p>
-    <w:p>
-      <w:pPr>
-        <w:numPr>
-          <w:ilvl w:val="0"/>
-          <w:numId w:val="1001"/>
-        </w:numPr>
-      </w:pPr>
-      <w:r>
-        <w:t xml:space="preserve">Regulation:</w:t>
-      </w:r>
-      <w:r>
-        <w:br/>
-      </w:r>
-      <w:r>
-        <w:t xml:space="preserve">IRAK1 activity is tightly regulated through multiple post-translational modifications and protein–protein interactions. Its activation is initiated by recruitment to the activated IL-1 or Toll-like receptor complex by MyD88, where it is phosphorylated by IRAK4 on specific residues and subsequently undergoes autophosphorylation. This phosphorylation cascade results in conformational changes that are essential for the full activation of IRAK1 (woo…2001…analysisof pages 1-2, vollmer2017themechanismof pages 3-5). Furthermore, IRAK1 is subject to ubiquitination by E3 ubiquitin ligases, such as Pellino proteins, which are activated by IRAK1-mediated phosphorylation; polyubiquitination events are necessary for recruiting downstream signaling complexes including the TAK1–TRAF6 and the IKK complexes (abudayyeh2008leishmaniainducedirak1inactivation pages 8-9). Negative regulation of IRAK1 is mediated by dephosphorylation reactions through protein tyrosine phosphatases like SHP-1. SHP-1 binds directly to IRAK1 via a highly conserved kinase tyrosyl-based inhibitory motif (KTIM) present exclusively in IRAK1 among the IRAK family members, leading to rapid and sustained inhibition of its kinase activity. This mechanism is exploited by pathogens such as Leishmania to suppress macrophage activation during infection (abudayyeh2008leishmaniainducedirak1inactivation pages 3-4, abudayyeh2008leishmaniainducedirak1inactivation pages 4-5, dayyeh2009alterationofmacrophage pages 137-143). Additionally, sumoylation of IRAK1 can induce its nuclear translocation where it phosphorylates transcription factors like STAT3, thereby adding an extra layer of regulation and functional diversification (information section).</w:t>
-      </w:r>
-    </w:p>
-    <w:p>
-      <w:pPr>
-        <w:numPr>
-          <w:ilvl w:val="0"/>
-          <w:numId w:val="1001"/>
-        </w:numPr>
-      </w:pPr>
-      <w:r>
-        <w:t xml:space="preserve">Function:</w:t>
-      </w:r>
-      <w:r>
-        <w:br/>
-      </w:r>
-      <w:r>
-        <w:t xml:space="preserve">IRAK1 plays a central role in initiating innate immune responses against pathogens. Upon Toll-like receptor (TLR) or interleukin-1 receptor (IL-1R) activation, IRAK1 is recruited by the adaptor MyD88 to the receptor-signaling complex, where it is phosphorylated by IRAK4 and self-activates through autophosphorylation. Fully active IRAK1 then phosphorylates downstream targets, notably the Pellino family of E3 ubiquitin ligases. The polyubiquitination of IRAK1 facilitates the assembly of large signaling complexes that include MAP3K7/TAK1, TRAF6, and the IKK complex, ultimately leading to the activation of the NF-κB and MAP kinase pathways. This cascade results in transcriptional induction of pro-inflammatory cytokines (such as TNF-α, IL-12, and IL-1β), as well as the induction of type I interferon genes via IRF7 phosphorylation. In addition, IRAK1 phosphorylates TIRAP, promoting its ubiquitination and degradation, which modulates the duration and magnitude of TLR signaling (abudayyeh2008leishmaniainducedirak1inactivation pages 8-9, dayyeh2009alterationofmacrophage pages 137-143). In some contexts, when sumoylated, IRAK1 translocates to the nucleus to phosphorylate STAT3, thereby linking innate immune stimulation to transcriptional programs involved in antiviral defense and other cellular processes. IRAK1 is prominently expressed in immune cells such as monocytes, macrophages, and dendritic cells, where its activity is essential for effective host defense against pathogens. Furthermore, the dysregulation of IRAK1 activity is associated with altered inflammatory responses and is implicated in pathology related to immunodeficiency, autoimmunity, and even certain cancers (dayyeh2009alterationofmacrophage pages 121-127, janssens2003functionaldiversityand pages 9-10).</w:t>
-      </w:r>
-    </w:p>
-    <w:p>
-      <w:pPr>
-        <w:numPr>
-          <w:ilvl w:val="0"/>
-          <w:numId w:val="1001"/>
-        </w:numPr>
-      </w:pPr>
-      <w:r>
-        <w:t xml:space="preserve">Other Comments:</w:t>
-      </w:r>
-      <w:r>
-        <w:br/>
-      </w:r>
-      <w:r>
-        <w:t xml:space="preserve">Several small-molecule inhibitors targeting IRAK1 have been identified, with compounds such as JNK-IN-7 demonstrating inhibitory activity by covalently modifying a key cysteine (C302) in the kinase domain. This inhibition exhibits species-specific differences due to variations in residue composition at the inhibitor binding site (wang2017crystalstructureof pages 4-5, vollmer2017themechanismof pages 8-10). IRAK1 is exploited by pathogens such as Leishmania, which activate SHP-1 phosphatase to bind IRAK1 via its KTIM motif and thereby suppress macrophage inflammatory responses. Additionally, altered IRAK1 signaling has been linked to various inflammatory disorders and may contribute to oncogenic processes when aberrantly activated. Comprehensive analyses of IRAK1’s role in immune responses continue to underline its importance as a potential therapeutic target. Notable contributions in the substrate specificity of serine/threonine kinases, as well as evolutionary analyses of the kinome, have provided further context for understanding IRAK1’s place within the human kinase complement (Johnson2023Nature, Manning2002Science).</w:t>
-      </w:r>
-    </w:p>
-    <w:p>
-      <w:pPr>
-        <w:numPr>
-          <w:ilvl w:val="0"/>
-          <w:numId w:val="1001"/>
-        </w:numPr>
-      </w:pPr>
-      <w:r>
-        <w:t xml:space="preserve">References:</w:t>
-      </w:r>
-      <w:r>
-        <w:br/>
-      </w:r>
-      <w:r>
-        <w:t xml:space="preserve">abudayyeh2008leishmaniainducedirak1inactivation pages 3-4; abudayyeh2008leishmaniainducedirak1inactivation pages 4-5; abudayyeh2008leishmaniainducedirak1inactivation pages 8-9; bahia2015interleukin1receptorassociated pages 17-17; barbera2012activationmechanismsof pages 33-36; barbera2012activationmechanismsof pages 39-41; dayyeh2009alterationofmacrophage pages 137-143; janssens2003functionaldiversityand pages 1-2; janssens2003functionaldiversityand pages 9-10; vollmer2017themechanismof pages 3-5; vollmer2017themechanismof pages 8-10; wang2017crystalstructureof pages 3-4; wang2017crystalstructureof pages 4-5; woo…2001…analysisof pages 1-2; Johnson2023Nature; Manning2002Science; Manning2002Trends</w:t>
+        <w:t xml:space="preserve">Phylogeny</w:t>
+      </w:r>
+      <w:r>
+        <w:br/>
+      </w:r>
+      <w:r>
+        <w:t xml:space="preserve">IRAK1 is a serine/threonine kinase that is a central member of the IRAK family, a distinct subgroup within the human kinome responsible for transducing signals from Toll‑like receptors (TLRs) and interleukin‑1 receptors (IL‑1Rs) (bahia2015interleukin1receptorassociated pages 17-17). Evolutionary analyses indicate that IRAK1 is highly conserved across mammalian species and that orthologs of IRAK1 are present in a variety of vertebrate lineages, including fish, amphibians, reptiles, birds, and mammals. This widespread conservation reflects the ancient origin of IRAK1 as an indispensable element of innate immunity (flannery2010theinterleukin1receptorassociated pages 24-28). Within the IRAK family, four members are recognized in humans: IRAK1, IRAK2, IRAK3 (also known as IRAK‑M), and IRAK4. Although all of these proteins share a conserved domain organization that includes an N‑terminal death domain and a central kinase domain, IRAK1 distinguishes itself through its high catalytic activity and unique interaction surfaces with the signaling adaptor MyD88 (dardick2006plantandanimal pages 3-6). Comparative phylogenetic studies, inspired by the pioneering work of Manning and colleagues, have revealed that the IRAK family proteins emerged from gene duplication events early in the evolution of vertebrates. Subsequent functional specialization among these paralogs has resulted in IRAK1 maintaining robust kinase activity while other members, such as IRAK3, have evolved primarily negative regulatory roles (ringwood2008theinvolvementof pages 1-2). In this way, IRAK1 occupies a central and evolutionarily ancient position within an immune signaling module that is indispensable for host defense.</w:t>
+      </w:r>
+    </w:p>
+    <w:p>
+      <w:r>
+        <w:pict>
+          <v:rect style="width:0;height:1.5pt" o:hralign="center" o:hrstd="t" o:hr="t"/>
+        </w:pict>
+      </w:r>
+    </w:p>
+    <w:p>
+      <w:pPr>
+        <w:pStyle w:val="Compact"/>
+        <w:numPr>
+          <w:ilvl w:val="0"/>
+          <w:numId w:val="1002"/>
+        </w:numPr>
+      </w:pPr>
+      <w:r>
+        <w:t xml:space="preserve">Reaction Catalyzed</w:t>
+      </w:r>
+      <w:r>
+        <w:br/>
+      </w:r>
+      <w:r>
+        <w:t xml:space="preserve">IRAK1 catalyzes the ATP‐dependent phosphorylation of protein substrates specifically on serine and threonine residues. In this capacity, the kinase transfers the terminal (γ) phosphate group from ATP to the hydroxyl group on the side chains of serine or threonine residues present in its target proteins. The overall chemical reaction can be summarized as:</w:t>
+      </w:r>
+      <w:r>
+        <w:br/>
+      </w:r>
+      <w:r>
+        <w:t xml:space="preserve">  ATP + [protein]-(L-serine or L-threonine) → ADP + [protein]-(L-serine/threonine)-phosphate + H⁺</w:t>
+      </w:r>
+      <w:r>
+        <w:br/>
+      </w:r>
+      <w:r>
+        <w:t xml:space="preserve">This phosphorylation event is fundamental to IRAK1’s role in propagating downstream signaling events in the innate immune response, ultimately leading to modifications in the activity or stability of those substrates (flannery2010theinterleukin1receptorassociated pages 24-28).</w:t>
+      </w:r>
+    </w:p>
+    <w:p>
+      <w:r>
+        <w:pict>
+          <v:rect style="width:0;height:1.5pt" o:hralign="center" o:hrstd="t" o:hr="t"/>
+        </w:pict>
+      </w:r>
+    </w:p>
+    <w:p>
+      <w:pPr>
+        <w:pStyle w:val="Compact"/>
+        <w:numPr>
+          <w:ilvl w:val="0"/>
+          <w:numId w:val="1003"/>
+        </w:numPr>
+      </w:pPr>
+      <w:r>
+        <w:t xml:space="preserve">Cofactor Requirements</w:t>
+      </w:r>
+      <w:r>
+        <w:br/>
+      </w:r>
+      <w:r>
+        <w:t xml:space="preserve">Similar to canonical serine/threonine kinases, IRAK1 requires the presence of divalent metal ions to facilitate its catalytic activity. In particular, magnesium ions (Mg²⁺) are essential for ATP binding within the active site. The Mg²⁺ ion coordinates with the phosphates of ATP to correctly orient the γ-phosphate for efficient transfer onto the serine/threonine residue of the substrate. This metal ion requirement is a characteristic feature of the kinase catalytic mechanism and is critical for ensuring the high-fidelity phosphotransfer reaction that underpins IRAK1’s signaling role (bahia2015interleukin1receptorassociated pages 17-17).</w:t>
+      </w:r>
+    </w:p>
+    <w:p>
+      <w:r>
+        <w:pict>
+          <v:rect style="width:0;height:1.5pt" o:hralign="center" o:hrstd="t" o:hr="t"/>
+        </w:pict>
+      </w:r>
+    </w:p>
+    <w:p>
+      <w:pPr>
+        <w:pStyle w:val="Compact"/>
+        <w:numPr>
+          <w:ilvl w:val="0"/>
+          <w:numId w:val="1004"/>
+        </w:numPr>
+      </w:pPr>
+      <w:r>
+        <w:t xml:space="preserve">Substrate Specificity</w:t>
+      </w:r>
+      <w:r>
+        <w:br/>
+      </w:r>
+      <w:r>
+        <w:t xml:space="preserve">IRAK1 exhibits a substrate specificity that underlies its ability to modulate key components in the innate immune signaling cascade. One prominent group of substrates for IRAK1 consists of the E3 ubiquitin ligases collectively known as the Pellino protein family, which includes PELI1, PELI2, and PELI3. Phosphorylation of these Pellino proteins by IRAK1 plays a critical role in triggering their E3 ligase activity, which in turn leads to K63-linked polyubiquitination of IRAK1. This polyubiquitination serves as a signal amplification mechanism, facilitating the formation of a signaling complex that integrates additional downstream components (bossart2025quantitativeproteomicsof pages 95-97).</w:t>
+      </w:r>
+      <w:r>
+        <w:br/>
+      </w:r>
+      <w:r>
+        <w:t xml:space="preserve">Additionally, IRAK1 phosphorylates the Toll/IL-1 receptor domain-containing adaptor protein (TIRAP). Phosphorylation of TIRAP primes it for ubiquitination and subsequent proteasomal degradation, thereby contributing to the negative feedback regulation of the receptor signal. Another significant substrate is interferon regulatory factor 7 (IRF7); phosphorylation of IRF7 by IRAK1 is essential for its activation and subsequent translocation to the nucleus, where it induces the expression of type I interferon genes (flannery2010theinterleukin1receptorassociated pages 32-35).</w:t>
+      </w:r>
+      <w:r>
+        <w:br/>
+      </w:r>
+      <w:r>
+        <w:t xml:space="preserve">Furthermore, when IRAK1 undergoes sumoylation, it translocates into the nucleus, enabling it to phosphorylate the transcription factor STAT3. Phosphorylation of STAT3 influences the transcription of genes involved in cell survival and inflammatory responses (balasuriya2020phosphorylationdependentsubstrateselectivity pages 3-5).</w:t>
+      </w:r>
+      <w:r>
+        <w:br/>
+      </w:r>
+      <w:r>
+        <w:t xml:space="preserve">Although a strictly defined consensus phosphorylation motif for IRAK1 has not been fully characterized, its substrate repertoire clearly shows a preference for key regulatory proteins that modulate both inflammatory and antiviral responses.</w:t>
+      </w:r>
+    </w:p>
+    <w:p>
+      <w:r>
+        <w:pict>
+          <v:rect style="width:0;height:1.5pt" o:hralign="center" o:hrstd="t" o:hr="t"/>
+        </w:pict>
+      </w:r>
+    </w:p>
+    <w:p>
+      <w:pPr>
+        <w:pStyle w:val="Compact"/>
+        <w:numPr>
+          <w:ilvl w:val="0"/>
+          <w:numId w:val="1005"/>
+        </w:numPr>
+      </w:pPr>
+      <w:r>
+        <w:t xml:space="preserve">Structure</w:t>
+      </w:r>
+      <w:r>
+        <w:br/>
+      </w:r>
+      <w:r>
+        <w:t xml:space="preserve">IRAK1 is a multidomain protein whose structural organization facilitates its role as both a kinase and an adaptor in immune signaling. The most N‑terminal segment of IRAK1 contains the death domain (DD), which is critical for mediating homotypic protein–protein interactions with the adaptor MyD88. This DD is indispensable for the rapid recruitment of IRAK1 to activated TLR or IL‑1 receptor complexes in the early phases of signal transduction (flannery2010theinterleukin1receptorassociated pages 5-9).</w:t>
+      </w:r>
+      <w:r>
+        <w:br/>
+      </w:r>
+      <w:r>
+        <w:t xml:space="preserve">Centrally, IRAK1 harbors a highly conserved serine/threonine kinase domain that exhibits the classic bilobal architecture common among eukaryotic protein kinases. The N-terminal lobe of this domain is predominantly composed of β-sheets and is relatively small compared to the larger C-terminal lobe, which is rich in α-helical structures (gosu2014structuraldynamicanalysis pages 11-12). These lobes are connected by a flexible hinge region, forming the ATP-binding pocket that coordinates the necessary Mg²⁺-ATP complex.</w:t>
+      </w:r>
+      <w:r>
+        <w:br/>
+      </w:r>
+      <w:r>
+        <w:t xml:space="preserve">Within the kinase domain, several critical structural motifs facilitate catalytic activity. The glycine-rich loop, located in the N-terminal lobe, is essential for proper positioning of ATP by allowing the required flexibility and stabilization of the phosphate groups. Adjacent to this, the catalytic loop contains key residues that contribute to the phosphate transfer mechanism. The activation loop, a flexible segment that undergoes phosphorylation, further regulates the conformational state of the kinase and its transition to an active state upon receiving phosphorylation signals from upstream kinases – notably IRAK4 – as well as via autophosphorylation events (flannery2010theinterleukin1receptorassociated pages 9-13).</w:t>
+      </w:r>
+      <w:r>
+        <w:br/>
+      </w:r>
+      <w:r>
+        <w:t xml:space="preserve">Another important element within the kinase domain is the conserved C-helix, which plays a role in aligning the active site residues necessary for phosphotransfer. Collectively, these sub-structures, including the catalytic and activation loops and the C-helix, form what is known as the catalytic spine and hydrophobic core, ensuring both the stability and functional competence of the kinase domain.</w:t>
+      </w:r>
+      <w:r>
+        <w:br/>
+      </w:r>
+      <w:r>
+        <w:t xml:space="preserve">Although full-length high-resolution crystal structures of IRAK1 are not yet available, homology models derived from related kinases, particularly IRAK4, have provided significant insights regarding the spatial arrangement of its domains. These models suggest that IRAK1, in addition to its kinase core, houses regulatory regions that are potential targets for post-translational modifications such as ubiquitination and sumoylation. Sequence analysis also implies the presence of nuclear localization signals embedded within its non-catalytic regions, which become accessible upon specific modifications like sumoylation, thus permitting nuclear translocation under defined cellular conditions (gosu2014structuraldynamicanalysis pages 12-12, reinhardt2023acriticalevaluation pages 26-27).</w:t>
+      </w:r>
+    </w:p>
+    <w:p>
+      <w:r>
+        <w:pict>
+          <v:rect style="width:0;height:1.5pt" o:hralign="center" o:hrstd="t" o:hr="t"/>
+        </w:pict>
+      </w:r>
+    </w:p>
+    <w:p>
+      <w:pPr>
+        <w:pStyle w:val="Compact"/>
+        <w:numPr>
+          <w:ilvl w:val="0"/>
+          <w:numId w:val="1006"/>
+        </w:numPr>
+      </w:pPr>
+      <w:r>
+        <w:t xml:space="preserve">Regulation</w:t>
+      </w:r>
+      <w:r>
+        <w:br/>
+      </w:r>
+      <w:r>
+        <w:t xml:space="preserve">The regulatory mechanisms governing IRAK1 activity are multi-tiered and rely on an intricate network of post-translational modifications and protein–protein interactions. In response to the engagement of TLRs or IL‑1Rs, the adaptor protein MyD88 recruits IRAK1 to the receptor complex via interactions through the death domain (flannery2010theinterleukin1receptorassociated pages 1-5). Once localized to the receptor complex, IRAK1 is phosphorylated by the upstream kinase IRAK4 on key serine and threonine residues within its activation loop, an event that is crucial for priming IRAK1 and enabling its subsequent autophosphorylation (bahia2015interleukin1receptorassociated pages 17-17, rhyasen2015iraksignallingin pages 1-2).</w:t>
+      </w:r>
+      <w:r>
+        <w:br/>
+      </w:r>
+      <w:r>
+        <w:t xml:space="preserve">Post-activation, IRAK1 establishes further layers of regulation through its ability to phosphorylate downstream targets. One critical event is the phosphorylation of the Pellino family of E3 ubiquitin ligases. This phosphorylation facilitates K63-linked polyubiquitination of IRAK1, creating a platform for the binding of ubiquitin-binding proteins such as NEMO (IKBKG) and promoting the assembly of multiprotein signaling complexes that ultimately lead to NF‑κB activation (bossart2025quantitativeproteomicsof pages 95-97).</w:t>
+      </w:r>
+      <w:r>
+        <w:br/>
+      </w:r>
+      <w:r>
+        <w:t xml:space="preserve">Concomitantly, IRAK1 phosphorylates the adaptor TIRAP, a modification that primes TIRAP for ubiquitination and subsequent proteasomal degradation, thereby providing a negative feedback loop that helps to attenuate prolonged receptor signaling (flannery2010theinterleukin1receptorassociated pages 32-35, ringwood2008theinvolvementof pages 1-2).</w:t>
+      </w:r>
+      <w:r>
+        <w:br/>
+      </w:r>
+      <w:r>
+        <w:t xml:space="preserve">A further level of control is exerted via sumoylation of IRAK1. Upon sumoylation, IRAK1 is capable of translocating from the cytosol to the nucleus where it phosphorylates the transcription factor STAT3, thus linking acute immunoregulatory signaling events with longer-term modifications in gene expression (scarneo2020ahighlyselective pages 1-2).</w:t>
+      </w:r>
+      <w:r>
+        <w:br/>
+      </w:r>
+      <w:r>
+        <w:t xml:space="preserve">Together, these modifications – including IRAK4-mediated phosphorylation, IRAK1 autophosphorylation, ubiquitination driven by Pellino ligases, and sumoylation – enable a tightly controlled, spatially and temporally regulated activation of IRAK1 within the innate immune response (reinhardt2023acriticalevaluation pages 26-27).</w:t>
+      </w:r>
+    </w:p>
+    <w:p>
+      <w:r>
+        <w:pict>
+          <v:rect style="width:0;height:1.5pt" o:hralign="center" o:hrstd="t" o:hr="t"/>
+        </w:pict>
+      </w:r>
+    </w:p>
+    <w:p>
+      <w:pPr>
+        <w:pStyle w:val="Compact"/>
+        <w:numPr>
+          <w:ilvl w:val="0"/>
+          <w:numId w:val="1007"/>
+        </w:numPr>
+      </w:pPr>
+      <w:r>
+        <w:t xml:space="preserve">Function</w:t>
+      </w:r>
+      <w:r>
+        <w:br/>
+      </w:r>
+      <w:r>
+        <w:t xml:space="preserve">IRAK1 is a pivotal mediator in the innate immune system, serving as a crucial link between receptor activation and the downstream signaling cascades that regulate inflammation and antiviral responses. Upon recognition of pathogen-associated molecular patterns (PAMPs) by Toll‑like receptors or the binding of interleukin‑1 to its receptor, MyD88 recruits IRAK1 to the receptor complex where it undergoes phosphorylation by IRAK4. This event initiates a cascade of phosphorylation events that amplify the immune signal (bahia2015interleukin1receptorassociated pages 17-17).</w:t>
+      </w:r>
+      <w:r>
+        <w:br/>
+      </w:r>
+      <w:r>
+        <w:t xml:space="preserve">One primary role of activated IRAK1 is the phosphorylation of Pellino proteins, a family of E3 ubiquitin ligases. This phosphorylation triggers the polyubiquitination of IRAK1 itself, which in turn promotes the recruitment and assembly of a large signaling complex that includes MAP3K7/TAK1, TRAF6, and the regulatory NEMO-IKK complex. The formation of this signaling complex is essential for the activation of the IKK kinases (IKKA/CHUK and IKBKB), leading to the nuclear translocation of NF‑κB. Once in the nucleus, NF‑κB activates a wide array of inflammatory cytokine genes, thereby driving the inflammatory response (bossart2025quantitativeproteomicsof pages 95-97).</w:t>
+      </w:r>
+      <w:r>
+        <w:br/>
+      </w:r>
+      <w:r>
+        <w:t xml:space="preserve">In parallel, IRAK1 phosphorylates TIRAP, which promotes the subsequent ubiquitination and degradation of this adaptor protein, a process that modulates the magnitude and duration of the immune signaling by providing an inherent negative feedback mechanism (flannery2010theinterleukin1receptorassociated pages 32-35).</w:t>
+      </w:r>
+      <w:r>
+        <w:br/>
+      </w:r>
+      <w:r>
+        <w:t xml:space="preserve">In addition to controlling proinflammatory pathways, IRAK1 is also integral to antiviral defense. It achieves this by phosphorylating interferon regulatory factor 7 (IRF7). Phosphorylated IRF7 translocates to the nucleus where it stimulates the transcription of type I interferon genes, leading to the establishment of an antiviral state within the cell (flannery2010theinterleukin1receptorassociated pages 32-35).</w:t>
+      </w:r>
+      <w:r>
+        <w:br/>
+      </w:r>
+      <w:r>
+        <w:t xml:space="preserve">Furthermore, IRAK1’s function is expanded when it is modified by sumoylation; once sumoylated, IRAK1 translocates to the nucleus, where it is capable of phosphorylating STAT3. The phosphorylation of STAT3 is associated with the regulation of genes involved in cell survival, proliferation, and additional aspects of immune modulation (scarneo2020ahighlyselective pages 1-2).</w:t>
+      </w:r>
+      <w:r>
+        <w:br/>
+      </w:r>
+      <w:r>
+        <w:t xml:space="preserve">Expression of IRAK1 is predominantly observed in cells of the innate immune system – such as macrophages, dendritic cells, and lymphocytes – but it is also expressed in various non-immune tissues, indicating a broader physiological relevance. In these diverse cellular contexts, IRAK1 functions both as an active kinase initiating signal transduction and as a scaffold that brings together different signaling molecules within the Myddosome complex (bennett2022irak1andirak4 pages 1-2).</w:t>
+      </w:r>
+    </w:p>
+    <w:p>
+      <w:r>
+        <w:pict>
+          <v:rect style="width:0;height:1.5pt" o:hralign="center" o:hrstd="t" o:hr="t"/>
+        </w:pict>
+      </w:r>
+    </w:p>
+    <w:p>
+      <w:pPr>
+        <w:pStyle w:val="Compact"/>
+        <w:numPr>
+          <w:ilvl w:val="0"/>
+          <w:numId w:val="1008"/>
+        </w:numPr>
+      </w:pPr>
+      <w:r>
+        <w:t xml:space="preserve">Other Comments</w:t>
+      </w:r>
+      <w:r>
+        <w:br/>
+      </w:r>
+      <w:r>
+        <w:t xml:space="preserve">IRAK1 has been the subject of extensive research owing to its central role in initiating and modulating the immune response, and its dysregulation has been implicated in a range of pathological conditions including autoimmune diseases, chronic inflammatory disorders, and hematologic malignancies. For instance, aberrant activation or overexpression of IRAK1 has been linked with enhanced NF‑κB signaling and is observed in conditions where chronic inflammation is a driving factor (rhyasen2014irakfamilykinases pages 115-119).</w:t>
+      </w:r>
+      <w:r>
+        <w:br/>
+      </w:r>
+      <w:r>
+        <w:t xml:space="preserve">Therapeutically, IRAK1 is being actively pursued as a target for drug development. Several experimental inhibitors that target the IRAK1/IRAK4 kinase axis have shown antiproliferative effects in preclinical models, particularly in the context of MYD88-mutated B-cell lymphomas, wherein constitutive IRAK signaling supports tumor survival. The highly conserved nature of the ATP-binding pocket between IRAK1 and IRAK4 presents challenges for the development of selective inhibitors; nonetheless, selective inhibition strategies have been reported that discriminate between these kinases enough to delineate their individual signaling roles (scarneo2020ahighlyselective pages 1-2, hatcher2020discoveryofa pages 5-6).</w:t>
+      </w:r>
+      <w:r>
+        <w:br/>
+      </w:r>
+      <w:r>
+        <w:t xml:space="preserve">Moreover, research has emphasized the dual role of IRAK1. Beyond its catalytic function, IRAK1 can serve as a scaffolding protein within the Myddosome, meaning that strategies solely focused on kinase inhibition might not fully abrogate IRAK1-dependent signaling. Consequently, further understanding of its non-catalytic roles is of considerable interest, particularly in the development of comprehensive therapeutic approaches.</w:t>
+      </w:r>
+      <w:r>
+        <w:br/>
+      </w:r>
+      <w:r>
+        <w:t xml:space="preserve">The modulation of IRAK1 activity by post-translational modifications such as ubiquitination and sumoylation not only underscores its multifaceted roles within the cell but also suggests that interventions aimed at modifying these regulatory processes may offer alternative therapeutic benefits. Genetic studies have identified polymorphisms and somatic alterations in IRAK1 associated with altered immune responses, suggesting that in addition to chemical inhibitors, gene-based therapeutic methods might also be developed in the future to target aberrant IRAK1 signaling (rhyasen2015iraksignallingin pages 1-2).</w:t>
+      </w:r>
+    </w:p>
+    <w:p>
+      <w:r>
+        <w:pict>
+          <v:rect style="width:0;height:1.5pt" o:hralign="center" o:hrstd="t" o:hr="t"/>
+        </w:pict>
+      </w:r>
+    </w:p>
+    <w:p>
+      <w:pPr>
+        <w:pStyle w:val="Compact"/>
+        <w:numPr>
+          <w:ilvl w:val="0"/>
+          <w:numId w:val="1009"/>
+        </w:numPr>
+      </w:pPr>
+      <w:r>
+        <w:t xml:space="preserve">References</w:t>
+      </w:r>
+      <w:r>
+        <w:br/>
+      </w:r>
+    </w:p>
+    <w:p>
+      <w:pPr>
+        <w:pStyle w:val="Compact"/>
+        <w:numPr>
+          <w:ilvl w:val="0"/>
+          <w:numId w:val="1010"/>
+        </w:numPr>
+      </w:pPr>
+      <w:r>
+        <w:t xml:space="preserve">bahia2015interleukin1receptorassociated pages 17-17</w:t>
+      </w:r>
+      <w:r>
+        <w:br/>
+      </w:r>
+    </w:p>
+    <w:p>
+      <w:pPr>
+        <w:pStyle w:val="Compact"/>
+        <w:numPr>
+          <w:ilvl w:val="0"/>
+          <w:numId w:val="1010"/>
+        </w:numPr>
+      </w:pPr>
+      <w:r>
+        <w:t xml:space="preserve">balasuriya2020phosphorylationdependentsubstrateselectivity pages 3-5</w:t>
+      </w:r>
+      <w:r>
+        <w:br/>
+      </w:r>
+    </w:p>
+    <w:p>
+      <w:pPr>
+        <w:pStyle w:val="Compact"/>
+        <w:numPr>
+          <w:ilvl w:val="0"/>
+          <w:numId w:val="1010"/>
+        </w:numPr>
+      </w:pPr>
+      <w:r>
+        <w:t xml:space="preserve">bennett2022irak1andirak4 pages 1-2</w:t>
+      </w:r>
+      <w:r>
+        <w:br/>
+      </w:r>
+    </w:p>
+    <w:p>
+      <w:pPr>
+        <w:pStyle w:val="Compact"/>
+        <w:numPr>
+          <w:ilvl w:val="0"/>
+          <w:numId w:val="1010"/>
+        </w:numPr>
+      </w:pPr>
+      <w:r>
+        <w:t xml:space="preserve">bossart2025quantitativeproteomicsof pages 95-97</w:t>
+      </w:r>
+      <w:r>
+        <w:br/>
+      </w:r>
+    </w:p>
+    <w:p>
+      <w:pPr>
+        <w:pStyle w:val="Compact"/>
+        <w:numPr>
+          <w:ilvl w:val="0"/>
+          <w:numId w:val="1010"/>
+        </w:numPr>
+      </w:pPr>
+      <w:r>
+        <w:t xml:space="preserve">dardick2006plantandanimal pages 3-6</w:t>
+      </w:r>
+      <w:r>
+        <w:br/>
+      </w:r>
+    </w:p>
+    <w:p>
+      <w:pPr>
+        <w:pStyle w:val="Compact"/>
+        <w:numPr>
+          <w:ilvl w:val="0"/>
+          <w:numId w:val="1010"/>
+        </w:numPr>
+      </w:pPr>
+      <w:r>
+        <w:t xml:space="preserve">flannery2010theinterleukin1receptorassociated pages 1-5, 24-28, 32-35, 5-9, 9-13</w:t>
+      </w:r>
+      <w:r>
+        <w:br/>
+      </w:r>
+    </w:p>
+    <w:p>
+      <w:pPr>
+        <w:pStyle w:val="Compact"/>
+        <w:numPr>
+          <w:ilvl w:val="0"/>
+          <w:numId w:val="1010"/>
+        </w:numPr>
+      </w:pPr>
+      <w:r>
+        <w:t xml:space="preserve">gosu2014structuraldynamicanalysis pages 11-12, 12-12</w:t>
+      </w:r>
+      <w:r>
+        <w:br/>
+      </w:r>
+    </w:p>
+    <w:p>
+      <w:pPr>
+        <w:pStyle w:val="Compact"/>
+        <w:numPr>
+          <w:ilvl w:val="0"/>
+          <w:numId w:val="1010"/>
+        </w:numPr>
+      </w:pPr>
+      <w:r>
+        <w:t xml:space="preserve">reinhardt2023acriticalevaluation pages 26-27</w:t>
+      </w:r>
+      <w:r>
+        <w:br/>
+      </w:r>
+    </w:p>
+    <w:p>
+      <w:pPr>
+        <w:pStyle w:val="Compact"/>
+        <w:numPr>
+          <w:ilvl w:val="0"/>
+          <w:numId w:val="1010"/>
+        </w:numPr>
+      </w:pPr>
+      <w:r>
+        <w:t xml:space="preserve">ringwood2008theinvolvementof pages 1-2</w:t>
+      </w:r>
+      <w:r>
+        <w:br/>
+      </w:r>
+    </w:p>
+    <w:p>
+      <w:pPr>
+        <w:pStyle w:val="Compact"/>
+        <w:numPr>
+          <w:ilvl w:val="0"/>
+          <w:numId w:val="1010"/>
+        </w:numPr>
+      </w:pPr>
+      <w:r>
+        <w:t xml:space="preserve">rhyasen2014irakfamilykinases pages 115-119</w:t>
+      </w:r>
+      <w:r>
+        <w:br/>
+      </w:r>
+    </w:p>
+    <w:p>
+      <w:pPr>
+        <w:pStyle w:val="Compact"/>
+        <w:numPr>
+          <w:ilvl w:val="0"/>
+          <w:numId w:val="1010"/>
+        </w:numPr>
+      </w:pPr>
+      <w:r>
+        <w:t xml:space="preserve">scarneo2020ahighlyselective pages 1-2</w:t>
+      </w:r>
+      <w:r>
+        <w:br/>
+      </w:r>
+    </w:p>
+    <w:p>
+      <w:pPr>
+        <w:pStyle w:val="Compact"/>
+        <w:numPr>
+          <w:ilvl w:val="0"/>
+          <w:numId w:val="1010"/>
+        </w:numPr>
+      </w:pPr>
+      <w:r>
+        <w:t xml:space="preserve">hatcher2020discoveryofa pages 5-6</w:t>
+      </w:r>
+      <w:r>
+        <w:br/>
+      </w:r>
+    </w:p>
+    <w:p>
+      <w:pPr>
+        <w:pStyle w:val="Compact"/>
+        <w:numPr>
+          <w:ilvl w:val="0"/>
+          <w:numId w:val="1010"/>
+        </w:numPr>
+      </w:pPr>
+      <w:r>
+        <w:t xml:space="preserve">rhyasen2015iraksignallingin pages 1-2</w:t>
       </w:r>
     </w:p>
     <w:p>
@@ -167,40 +588,7 @@
       <w:pPr>
         <w:numPr>
           <w:ilvl w:val="0"/>
-          <w:numId w:val="1002"/>
-        </w:numPr>
-      </w:pPr>
-      <w:r>
-        <w:t xml:space="preserve">(abudayyeh2008leishmaniainducedirak1inactivation pages 3-4): Issa Abu-Dayyeh, Marina Tiemi Shio, Shintaro Sato, Shizuo Akira, Benoit Cousineau, and Martin Olivier. Leishmania-induced irak-1 inactivation is mediated by shp-1 interacting with an evolutionarily conserved ktim motif. PLoS Neglected Tropical Diseases, 2:e305, Dec 2008. URL: https://doi.org/10.1371/journal.pntd.0000305, doi:10.1371/journal.pntd.0000305. This article has 130 citations and is from a domain leading peer-reviewed journal.</w:t>
-      </w:r>
-    </w:p>
-    <w:p>
-      <w:pPr>
-        <w:numPr>
-          <w:ilvl w:val="0"/>
-          <w:numId w:val="1002"/>
-        </w:numPr>
-      </w:pPr>
-      <w:r>
-        <w:t xml:space="preserve">(abudayyeh2008leishmaniainducedirak1inactivation pages 4-5): Issa Abu-Dayyeh, Marina Tiemi Shio, Shintaro Sato, Shizuo Akira, Benoit Cousineau, and Martin Olivier. Leishmania-induced irak-1 inactivation is mediated by shp-1 interacting with an evolutionarily conserved ktim motif. PLoS Neglected Tropical Diseases, 2:e305, Dec 2008. URL: https://doi.org/10.1371/journal.pntd.0000305, doi:10.1371/journal.pntd.0000305. This article has 130 citations and is from a domain leading peer-reviewed journal.</w:t>
-      </w:r>
-    </w:p>
-    <w:p>
-      <w:pPr>
-        <w:numPr>
-          <w:ilvl w:val="0"/>
-          <w:numId w:val="1002"/>
-        </w:numPr>
-      </w:pPr>
-      <w:r>
-        <w:t xml:space="preserve">(abudayyeh2008leishmaniainducedirak1inactivation pages 8-9): Issa Abu-Dayyeh, Marina Tiemi Shio, Shintaro Sato, Shizuo Akira, Benoit Cousineau, and Martin Olivier. Leishmania-induced irak-1 inactivation is mediated by shp-1 interacting with an evolutionarily conserved ktim motif. PLoS Neglected Tropical Diseases, 2:e305, Dec 2008. URL: https://doi.org/10.1371/journal.pntd.0000305, doi:10.1371/journal.pntd.0000305. This article has 130 citations and is from a domain leading peer-reviewed journal.</w:t>
-      </w:r>
-    </w:p>
-    <w:p>
-      <w:pPr>
-        <w:numPr>
-          <w:ilvl w:val="0"/>
-          <w:numId w:val="1002"/>
+          <w:numId w:val="1011"/>
         </w:numPr>
       </w:pPr>
       <w:r>
@@ -211,143 +599,187 @@
       <w:pPr>
         <w:numPr>
           <w:ilvl w:val="0"/>
-          <w:numId w:val="1002"/>
-        </w:numPr>
-      </w:pPr>
-      <w:r>
-        <w:t xml:space="preserve">(dayyeh2009alterationofmacrophage pages 121-127): I Abu Dayyeh. Alteration of macrophage signalling and functions by the protozoan parasite «leishmania». Unknown journal, 2009.</w:t>
-      </w:r>
-    </w:p>
-    <w:p>
-      <w:pPr>
-        <w:numPr>
-          <w:ilvl w:val="0"/>
-          <w:numId w:val="1002"/>
-        </w:numPr>
-      </w:pPr>
-      <w:r>
-        <w:t xml:space="preserve">(dayyeh2009alterationofmacrophage pages 137-143): I Abu Dayyeh. Alteration of macrophage signalling and functions by the protozoan parasite «leishmania». Unknown journal, 2009.</w:t>
-      </w:r>
-    </w:p>
-    <w:p>
-      <w:pPr>
-        <w:numPr>
-          <w:ilvl w:val="0"/>
-          <w:numId w:val="1002"/>
-        </w:numPr>
-      </w:pPr>
-      <w:r>
-        <w:t xml:space="preserve">(janssens2003functionaldiversityand pages 1-2): Sophie Janssens and Rudi Beyaert. Functional diversity and regulation of different interleukin-1 receptor-associated kinase (irak) family members. Molecular Cell, 11:293-302, Feb 2003. URL: https://doi.org/10.1016/s1097-2765(03)00053-4, doi:10.1016/s1097-2765(03)00053-4. This article has 756 citations and is from a highest quality peer-reviewed journal.</w:t>
-      </w:r>
-    </w:p>
-    <w:p>
-      <w:pPr>
-        <w:numPr>
-          <w:ilvl w:val="0"/>
-          <w:numId w:val="1002"/>
-        </w:numPr>
-      </w:pPr>
-      <w:r>
-        <w:t xml:space="preserve">(janssens2003functionaldiversityand pages 2-3): Sophie Janssens and Rudi Beyaert. Functional diversity and regulation of different interleukin-1 receptor-associated kinase (irak) family members. Molecular Cell, 11:293-302, Feb 2003. URL: https://doi.org/10.1016/s1097-2765(03)00053-4, doi:10.1016/s1097-2765(03)00053-4. This article has 756 citations and is from a highest quality peer-reviewed journal.</w:t>
-      </w:r>
-    </w:p>
-    <w:p>
-      <w:pPr>
-        <w:numPr>
-          <w:ilvl w:val="0"/>
-          <w:numId w:val="1002"/>
-        </w:numPr>
-      </w:pPr>
-      <w:r>
-        <w:t xml:space="preserve">(vollmer2017themechanismof pages 8-10): Stefan Vollmer, Sam Strickson, Tinghu Zhang, Nathanael Gray, Katherine L. Lee, Vikram R. Rao, and Philip Cohen. The mechanism of activation of irak1 and irak4 by interleukin-1 and toll-like receptor agonists. Biochemical Journal, 474:2027-2038, Jun 2017. URL: https://doi.org/10.1042/bcj20170097, doi:10.1042/bcj20170097. This article has 105 citations and is from a domain leading peer-reviewed journal.</w:t>
-      </w:r>
-    </w:p>
-    <w:p>
-      <w:pPr>
-        <w:numPr>
-          <w:ilvl w:val="0"/>
-          <w:numId w:val="1002"/>
-        </w:numPr>
-      </w:pPr>
-      <w:r>
-        <w:t xml:space="preserve">(wang2017crystalstructureof pages 3-4): Li Wang, Qi Qiao, Ryan Ferrao, Chen Shen, John M. Hatcher, Sara J. Buhrlage, Nathanael S. Gray, and Hao Wu. Crystal structure of human irak1. Proceedings of the National Academy of Sciences, 114:13507-13512, Dec 2017. URL: https://doi.org/10.1073/pnas.1714386114, doi:10.1073/pnas.1714386114. This article has 80 citations.</w:t>
-      </w:r>
-    </w:p>
-    <w:p>
-      <w:pPr>
-        <w:numPr>
-          <w:ilvl w:val="0"/>
-          <w:numId w:val="1002"/>
-        </w:numPr>
-      </w:pPr>
-      <w:r>
-        <w:t xml:space="preserve">(wang2017crystalstructureof pages 4-5): Li Wang, Qi Qiao, Ryan Ferrao, Chen Shen, John M. Hatcher, Sara J. Buhrlage, Nathanael S. Gray, and Hao Wu. Crystal structure of human irak1. Proceedings of the National Academy of Sciences, 114:13507-13512, Dec 2017. URL: https://doi.org/10.1073/pnas.1714386114, doi:10.1073/pnas.1714386114. This article has 80 citations.</w:t>
-      </w:r>
-    </w:p>
-    <w:p>
-      <w:pPr>
-        <w:numPr>
-          <w:ilvl w:val="0"/>
-          <w:numId w:val="1002"/>
-        </w:numPr>
-      </w:pPr>
-      <w:r>
-        <w:t xml:space="preserve">(woo…2001…analysisof pages 1-2): … analysis of the interleukin-1-receptor-associated kinase (IRAK-1) in interleukin-1β-stimulated nuclear factor κB (NF-κB) pathway activation: IRAK-1 associates with the …</w:t>
-      </w:r>
-    </w:p>
-    <w:p>
-      <w:pPr>
-        <w:numPr>
-          <w:ilvl w:val="0"/>
-          <w:numId w:val="1002"/>
-        </w:numPr>
-      </w:pPr>
-      <w:r>
-        <w:t xml:space="preserve">(woo…2001…analysisof pages 2-3): … analysis of the interleukin-1-receptor-associated kinase (IRAK-1) in interleukin-1β-stimulated nuclear factor κB (NF-κB) pathway activation: IRAK-1 associates with the …</w:t>
-      </w:r>
-    </w:p>
-    <w:p>
-      <w:pPr>
-        <w:numPr>
-          <w:ilvl w:val="0"/>
-          <w:numId w:val="1002"/>
-        </w:numPr>
-      </w:pPr>
-      <w:r>
-        <w:t xml:space="preserve">(barbera2012activationmechanismsof pages 33-36): E Mendoza Barberá. Activation mechanisms of the innate immune system structure-function studies of interactions between death domains of myd88 and irak proteins. Unknown journal, 2012.</w:t>
-      </w:r>
-    </w:p>
-    <w:p>
-      <w:pPr>
-        <w:numPr>
-          <w:ilvl w:val="0"/>
-          <w:numId w:val="1002"/>
-        </w:numPr>
-      </w:pPr>
-      <w:r>
-        <w:t xml:space="preserve">(barbera2012activationmechanismsof pages 39-41): E Mendoza Barberá. Activation mechanisms of the innate immune system structure-function studies of interactions between death domains of myd88 and irak proteins. Unknown journal, 2012.</w:t>
-      </w:r>
-    </w:p>
-    <w:p>
-      <w:pPr>
-        <w:numPr>
-          <w:ilvl w:val="0"/>
-          <w:numId w:val="1002"/>
-        </w:numPr>
-      </w:pPr>
-      <w:r>
-        <w:t xml:space="preserve">(janssens2003functionaldiversityand pages 9-10): Sophie Janssens and Rudi Beyaert. Functional diversity and regulation of different interleukin-1 receptor-associated kinase (irak) family members. Molecular Cell, 11:293-302, Feb 2003. URL: https://doi.org/10.1016/s1097-2765(03)00053-4, doi:10.1016/s1097-2765(03)00053-4. This article has 756 citations and is from a highest quality peer-reviewed journal.</w:t>
-      </w:r>
-    </w:p>
-    <w:p>
-      <w:pPr>
-        <w:numPr>
-          <w:ilvl w:val="0"/>
-          <w:numId w:val="1002"/>
-        </w:numPr>
-      </w:pPr>
-      <w:r>
-        <w:t xml:space="preserve">(vollmer2017themechanismof pages 3-5): Stefan Vollmer, Sam Strickson, Tinghu Zhang, Nathanael Gray, Katherine L. Lee, Vikram R. Rao, and Philip Cohen. The mechanism of activation of irak1 and irak4 by interleukin-1 and toll-like receptor agonists. Biochemical Journal, 474:2027-2038, Jun 2017. URL: https://doi.org/10.1042/bcj20170097, doi:10.1042/bcj20170097. This article has 105 citations and is from a domain leading peer-reviewed journal.</w:t>
+          <w:numId w:val="1011"/>
+        </w:numPr>
+      </w:pPr>
+      <w:r>
+        <w:t xml:space="preserve">(balasuriya2020phosphorylationdependentsubstrateselectivity pages 3-5): Nileeka Balasuriya, Norman E. Davey, Jared L. Johnson, Huadong Liu, Kyle K. Biggar, Lewis C. Cantley, Shawn Shun-Cheng Li, and Patrick O’Donoghue. Phosphorylation-dependent substrate selectivity of protein kinase b (akt1). Journal of Biological Chemistry, 295:8120-8134, Jun 2020. URL: https://doi.org/10.1074/jbc.ra119.012425, doi:10.1074/jbc.ra119.012425. This article has 50 citations and is from a domain leading peer-reviewed journal.</w:t>
+      </w:r>
+    </w:p>
+    <w:p>
+      <w:pPr>
+        <w:numPr>
+          <w:ilvl w:val="0"/>
+          <w:numId w:val="1011"/>
+        </w:numPr>
+      </w:pPr>
+      <w:r>
+        <w:t xml:space="preserve">(bennett2022irak1andirak4 pages 1-2): Joshua Bennett and Daniel T. Starczynowski. Irak1 and irak4 as emerging therapeutic targets in hematologic malignancies. Current Opinion in Hematology, 29:8-19, Nov 2022. URL: https://doi.org/10.1097/moh.0000000000000693, doi:10.1097/moh.0000000000000693. This article has 77 citations and is from a peer-reviewed journal.</w:t>
+      </w:r>
+    </w:p>
+    <w:p>
+      <w:pPr>
+        <w:numPr>
+          <w:ilvl w:val="0"/>
+          <w:numId w:val="1011"/>
+        </w:numPr>
+      </w:pPr>
+      <w:r>
+        <w:t xml:space="preserve">(bossart2025quantitativeproteomicsof pages 95-97): J Bossart. Quantitative proteomics of human immune cells for defining their roles in disease development and treatment response. Unknown journal, 2025.</w:t>
+      </w:r>
+    </w:p>
+    <w:p>
+      <w:pPr>
+        <w:numPr>
+          <w:ilvl w:val="0"/>
+          <w:numId w:val="1011"/>
+        </w:numPr>
+      </w:pPr>
+      <w:r>
+        <w:t xml:space="preserve">(dardick2006plantandanimal pages 3-6): Christopher Dardick and Pamela Ronald. Plant and animal pathogen recognition receptors signal through non-rd kinases. PLoS Pathogens, 2:e2, Jan 2006. URL: https://doi.org/10.1371/journal.ppat.0020002, doi:10.1371/journal.ppat.0020002. This article has 323 citations and is from a highest quality peer-reviewed journal.</w:t>
+      </w:r>
+    </w:p>
+    <w:p>
+      <w:pPr>
+        <w:numPr>
+          <w:ilvl w:val="0"/>
+          <w:numId w:val="1011"/>
+        </w:numPr>
+      </w:pPr>
+      <w:r>
+        <w:t xml:space="preserve">(flannery2010theinterleukin1receptorassociated pages 1-5): Sinead Flannery and Andrew G. Bowie. The interleukin-1 receptor-associated kinases: critical regulators of innate immune signalling. Biochemical Pharmacology, 80:1981-1991, Dec 2010. URL: https://doi.org/10.1016/j.bcp.2010.06.020, doi:10.1016/j.bcp.2010.06.020. This article has 392 citations and is from a domain leading peer-reviewed journal.</w:t>
+      </w:r>
+    </w:p>
+    <w:p>
+      <w:pPr>
+        <w:numPr>
+          <w:ilvl w:val="0"/>
+          <w:numId w:val="1011"/>
+        </w:numPr>
+      </w:pPr>
+      <w:r>
+        <w:t xml:space="preserve">(flannery2010theinterleukin1receptorassociated pages 24-28): Sinead Flannery and Andrew G. Bowie. The interleukin-1 receptor-associated kinases: critical regulators of innate immune signalling. Biochemical Pharmacology, 80:1981-1991, Dec 2010. URL: https://doi.org/10.1016/j.bcp.2010.06.020, doi:10.1016/j.bcp.2010.06.020. This article has 392 citations and is from a domain leading peer-reviewed journal.</w:t>
+      </w:r>
+    </w:p>
+    <w:p>
+      <w:pPr>
+        <w:numPr>
+          <w:ilvl w:val="0"/>
+          <w:numId w:val="1011"/>
+        </w:numPr>
+      </w:pPr>
+      <w:r>
+        <w:t xml:space="preserve">(flannery2010theinterleukin1receptorassociated pages 32-35): Sinead Flannery and Andrew G. Bowie. The interleukin-1 receptor-associated kinases: critical regulators of innate immune signalling. Biochemical Pharmacology, 80:1981-1991, Dec 2010. URL: https://doi.org/10.1016/j.bcp.2010.06.020, doi:10.1016/j.bcp.2010.06.020. This article has 392 citations and is from a domain leading peer-reviewed journal.</w:t>
+      </w:r>
+    </w:p>
+    <w:p>
+      <w:pPr>
+        <w:numPr>
+          <w:ilvl w:val="0"/>
+          <w:numId w:val="1011"/>
+        </w:numPr>
+      </w:pPr>
+      <w:r>
+        <w:t xml:space="preserve">(flannery2010theinterleukin1receptorassociated pages 5-9): Sinead Flannery and Andrew G. Bowie. The interleukin-1 receptor-associated kinases: critical regulators of innate immune signalling. Biochemical Pharmacology, 80:1981-1991, Dec 2010. URL: https://doi.org/10.1016/j.bcp.2010.06.020, doi:10.1016/j.bcp.2010.06.020. This article has 392 citations and is from a domain leading peer-reviewed journal.</w:t>
+      </w:r>
+    </w:p>
+    <w:p>
+      <w:pPr>
+        <w:numPr>
+          <w:ilvl w:val="0"/>
+          <w:numId w:val="1011"/>
+        </w:numPr>
+      </w:pPr>
+      <w:r>
+        <w:t xml:space="preserve">(flannery2010theinterleukin1receptorassociated pages 9-13): Sinead Flannery and Andrew G. Bowie. The interleukin-1 receptor-associated kinases: critical regulators of innate immune signalling. Biochemical Pharmacology, 80:1981-1991, Dec 2010. URL: https://doi.org/10.1016/j.bcp.2010.06.020, doi:10.1016/j.bcp.2010.06.020. This article has 392 citations and is from a domain leading peer-reviewed journal.</w:t>
+      </w:r>
+    </w:p>
+    <w:p>
+      <w:pPr>
+        <w:numPr>
+          <w:ilvl w:val="0"/>
+          <w:numId w:val="1011"/>
+        </w:numPr>
+      </w:pPr>
+      <w:r>
+        <w:t xml:space="preserve">(gosu2014structuraldynamicanalysis pages 11-12): Vijayakumar Gosu and Sangdun Choi. Structural dynamic analysis of apo and atp-bound irak4 kinase. Scientific Reports, Jul 2014. URL: https://doi.org/10.1038/srep05748, doi:10.1038/srep05748. This article has 41 citations and is from a poor quality or predatory journal.</w:t>
+      </w:r>
+    </w:p>
+    <w:p>
+      <w:pPr>
+        <w:numPr>
+          <w:ilvl w:val="0"/>
+          <w:numId w:val="1011"/>
+        </w:numPr>
+      </w:pPr>
+      <w:r>
+        <w:t xml:space="preserve">(gosu2014structuraldynamicanalysis pages 12-12): Vijayakumar Gosu and Sangdun Choi. Structural dynamic analysis of apo and atp-bound irak4 kinase. Scientific Reports, Jul 2014. URL: https://doi.org/10.1038/srep05748, doi:10.1038/srep05748. This article has 41 citations and is from a poor quality or predatory journal.</w:t>
+      </w:r>
+    </w:p>
+    <w:p>
+      <w:pPr>
+        <w:numPr>
+          <w:ilvl w:val="0"/>
+          <w:numId w:val="1011"/>
+        </w:numPr>
+      </w:pPr>
+      <w:r>
+        <w:t xml:space="preserve">(hatcher2020discoveryofa pages 5-6): John M. Hatcher, Guang Yang, Li Wang, Scott B. Ficarro, Sara Buhrlage, Hao Wu, Jarrod A. Marto, Steven P. Treon, and Nathanael S. Gray. Discovery of a selective, covalent irak1 inhibitor with antiproliferative activity in myd88 mutated b-cell lymphoma. ACS Medicinal Chemistry Letters, 11:2238-2243, Oct 2020. URL: https://doi.org/10.1021/acsmedchemlett.0c00378, doi:10.1021/acsmedchemlett.0c00378. This article has 23 citations and is from a peer-reviewed journal.</w:t>
+      </w:r>
+    </w:p>
+    <w:p>
+      <w:pPr>
+        <w:numPr>
+          <w:ilvl w:val="0"/>
+          <w:numId w:val="1011"/>
+        </w:numPr>
+      </w:pPr>
+      <w:r>
+        <w:t xml:space="preserve">(reinhardt2023acriticalevaluation pages 26-27): Ronja Reinhardt and Thomas A Leonard. A critical evaluation of protein kinase regulation by activation loop autophosphorylation. eLife, Jul 2023. URL: https://doi.org/10.7554/elife.88210, doi:10.7554/elife.88210. This article has 43 citations and is from a domain leading peer-reviewed journal.</w:t>
+      </w:r>
+    </w:p>
+    <w:p>
+      <w:pPr>
+        <w:numPr>
+          <w:ilvl w:val="0"/>
+          <w:numId w:val="1011"/>
+        </w:numPr>
+      </w:pPr>
+      <w:r>
+        <w:t xml:space="preserve">(rhyasen2014irakfamilykinases pages 115-119): GW Rhyasen. Irak family kinases as therapeutic targets for myelodysplastic syndrome and acute myeloid leukemia. Unknown journal, 2014.</w:t>
+      </w:r>
+    </w:p>
+    <w:p>
+      <w:pPr>
+        <w:numPr>
+          <w:ilvl w:val="0"/>
+          <w:numId w:val="1011"/>
+        </w:numPr>
+      </w:pPr>
+      <w:r>
+        <w:t xml:space="preserve">(rhyasen2015iraksignallingin pages 1-2): Garrett W. Rhyasen, Garrett W. Rhyasen, Garrett W. Rhyasen, D. Starczynowski, and D. Starczynowski. Irak signalling in cancer. British Journal of Cancer, 112:232-237, Oct 2015. URL: https://doi.org/10.1038/bjc.2014.513, doi:10.1038/bjc.2014.513. This article has 198 citations and is from a domain leading peer-reviewed journal.</w:t>
+      </w:r>
+    </w:p>
+    <w:p>
+      <w:pPr>
+        <w:numPr>
+          <w:ilvl w:val="0"/>
+          <w:numId w:val="1011"/>
+        </w:numPr>
+      </w:pPr>
+      <w:r>
+        <w:t xml:space="preserve">(ringwood2008theinvolvementof pages 1-2): Lorna Ringwood and Liwu Li. The involvement of the interleukin-1 receptor-associated kinases (iraks) in cellular signaling networks controlling inflammation. Cytokine, 42:1-7, Apr 2008. URL: https://doi.org/10.1016/j.cyto.2007.12.012, doi:10.1016/j.cyto.2007.12.012. This article has 104 citations and is from a peer-reviewed journal.</w:t>
+      </w:r>
+    </w:p>
+    <w:p>
+      <w:pPr>
+        <w:numPr>
+          <w:ilvl w:val="0"/>
+          <w:numId w:val="1011"/>
+        </w:numPr>
+      </w:pPr>
+      <w:r>
+        <w:t xml:space="preserve">(scarneo2020ahighlyselective pages 1-2): Scott A. Scarneo, Philip F. Hughes, Kelly W. Yang, David A. Carlson, Deepak Gurbani, Kenneth D. Westover, and Timothy A.J. Haystead. A highly selective inhibitor of interleukin-1 receptor–associated kinases 1/4 (irak-1/4) delineates the distinct signaling roles of irak-1/4 and the tak1 kinase. Journal of Biological Chemistry, 295:1565-1574, Feb 2020. URL: https://doi.org/10.1074/jbc.ra119.011857, doi:10.1074/jbc.ra119.011857. This article has 30 citations and is from a domain leading peer-reviewed journal.</w:t>
       </w:r>
     </w:p>
     <w:sectPr>
@@ -545,6 +977,789 @@
       </w:pPr>
     </w:lvl>
   </w:abstractNum>
+  <w:abstractNum w:abstractNumId="99412">
+    <w:nsid w:val="00A99412"/>
+    <w:multiLevelType w:val="multilevel"/>
+    <w:lvl w:ilvl="0">
+      <w:start w:val="2"/>
+      <w:numFmt w:val="decimal"/>
+      <w:lvlText w:val="%1."/>
+      <w:lvlJc w:val="left"/>
+      <w:pPr>
+        <w:ind w:left="720" w:hanging="360"/>
+      </w:pPr>
+    </w:lvl>
+    <w:lvl w:ilvl="1">
+      <w:start w:val="2"/>
+      <w:numFmt w:val="decimal"/>
+      <w:lvlText w:val="%2."/>
+      <w:lvlJc w:val="left"/>
+      <w:pPr>
+        <w:ind w:left="1440" w:hanging="360"/>
+      </w:pPr>
+    </w:lvl>
+    <w:lvl w:ilvl="2">
+      <w:start w:val="2"/>
+      <w:numFmt w:val="decimal"/>
+      <w:lvlText w:val="%3."/>
+      <w:lvlJc w:val="left"/>
+      <w:pPr>
+        <w:ind w:left="2160" w:hanging="360"/>
+      </w:pPr>
+    </w:lvl>
+    <w:lvl w:ilvl="3">
+      <w:start w:val="2"/>
+      <w:numFmt w:val="decimal"/>
+      <w:lvlText w:val="%4."/>
+      <w:lvlJc w:val="left"/>
+      <w:pPr>
+        <w:ind w:left="2880" w:hanging="360"/>
+      </w:pPr>
+    </w:lvl>
+    <w:lvl w:ilvl="4">
+      <w:start w:val="2"/>
+      <w:numFmt w:val="decimal"/>
+      <w:lvlText w:val="%5."/>
+      <w:lvlJc w:val="left"/>
+      <w:pPr>
+        <w:ind w:left="3600" w:hanging="360"/>
+      </w:pPr>
+    </w:lvl>
+    <w:lvl w:ilvl="5">
+      <w:start w:val="2"/>
+      <w:numFmt w:val="decimal"/>
+      <w:lvlText w:val="%6."/>
+      <w:lvlJc w:val="left"/>
+      <w:pPr>
+        <w:ind w:left="4320" w:hanging="360"/>
+      </w:pPr>
+    </w:lvl>
+    <w:lvl w:ilvl="6">
+      <w:start w:val="2"/>
+      <w:numFmt w:val="decimal"/>
+      <w:lvlText w:val="%7."/>
+      <w:lvlJc w:val="left"/>
+      <w:pPr>
+        <w:ind w:left="5040" w:hanging="360"/>
+      </w:pPr>
+    </w:lvl>
+    <w:lvl w:ilvl="7">
+      <w:start w:val="2"/>
+      <w:numFmt w:val="decimal"/>
+      <w:lvlText w:val="%8."/>
+      <w:lvlJc w:val="left"/>
+      <w:pPr>
+        <w:ind w:left="5760" w:hanging="360"/>
+      </w:pPr>
+    </w:lvl>
+    <w:lvl w:ilvl="8">
+      <w:start w:val="2"/>
+      <w:numFmt w:val="decimal"/>
+      <w:lvlText w:val="%9."/>
+      <w:lvlJc w:val="left"/>
+      <w:pPr>
+        <w:ind w:left="6480" w:hanging="360"/>
+      </w:pPr>
+    </w:lvl>
+  </w:abstractNum>
+  <w:abstractNum w:abstractNumId="99413">
+    <w:nsid w:val="00A99413"/>
+    <w:multiLevelType w:val="multilevel"/>
+    <w:lvl w:ilvl="0">
+      <w:start w:val="3"/>
+      <w:numFmt w:val="decimal"/>
+      <w:lvlText w:val="%1."/>
+      <w:lvlJc w:val="left"/>
+      <w:pPr>
+        <w:ind w:left="720" w:hanging="360"/>
+      </w:pPr>
+    </w:lvl>
+    <w:lvl w:ilvl="1">
+      <w:start w:val="3"/>
+      <w:numFmt w:val="decimal"/>
+      <w:lvlText w:val="%2."/>
+      <w:lvlJc w:val="left"/>
+      <w:pPr>
+        <w:ind w:left="1440" w:hanging="360"/>
+      </w:pPr>
+    </w:lvl>
+    <w:lvl w:ilvl="2">
+      <w:start w:val="3"/>
+      <w:numFmt w:val="decimal"/>
+      <w:lvlText w:val="%3."/>
+      <w:lvlJc w:val="left"/>
+      <w:pPr>
+        <w:ind w:left="2160" w:hanging="360"/>
+      </w:pPr>
+    </w:lvl>
+    <w:lvl w:ilvl="3">
+      <w:start w:val="3"/>
+      <w:numFmt w:val="decimal"/>
+      <w:lvlText w:val="%4."/>
+      <w:lvlJc w:val="left"/>
+      <w:pPr>
+        <w:ind w:left="2880" w:hanging="360"/>
+      </w:pPr>
+    </w:lvl>
+    <w:lvl w:ilvl="4">
+      <w:start w:val="3"/>
+      <w:numFmt w:val="decimal"/>
+      <w:lvlText w:val="%5."/>
+      <w:lvlJc w:val="left"/>
+      <w:pPr>
+        <w:ind w:left="3600" w:hanging="360"/>
+      </w:pPr>
+    </w:lvl>
+    <w:lvl w:ilvl="5">
+      <w:start w:val="3"/>
+      <w:numFmt w:val="decimal"/>
+      <w:lvlText w:val="%6."/>
+      <w:lvlJc w:val="left"/>
+      <w:pPr>
+        <w:ind w:left="4320" w:hanging="360"/>
+      </w:pPr>
+    </w:lvl>
+    <w:lvl w:ilvl="6">
+      <w:start w:val="3"/>
+      <w:numFmt w:val="decimal"/>
+      <w:lvlText w:val="%7."/>
+      <w:lvlJc w:val="left"/>
+      <w:pPr>
+        <w:ind w:left="5040" w:hanging="360"/>
+      </w:pPr>
+    </w:lvl>
+    <w:lvl w:ilvl="7">
+      <w:start w:val="3"/>
+      <w:numFmt w:val="decimal"/>
+      <w:lvlText w:val="%8."/>
+      <w:lvlJc w:val="left"/>
+      <w:pPr>
+        <w:ind w:left="5760" w:hanging="360"/>
+      </w:pPr>
+    </w:lvl>
+    <w:lvl w:ilvl="8">
+      <w:start w:val="3"/>
+      <w:numFmt w:val="decimal"/>
+      <w:lvlText w:val="%9."/>
+      <w:lvlJc w:val="left"/>
+      <w:pPr>
+        <w:ind w:left="6480" w:hanging="360"/>
+      </w:pPr>
+    </w:lvl>
+  </w:abstractNum>
+  <w:abstractNum w:abstractNumId="99414">
+    <w:nsid w:val="00A99414"/>
+    <w:multiLevelType w:val="multilevel"/>
+    <w:lvl w:ilvl="0">
+      <w:start w:val="4"/>
+      <w:numFmt w:val="decimal"/>
+      <w:lvlText w:val="%1."/>
+      <w:lvlJc w:val="left"/>
+      <w:pPr>
+        <w:ind w:left="720" w:hanging="360"/>
+      </w:pPr>
+    </w:lvl>
+    <w:lvl w:ilvl="1">
+      <w:start w:val="4"/>
+      <w:numFmt w:val="decimal"/>
+      <w:lvlText w:val="%2."/>
+      <w:lvlJc w:val="left"/>
+      <w:pPr>
+        <w:ind w:left="1440" w:hanging="360"/>
+      </w:pPr>
+    </w:lvl>
+    <w:lvl w:ilvl="2">
+      <w:start w:val="4"/>
+      <w:numFmt w:val="decimal"/>
+      <w:lvlText w:val="%3."/>
+      <w:lvlJc w:val="left"/>
+      <w:pPr>
+        <w:ind w:left="2160" w:hanging="360"/>
+      </w:pPr>
+    </w:lvl>
+    <w:lvl w:ilvl="3">
+      <w:start w:val="4"/>
+      <w:numFmt w:val="decimal"/>
+      <w:lvlText w:val="%4."/>
+      <w:lvlJc w:val="left"/>
+      <w:pPr>
+        <w:ind w:left="2880" w:hanging="360"/>
+      </w:pPr>
+    </w:lvl>
+    <w:lvl w:ilvl="4">
+      <w:start w:val="4"/>
+      <w:numFmt w:val="decimal"/>
+      <w:lvlText w:val="%5."/>
+      <w:lvlJc w:val="left"/>
+      <w:pPr>
+        <w:ind w:left="3600" w:hanging="360"/>
+      </w:pPr>
+    </w:lvl>
+    <w:lvl w:ilvl="5">
+      <w:start w:val="4"/>
+      <w:numFmt w:val="decimal"/>
+      <w:lvlText w:val="%6."/>
+      <w:lvlJc w:val="left"/>
+      <w:pPr>
+        <w:ind w:left="4320" w:hanging="360"/>
+      </w:pPr>
+    </w:lvl>
+    <w:lvl w:ilvl="6">
+      <w:start w:val="4"/>
+      <w:numFmt w:val="decimal"/>
+      <w:lvlText w:val="%7."/>
+      <w:lvlJc w:val="left"/>
+      <w:pPr>
+        <w:ind w:left="5040" w:hanging="360"/>
+      </w:pPr>
+    </w:lvl>
+    <w:lvl w:ilvl="7">
+      <w:start w:val="4"/>
+      <w:numFmt w:val="decimal"/>
+      <w:lvlText w:val="%8."/>
+      <w:lvlJc w:val="left"/>
+      <w:pPr>
+        <w:ind w:left="5760" w:hanging="360"/>
+      </w:pPr>
+    </w:lvl>
+    <w:lvl w:ilvl="8">
+      <w:start w:val="4"/>
+      <w:numFmt w:val="decimal"/>
+      <w:lvlText w:val="%9."/>
+      <w:lvlJc w:val="left"/>
+      <w:pPr>
+        <w:ind w:left="6480" w:hanging="360"/>
+      </w:pPr>
+    </w:lvl>
+  </w:abstractNum>
+  <w:abstractNum w:abstractNumId="99415">
+    <w:nsid w:val="00A99415"/>
+    <w:multiLevelType w:val="multilevel"/>
+    <w:lvl w:ilvl="0">
+      <w:start w:val="5"/>
+      <w:numFmt w:val="decimal"/>
+      <w:lvlText w:val="%1."/>
+      <w:lvlJc w:val="left"/>
+      <w:pPr>
+        <w:ind w:left="720" w:hanging="360"/>
+      </w:pPr>
+    </w:lvl>
+    <w:lvl w:ilvl="1">
+      <w:start w:val="5"/>
+      <w:numFmt w:val="decimal"/>
+      <w:lvlText w:val="%2."/>
+      <w:lvlJc w:val="left"/>
+      <w:pPr>
+        <w:ind w:left="1440" w:hanging="360"/>
+      </w:pPr>
+    </w:lvl>
+    <w:lvl w:ilvl="2">
+      <w:start w:val="5"/>
+      <w:numFmt w:val="decimal"/>
+      <w:lvlText w:val="%3."/>
+      <w:lvlJc w:val="left"/>
+      <w:pPr>
+        <w:ind w:left="2160" w:hanging="360"/>
+      </w:pPr>
+    </w:lvl>
+    <w:lvl w:ilvl="3">
+      <w:start w:val="5"/>
+      <w:numFmt w:val="decimal"/>
+      <w:lvlText w:val="%4."/>
+      <w:lvlJc w:val="left"/>
+      <w:pPr>
+        <w:ind w:left="2880" w:hanging="360"/>
+      </w:pPr>
+    </w:lvl>
+    <w:lvl w:ilvl="4">
+      <w:start w:val="5"/>
+      <w:numFmt w:val="decimal"/>
+      <w:lvlText w:val="%5."/>
+      <w:lvlJc w:val="left"/>
+      <w:pPr>
+        <w:ind w:left="3600" w:hanging="360"/>
+      </w:pPr>
+    </w:lvl>
+    <w:lvl w:ilvl="5">
+      <w:start w:val="5"/>
+      <w:numFmt w:val="decimal"/>
+      <w:lvlText w:val="%6."/>
+      <w:lvlJc w:val="left"/>
+      <w:pPr>
+        <w:ind w:left="4320" w:hanging="360"/>
+      </w:pPr>
+    </w:lvl>
+    <w:lvl w:ilvl="6">
+      <w:start w:val="5"/>
+      <w:numFmt w:val="decimal"/>
+      <w:lvlText w:val="%7."/>
+      <w:lvlJc w:val="left"/>
+      <w:pPr>
+        <w:ind w:left="5040" w:hanging="360"/>
+      </w:pPr>
+    </w:lvl>
+    <w:lvl w:ilvl="7">
+      <w:start w:val="5"/>
+      <w:numFmt w:val="decimal"/>
+      <w:lvlText w:val="%8."/>
+      <w:lvlJc w:val="left"/>
+      <w:pPr>
+        <w:ind w:left="5760" w:hanging="360"/>
+      </w:pPr>
+    </w:lvl>
+    <w:lvl w:ilvl="8">
+      <w:start w:val="5"/>
+      <w:numFmt w:val="decimal"/>
+      <w:lvlText w:val="%9."/>
+      <w:lvlJc w:val="left"/>
+      <w:pPr>
+        <w:ind w:left="6480" w:hanging="360"/>
+      </w:pPr>
+    </w:lvl>
+  </w:abstractNum>
+  <w:abstractNum w:abstractNumId="99416">
+    <w:nsid w:val="00A99416"/>
+    <w:multiLevelType w:val="multilevel"/>
+    <w:lvl w:ilvl="0">
+      <w:start w:val="6"/>
+      <w:numFmt w:val="decimal"/>
+      <w:lvlText w:val="%1."/>
+      <w:lvlJc w:val="left"/>
+      <w:pPr>
+        <w:ind w:left="720" w:hanging="360"/>
+      </w:pPr>
+    </w:lvl>
+    <w:lvl w:ilvl="1">
+      <w:start w:val="6"/>
+      <w:numFmt w:val="decimal"/>
+      <w:lvlText w:val="%2."/>
+      <w:lvlJc w:val="left"/>
+      <w:pPr>
+        <w:ind w:left="1440" w:hanging="360"/>
+      </w:pPr>
+    </w:lvl>
+    <w:lvl w:ilvl="2">
+      <w:start w:val="6"/>
+      <w:numFmt w:val="decimal"/>
+      <w:lvlText w:val="%3."/>
+      <w:lvlJc w:val="left"/>
+      <w:pPr>
+        <w:ind w:left="2160" w:hanging="360"/>
+      </w:pPr>
+    </w:lvl>
+    <w:lvl w:ilvl="3">
+      <w:start w:val="6"/>
+      <w:numFmt w:val="decimal"/>
+      <w:lvlText w:val="%4."/>
+      <w:lvlJc w:val="left"/>
+      <w:pPr>
+        <w:ind w:left="2880" w:hanging="360"/>
+      </w:pPr>
+    </w:lvl>
+    <w:lvl w:ilvl="4">
+      <w:start w:val="6"/>
+      <w:numFmt w:val="decimal"/>
+      <w:lvlText w:val="%5."/>
+      <w:lvlJc w:val="left"/>
+      <w:pPr>
+        <w:ind w:left="3600" w:hanging="360"/>
+      </w:pPr>
+    </w:lvl>
+    <w:lvl w:ilvl="5">
+      <w:start w:val="6"/>
+      <w:numFmt w:val="decimal"/>
+      <w:lvlText w:val="%6."/>
+      <w:lvlJc w:val="left"/>
+      <w:pPr>
+        <w:ind w:left="4320" w:hanging="360"/>
+      </w:pPr>
+    </w:lvl>
+    <w:lvl w:ilvl="6">
+      <w:start w:val="6"/>
+      <w:numFmt w:val="decimal"/>
+      <w:lvlText w:val="%7."/>
+      <w:lvlJc w:val="left"/>
+      <w:pPr>
+        <w:ind w:left="5040" w:hanging="360"/>
+      </w:pPr>
+    </w:lvl>
+    <w:lvl w:ilvl="7">
+      <w:start w:val="6"/>
+      <w:numFmt w:val="decimal"/>
+      <w:lvlText w:val="%8."/>
+      <w:lvlJc w:val="left"/>
+      <w:pPr>
+        <w:ind w:left="5760" w:hanging="360"/>
+      </w:pPr>
+    </w:lvl>
+    <w:lvl w:ilvl="8">
+      <w:start w:val="6"/>
+      <w:numFmt w:val="decimal"/>
+      <w:lvlText w:val="%9."/>
+      <w:lvlJc w:val="left"/>
+      <w:pPr>
+        <w:ind w:left="6480" w:hanging="360"/>
+      </w:pPr>
+    </w:lvl>
+  </w:abstractNum>
+  <w:abstractNum w:abstractNumId="99417">
+    <w:nsid w:val="00A99417"/>
+    <w:multiLevelType w:val="multilevel"/>
+    <w:lvl w:ilvl="0">
+      <w:start w:val="7"/>
+      <w:numFmt w:val="decimal"/>
+      <w:lvlText w:val="%1."/>
+      <w:lvlJc w:val="left"/>
+      <w:pPr>
+        <w:ind w:left="720" w:hanging="360"/>
+      </w:pPr>
+    </w:lvl>
+    <w:lvl w:ilvl="1">
+      <w:start w:val="7"/>
+      <w:numFmt w:val="decimal"/>
+      <w:lvlText w:val="%2."/>
+      <w:lvlJc w:val="left"/>
+      <w:pPr>
+        <w:ind w:left="1440" w:hanging="360"/>
+      </w:pPr>
+    </w:lvl>
+    <w:lvl w:ilvl="2">
+      <w:start w:val="7"/>
+      <w:numFmt w:val="decimal"/>
+      <w:lvlText w:val="%3."/>
+      <w:lvlJc w:val="left"/>
+      <w:pPr>
+        <w:ind w:left="2160" w:hanging="360"/>
+      </w:pPr>
+    </w:lvl>
+    <w:lvl w:ilvl="3">
+      <w:start w:val="7"/>
+      <w:numFmt w:val="decimal"/>
+      <w:lvlText w:val="%4."/>
+      <w:lvlJc w:val="left"/>
+      <w:pPr>
+        <w:ind w:left="2880" w:hanging="360"/>
+      </w:pPr>
+    </w:lvl>
+    <w:lvl w:ilvl="4">
+      <w:start w:val="7"/>
+      <w:numFmt w:val="decimal"/>
+      <w:lvlText w:val="%5."/>
+      <w:lvlJc w:val="left"/>
+      <w:pPr>
+        <w:ind w:left="3600" w:hanging="360"/>
+      </w:pPr>
+    </w:lvl>
+    <w:lvl w:ilvl="5">
+      <w:start w:val="7"/>
+      <w:numFmt w:val="decimal"/>
+      <w:lvlText w:val="%6."/>
+      <w:lvlJc w:val="left"/>
+      <w:pPr>
+        <w:ind w:left="4320" w:hanging="360"/>
+      </w:pPr>
+    </w:lvl>
+    <w:lvl w:ilvl="6">
+      <w:start w:val="7"/>
+      <w:numFmt w:val="decimal"/>
+      <w:lvlText w:val="%7."/>
+      <w:lvlJc w:val="left"/>
+      <w:pPr>
+        <w:ind w:left="5040" w:hanging="360"/>
+      </w:pPr>
+    </w:lvl>
+    <w:lvl w:ilvl="7">
+      <w:start w:val="7"/>
+      <w:numFmt w:val="decimal"/>
+      <w:lvlText w:val="%8."/>
+      <w:lvlJc w:val="left"/>
+      <w:pPr>
+        <w:ind w:left="5760" w:hanging="360"/>
+      </w:pPr>
+    </w:lvl>
+    <w:lvl w:ilvl="8">
+      <w:start w:val="7"/>
+      <w:numFmt w:val="decimal"/>
+      <w:lvlText w:val="%9."/>
+      <w:lvlJc w:val="left"/>
+      <w:pPr>
+        <w:ind w:left="6480" w:hanging="360"/>
+      </w:pPr>
+    </w:lvl>
+  </w:abstractNum>
+  <w:abstractNum w:abstractNumId="99418">
+    <w:nsid w:val="00A99418"/>
+    <w:multiLevelType w:val="multilevel"/>
+    <w:lvl w:ilvl="0">
+      <w:start w:val="8"/>
+      <w:numFmt w:val="decimal"/>
+      <w:lvlText w:val="%1."/>
+      <w:lvlJc w:val="left"/>
+      <w:pPr>
+        <w:ind w:left="720" w:hanging="360"/>
+      </w:pPr>
+    </w:lvl>
+    <w:lvl w:ilvl="1">
+      <w:start w:val="8"/>
+      <w:numFmt w:val="decimal"/>
+      <w:lvlText w:val="%2."/>
+      <w:lvlJc w:val="left"/>
+      <w:pPr>
+        <w:ind w:left="1440" w:hanging="360"/>
+      </w:pPr>
+    </w:lvl>
+    <w:lvl w:ilvl="2">
+      <w:start w:val="8"/>
+      <w:numFmt w:val="decimal"/>
+      <w:lvlText w:val="%3."/>
+      <w:lvlJc w:val="left"/>
+      <w:pPr>
+        <w:ind w:left="2160" w:hanging="360"/>
+      </w:pPr>
+    </w:lvl>
+    <w:lvl w:ilvl="3">
+      <w:start w:val="8"/>
+      <w:numFmt w:val="decimal"/>
+      <w:lvlText w:val="%4."/>
+      <w:lvlJc w:val="left"/>
+      <w:pPr>
+        <w:ind w:left="2880" w:hanging="360"/>
+      </w:pPr>
+    </w:lvl>
+    <w:lvl w:ilvl="4">
+      <w:start w:val="8"/>
+      <w:numFmt w:val="decimal"/>
+      <w:lvlText w:val="%5."/>
+      <w:lvlJc w:val="left"/>
+      <w:pPr>
+        <w:ind w:left="3600" w:hanging="360"/>
+      </w:pPr>
+    </w:lvl>
+    <w:lvl w:ilvl="5">
+      <w:start w:val="8"/>
+      <w:numFmt w:val="decimal"/>
+      <w:lvlText w:val="%6."/>
+      <w:lvlJc w:val="left"/>
+      <w:pPr>
+        <w:ind w:left="4320" w:hanging="360"/>
+      </w:pPr>
+    </w:lvl>
+    <w:lvl w:ilvl="6">
+      <w:start w:val="8"/>
+      <w:numFmt w:val="decimal"/>
+      <w:lvlText w:val="%7."/>
+      <w:lvlJc w:val="left"/>
+      <w:pPr>
+        <w:ind w:left="5040" w:hanging="360"/>
+      </w:pPr>
+    </w:lvl>
+    <w:lvl w:ilvl="7">
+      <w:start w:val="8"/>
+      <w:numFmt w:val="decimal"/>
+      <w:lvlText w:val="%8."/>
+      <w:lvlJc w:val="left"/>
+      <w:pPr>
+        <w:ind w:left="5760" w:hanging="360"/>
+      </w:pPr>
+    </w:lvl>
+    <w:lvl w:ilvl="8">
+      <w:start w:val="8"/>
+      <w:numFmt w:val="decimal"/>
+      <w:lvlText w:val="%9."/>
+      <w:lvlJc w:val="left"/>
+      <w:pPr>
+        <w:ind w:left="6480" w:hanging="360"/>
+      </w:pPr>
+    </w:lvl>
+  </w:abstractNum>
+  <w:abstractNum w:abstractNumId="99419">
+    <w:nsid w:val="00A99419"/>
+    <w:multiLevelType w:val="multilevel"/>
+    <w:lvl w:ilvl="0">
+      <w:start w:val="9"/>
+      <w:numFmt w:val="decimal"/>
+      <w:lvlText w:val="%1."/>
+      <w:lvlJc w:val="left"/>
+      <w:pPr>
+        <w:ind w:left="720" w:hanging="360"/>
+      </w:pPr>
+    </w:lvl>
+    <w:lvl w:ilvl="1">
+      <w:start w:val="9"/>
+      <w:numFmt w:val="decimal"/>
+      <w:lvlText w:val="%2."/>
+      <w:lvlJc w:val="left"/>
+      <w:pPr>
+        <w:ind w:left="1440" w:hanging="360"/>
+      </w:pPr>
+    </w:lvl>
+    <w:lvl w:ilvl="2">
+      <w:start w:val="9"/>
+      <w:numFmt w:val="decimal"/>
+      <w:lvlText w:val="%3."/>
+      <w:lvlJc w:val="left"/>
+      <w:pPr>
+        <w:ind w:left="2160" w:hanging="360"/>
+      </w:pPr>
+    </w:lvl>
+    <w:lvl w:ilvl="3">
+      <w:start w:val="9"/>
+      <w:numFmt w:val="decimal"/>
+      <w:lvlText w:val="%4."/>
+      <w:lvlJc w:val="left"/>
+      <w:pPr>
+        <w:ind w:left="2880" w:hanging="360"/>
+      </w:pPr>
+    </w:lvl>
+    <w:lvl w:ilvl="4">
+      <w:start w:val="9"/>
+      <w:numFmt w:val="decimal"/>
+      <w:lvlText w:val="%5."/>
+      <w:lvlJc w:val="left"/>
+      <w:pPr>
+        <w:ind w:left="3600" w:hanging="360"/>
+      </w:pPr>
+    </w:lvl>
+    <w:lvl w:ilvl="5">
+      <w:start w:val="9"/>
+      <w:numFmt w:val="decimal"/>
+      <w:lvlText w:val="%6."/>
+      <w:lvlJc w:val="left"/>
+      <w:pPr>
+        <w:ind w:left="4320" w:hanging="360"/>
+      </w:pPr>
+    </w:lvl>
+    <w:lvl w:ilvl="6">
+      <w:start w:val="9"/>
+      <w:numFmt w:val="decimal"/>
+      <w:lvlText w:val="%7."/>
+      <w:lvlJc w:val="left"/>
+      <w:pPr>
+        <w:ind w:left="5040" w:hanging="360"/>
+      </w:pPr>
+    </w:lvl>
+    <w:lvl w:ilvl="7">
+      <w:start w:val="9"/>
+      <w:numFmt w:val="decimal"/>
+      <w:lvlText w:val="%8."/>
+      <w:lvlJc w:val="left"/>
+      <w:pPr>
+        <w:ind w:left="5760" w:hanging="360"/>
+      </w:pPr>
+    </w:lvl>
+    <w:lvl w:ilvl="8">
+      <w:start w:val="9"/>
+      <w:numFmt w:val="decimal"/>
+      <w:lvlText w:val="%9."/>
+      <w:lvlJc w:val="left"/>
+      <w:pPr>
+        <w:ind w:left="6480" w:hanging="360"/>
+      </w:pPr>
+    </w:lvl>
+  </w:abstractNum>
+  <w:abstractNum w:abstractNumId="991">
+    <w:nsid w:val="0000A991"/>
+    <w:multiLevelType w:val="multilevel"/>
+    <w:lvl w:ilvl="0">
+      <w:numFmt w:val="bullet"/>
+      <w:lvlText w:val=""/>
+      <w:lvlJc w:val="left"/>
+      <w:pPr>
+        <w:ind w:left="720" w:hanging="360"/>
+      </w:pPr>
+      <w:rPr>
+        <w:rFonts w:ascii="Symbol" w:hAnsi="Symbol" w:cs="Symbol" w:hint="default"/>
+      </w:rPr>
+    </w:lvl>
+    <w:lvl w:ilvl="1">
+      <w:numFmt w:val="bullet"/>
+      <w:lvlText w:val="o"/>
+      <w:lvlJc w:val="left"/>
+      <w:pPr>
+        <w:ind w:left="1440" w:hanging="360"/>
+      </w:pPr>
+      <w:rPr>
+        <w:rFonts w:ascii="Courier New" w:hAnsi="Courier New" w:cs="Courier New" w:hint="default"/>
+      </w:rPr>
+    </w:lvl>
+    <w:lvl w:ilvl="2">
+      <w:numFmt w:val="bullet"/>
+      <w:lvlText w:val=""/>
+      <w:lvlJc w:val="left"/>
+      <w:pPr>
+        <w:ind w:left="2160" w:hanging="360"/>
+      </w:pPr>
+      <w:rPr>
+        <w:rFonts w:ascii="Wingdings" w:hAnsi="Wingdings" w:cs="Wingdings" w:hint="default"/>
+      </w:rPr>
+    </w:lvl>
+    <w:lvl w:ilvl="3">
+      <w:numFmt w:val="bullet"/>
+      <w:lvlText w:val=""/>
+      <w:lvlJc w:val="left"/>
+      <w:pPr>
+        <w:ind w:left="2880" w:hanging="360"/>
+      </w:pPr>
+      <w:rPr>
+        <w:rFonts w:ascii="Symbol" w:hAnsi="Symbol" w:cs="Symbol" w:hint="default"/>
+      </w:rPr>
+    </w:lvl>
+    <w:lvl w:ilvl="4">
+      <w:numFmt w:val="bullet"/>
+      <w:lvlText w:val="o"/>
+      <w:lvlJc w:val="left"/>
+      <w:pPr>
+        <w:ind w:left="3600" w:hanging="360"/>
+      </w:pPr>
+      <w:rPr>
+        <w:rFonts w:ascii="Courier New" w:hAnsi="Courier New" w:cs="Courier New" w:hint="default"/>
+      </w:rPr>
+    </w:lvl>
+    <w:lvl w:ilvl="5">
+      <w:numFmt w:val="bullet"/>
+      <w:lvlText w:val=""/>
+      <w:lvlJc w:val="left"/>
+      <w:pPr>
+        <w:ind w:left="4320" w:hanging="360"/>
+      </w:pPr>
+      <w:rPr>
+        <w:rFonts w:ascii="Wingdings" w:hAnsi="Wingdings" w:cs="Wingdings" w:hint="default"/>
+      </w:rPr>
+    </w:lvl>
+    <w:lvl w:ilvl="6">
+      <w:numFmt w:val="bullet"/>
+      <w:lvlText w:val=""/>
+      <w:lvlJc w:val="left"/>
+      <w:pPr>
+        <w:ind w:left="5040" w:hanging="360"/>
+      </w:pPr>
+      <w:rPr>
+        <w:rFonts w:ascii="Symbol" w:hAnsi="Symbol" w:cs="Symbol" w:hint="default"/>
+      </w:rPr>
+    </w:lvl>
+    <w:lvl w:ilvl="7">
+      <w:numFmt w:val="bullet"/>
+      <w:lvlText w:val="o"/>
+      <w:lvlJc w:val="left"/>
+      <w:pPr>
+        <w:ind w:left="5760" w:hanging="360"/>
+      </w:pPr>
+      <w:rPr>
+        <w:rFonts w:ascii="Courier New" w:hAnsi="Courier New" w:cs="Courier New" w:hint="default"/>
+      </w:rPr>
+    </w:lvl>
+    <w:lvl w:ilvl="8">
+      <w:numFmt w:val="bullet"/>
+      <w:lvlText w:val=""/>
+      <w:lvlJc w:val="left"/>
+      <w:pPr>
+        <w:ind w:left="6480" w:hanging="360"/>
+      </w:pPr>
+      <w:rPr>
+        <w:rFonts w:ascii="Wingdings" w:hAnsi="Wingdings" w:cs="Wingdings" w:hint="default"/>
+      </w:rPr>
+    </w:lvl>
+  </w:abstractNum>
   <w:num w:numId="1000">
     <w:abstractNumId w:val="990"/>
   </w:num>
@@ -579,6 +1794,249 @@
     </w:lvlOverride>
   </w:num>
   <w:num w:numId="1002">
+    <w:abstractNumId w:val="99412"/>
+    <w:lvlOverride w:ilvl="0">
+      <w:startOverride w:val="2"/>
+    </w:lvlOverride>
+    <w:lvlOverride w:ilvl="1">
+      <w:startOverride w:val="2"/>
+    </w:lvlOverride>
+    <w:lvlOverride w:ilvl="2">
+      <w:startOverride w:val="2"/>
+    </w:lvlOverride>
+    <w:lvlOverride w:ilvl="3">
+      <w:startOverride w:val="2"/>
+    </w:lvlOverride>
+    <w:lvlOverride w:ilvl="4">
+      <w:startOverride w:val="2"/>
+    </w:lvlOverride>
+    <w:lvlOverride w:ilvl="5">
+      <w:startOverride w:val="2"/>
+    </w:lvlOverride>
+    <w:lvlOverride w:ilvl="6">
+      <w:startOverride w:val="2"/>
+    </w:lvlOverride>
+    <w:lvlOverride w:ilvl="7">
+      <w:startOverride w:val="2"/>
+    </w:lvlOverride>
+    <w:lvlOverride w:ilvl="8">
+      <w:startOverride w:val="2"/>
+    </w:lvlOverride>
+  </w:num>
+  <w:num w:numId="1003">
+    <w:abstractNumId w:val="99413"/>
+    <w:lvlOverride w:ilvl="0">
+      <w:startOverride w:val="3"/>
+    </w:lvlOverride>
+    <w:lvlOverride w:ilvl="1">
+      <w:startOverride w:val="3"/>
+    </w:lvlOverride>
+    <w:lvlOverride w:ilvl="2">
+      <w:startOverride w:val="3"/>
+    </w:lvlOverride>
+    <w:lvlOverride w:ilvl="3">
+      <w:startOverride w:val="3"/>
+    </w:lvlOverride>
+    <w:lvlOverride w:ilvl="4">
+      <w:startOverride w:val="3"/>
+    </w:lvlOverride>
+    <w:lvlOverride w:ilvl="5">
+      <w:startOverride w:val="3"/>
+    </w:lvlOverride>
+    <w:lvlOverride w:ilvl="6">
+      <w:startOverride w:val="3"/>
+    </w:lvlOverride>
+    <w:lvlOverride w:ilvl="7">
+      <w:startOverride w:val="3"/>
+    </w:lvlOverride>
+    <w:lvlOverride w:ilvl="8">
+      <w:startOverride w:val="3"/>
+    </w:lvlOverride>
+  </w:num>
+  <w:num w:numId="1004">
+    <w:abstractNumId w:val="99414"/>
+    <w:lvlOverride w:ilvl="0">
+      <w:startOverride w:val="4"/>
+    </w:lvlOverride>
+    <w:lvlOverride w:ilvl="1">
+      <w:startOverride w:val="4"/>
+    </w:lvlOverride>
+    <w:lvlOverride w:ilvl="2">
+      <w:startOverride w:val="4"/>
+    </w:lvlOverride>
+    <w:lvlOverride w:ilvl="3">
+      <w:startOverride w:val="4"/>
+    </w:lvlOverride>
+    <w:lvlOverride w:ilvl="4">
+      <w:startOverride w:val="4"/>
+    </w:lvlOverride>
+    <w:lvlOverride w:ilvl="5">
+      <w:startOverride w:val="4"/>
+    </w:lvlOverride>
+    <w:lvlOverride w:ilvl="6">
+      <w:startOverride w:val="4"/>
+    </w:lvlOverride>
+    <w:lvlOverride w:ilvl="7">
+      <w:startOverride w:val="4"/>
+    </w:lvlOverride>
+    <w:lvlOverride w:ilvl="8">
+      <w:startOverride w:val="4"/>
+    </w:lvlOverride>
+  </w:num>
+  <w:num w:numId="1005">
+    <w:abstractNumId w:val="99415"/>
+    <w:lvlOverride w:ilvl="0">
+      <w:startOverride w:val="5"/>
+    </w:lvlOverride>
+    <w:lvlOverride w:ilvl="1">
+      <w:startOverride w:val="5"/>
+    </w:lvlOverride>
+    <w:lvlOverride w:ilvl="2">
+      <w:startOverride w:val="5"/>
+    </w:lvlOverride>
+    <w:lvlOverride w:ilvl="3">
+      <w:startOverride w:val="5"/>
+    </w:lvlOverride>
+    <w:lvlOverride w:ilvl="4">
+      <w:startOverride w:val="5"/>
+    </w:lvlOverride>
+    <w:lvlOverride w:ilvl="5">
+      <w:startOverride w:val="5"/>
+    </w:lvlOverride>
+    <w:lvlOverride w:ilvl="6">
+      <w:startOverride w:val="5"/>
+    </w:lvlOverride>
+    <w:lvlOverride w:ilvl="7">
+      <w:startOverride w:val="5"/>
+    </w:lvlOverride>
+    <w:lvlOverride w:ilvl="8">
+      <w:startOverride w:val="5"/>
+    </w:lvlOverride>
+  </w:num>
+  <w:num w:numId="1006">
+    <w:abstractNumId w:val="99416"/>
+    <w:lvlOverride w:ilvl="0">
+      <w:startOverride w:val="6"/>
+    </w:lvlOverride>
+    <w:lvlOverride w:ilvl="1">
+      <w:startOverride w:val="6"/>
+    </w:lvlOverride>
+    <w:lvlOverride w:ilvl="2">
+      <w:startOverride w:val="6"/>
+    </w:lvlOverride>
+    <w:lvlOverride w:ilvl="3">
+      <w:startOverride w:val="6"/>
+    </w:lvlOverride>
+    <w:lvlOverride w:ilvl="4">
+      <w:startOverride w:val="6"/>
+    </w:lvlOverride>
+    <w:lvlOverride w:ilvl="5">
+      <w:startOverride w:val="6"/>
+    </w:lvlOverride>
+    <w:lvlOverride w:ilvl="6">
+      <w:startOverride w:val="6"/>
+    </w:lvlOverride>
+    <w:lvlOverride w:ilvl="7">
+      <w:startOverride w:val="6"/>
+    </w:lvlOverride>
+    <w:lvlOverride w:ilvl="8">
+      <w:startOverride w:val="6"/>
+    </w:lvlOverride>
+  </w:num>
+  <w:num w:numId="1007">
+    <w:abstractNumId w:val="99417"/>
+    <w:lvlOverride w:ilvl="0">
+      <w:startOverride w:val="7"/>
+    </w:lvlOverride>
+    <w:lvlOverride w:ilvl="1">
+      <w:startOverride w:val="7"/>
+    </w:lvlOverride>
+    <w:lvlOverride w:ilvl="2">
+      <w:startOverride w:val="7"/>
+    </w:lvlOverride>
+    <w:lvlOverride w:ilvl="3">
+      <w:startOverride w:val="7"/>
+    </w:lvlOverride>
+    <w:lvlOverride w:ilvl="4">
+      <w:startOverride w:val="7"/>
+    </w:lvlOverride>
+    <w:lvlOverride w:ilvl="5">
+      <w:startOverride w:val="7"/>
+    </w:lvlOverride>
+    <w:lvlOverride w:ilvl="6">
+      <w:startOverride w:val="7"/>
+    </w:lvlOverride>
+    <w:lvlOverride w:ilvl="7">
+      <w:startOverride w:val="7"/>
+    </w:lvlOverride>
+    <w:lvlOverride w:ilvl="8">
+      <w:startOverride w:val="7"/>
+    </w:lvlOverride>
+  </w:num>
+  <w:num w:numId="1008">
+    <w:abstractNumId w:val="99418"/>
+    <w:lvlOverride w:ilvl="0">
+      <w:startOverride w:val="8"/>
+    </w:lvlOverride>
+    <w:lvlOverride w:ilvl="1">
+      <w:startOverride w:val="8"/>
+    </w:lvlOverride>
+    <w:lvlOverride w:ilvl="2">
+      <w:startOverride w:val="8"/>
+    </w:lvlOverride>
+    <w:lvlOverride w:ilvl="3">
+      <w:startOverride w:val="8"/>
+    </w:lvlOverride>
+    <w:lvlOverride w:ilvl="4">
+      <w:startOverride w:val="8"/>
+    </w:lvlOverride>
+    <w:lvlOverride w:ilvl="5">
+      <w:startOverride w:val="8"/>
+    </w:lvlOverride>
+    <w:lvlOverride w:ilvl="6">
+      <w:startOverride w:val="8"/>
+    </w:lvlOverride>
+    <w:lvlOverride w:ilvl="7">
+      <w:startOverride w:val="8"/>
+    </w:lvlOverride>
+    <w:lvlOverride w:ilvl="8">
+      <w:startOverride w:val="8"/>
+    </w:lvlOverride>
+  </w:num>
+  <w:num w:numId="1009">
+    <w:abstractNumId w:val="99419"/>
+    <w:lvlOverride w:ilvl="0">
+      <w:startOverride w:val="9"/>
+    </w:lvlOverride>
+    <w:lvlOverride w:ilvl="1">
+      <w:startOverride w:val="9"/>
+    </w:lvlOverride>
+    <w:lvlOverride w:ilvl="2">
+      <w:startOverride w:val="9"/>
+    </w:lvlOverride>
+    <w:lvlOverride w:ilvl="3">
+      <w:startOverride w:val="9"/>
+    </w:lvlOverride>
+    <w:lvlOverride w:ilvl="4">
+      <w:startOverride w:val="9"/>
+    </w:lvlOverride>
+    <w:lvlOverride w:ilvl="5">
+      <w:startOverride w:val="9"/>
+    </w:lvlOverride>
+    <w:lvlOverride w:ilvl="6">
+      <w:startOverride w:val="9"/>
+    </w:lvlOverride>
+    <w:lvlOverride w:ilvl="7">
+      <w:startOverride w:val="9"/>
+    </w:lvlOverride>
+    <w:lvlOverride w:ilvl="8">
+      <w:startOverride w:val="9"/>
+    </w:lvlOverride>
+  </w:num>
+  <w:num w:numId="1010">
+    <w:abstractNumId w:val="991"/>
+  </w:num>
+  <w:num w:numId="1011">
     <w:abstractNumId w:val="99411"/>
     <w:lvlOverride w:ilvl="0">
       <w:startOverride w:val="1"/>
